--- a/12-Azure Traffic Manager.docx
+++ b/12-Azure Traffic Manager.docx
@@ -162,7 +162,28 @@
           <w:szCs w:val="28"/>
           <w14:ligatures w14:val="none"/>
         </w:rPr>
-        <w:t xml:space="preserve">Routes traffic to the highest-priority endpoint first.   </w:t>
+        <w:t xml:space="preserve">Routes traffic to the </w:t>
+      </w:r>
+      <w:r>
+        <w:rPr>
+          <w:rFonts w:ascii="Times New Roman" w:eastAsia="Times New Roman" w:hAnsi="Times New Roman" w:cs="Times New Roman"/>
+          <w:color w:val="00B050"/>
+          <w:kern w:val="0"/>
+          <w:sz w:val="28"/>
+          <w:szCs w:val="28"/>
+          <w14:ligatures w14:val="none"/>
+        </w:rPr>
+        <w:t xml:space="preserve">highest-priority </w:t>
+      </w:r>
+      <w:r>
+        <w:rPr>
+          <w:rFonts w:ascii="Times New Roman" w:eastAsia="Times New Roman" w:hAnsi="Times New Roman" w:cs="Times New Roman"/>
+          <w:kern w:val="0"/>
+          <w:sz w:val="28"/>
+          <w:szCs w:val="28"/>
+          <w14:ligatures w14:val="none"/>
+        </w:rPr>
+        <w:t xml:space="preserve">endpoint first.   </w:t>
       </w:r>
     </w:p>
     <w:p>
@@ -268,7 +289,28 @@
           <w:szCs w:val="28"/>
           <w14:ligatures w14:val="none"/>
         </w:rPr>
-        <w:t xml:space="preserve">Distributes traffic across endpoints based on assigned weights.   </w:t>
+        <w:t xml:space="preserve">Distributes traffic across endpoints </w:t>
+      </w:r>
+      <w:r>
+        <w:rPr>
+          <w:rFonts w:ascii="Times New Roman" w:eastAsia="Times New Roman" w:hAnsi="Times New Roman" w:cs="Times New Roman"/>
+          <w:color w:val="00B050"/>
+          <w:kern w:val="0"/>
+          <w:sz w:val="28"/>
+          <w:szCs w:val="28"/>
+          <w14:ligatures w14:val="none"/>
+        </w:rPr>
+        <w:t>based on assigned weights</w:t>
+      </w:r>
+      <w:r>
+        <w:rPr>
+          <w:rFonts w:ascii="Times New Roman" w:eastAsia="Times New Roman" w:hAnsi="Times New Roman" w:cs="Times New Roman"/>
+          <w:kern w:val="0"/>
+          <w:sz w:val="28"/>
+          <w:szCs w:val="28"/>
+          <w14:ligatures w14:val="none"/>
+        </w:rPr>
+        <w:t xml:space="preserve">.   </w:t>
       </w:r>
     </w:p>
     <w:p>
@@ -374,7 +416,28 @@
           <w:szCs w:val="28"/>
           <w14:ligatures w14:val="none"/>
         </w:rPr>
-        <w:t xml:space="preserve">Routes traffic to the endpoint closest to the user's geographic location.   </w:t>
+        <w:t xml:space="preserve">Routes traffic to the endpoint closest to the </w:t>
+      </w:r>
+      <w:r>
+        <w:rPr>
+          <w:rFonts w:ascii="Times New Roman" w:eastAsia="Times New Roman" w:hAnsi="Times New Roman" w:cs="Times New Roman"/>
+          <w:color w:val="00B050"/>
+          <w:kern w:val="0"/>
+          <w:sz w:val="28"/>
+          <w:szCs w:val="28"/>
+          <w14:ligatures w14:val="none"/>
+        </w:rPr>
+        <w:t>user's geographic location</w:t>
+      </w:r>
+      <w:r>
+        <w:rPr>
+          <w:rFonts w:ascii="Times New Roman" w:eastAsia="Times New Roman" w:hAnsi="Times New Roman" w:cs="Times New Roman"/>
+          <w:kern w:val="0"/>
+          <w:sz w:val="28"/>
+          <w:szCs w:val="28"/>
+          <w14:ligatures w14:val="none"/>
+        </w:rPr>
+        <w:t xml:space="preserve">.   </w:t>
       </w:r>
     </w:p>
     <w:p>
@@ -466,21 +529,33 @@
         <w:spacing w:before="100" w:beforeAutospacing="1" w:after="100" w:afterAutospacing="1" w:line="240" w:lineRule="auto"/>
         <w:rPr>
           <w:rFonts w:ascii="Times New Roman" w:eastAsia="Times New Roman" w:hAnsi="Times New Roman" w:cs="Times New Roman"/>
-          <w:kern w:val="0"/>
-          <w:sz w:val="28"/>
-          <w:szCs w:val="28"/>
-          <w14:ligatures w14:val="none"/>
-        </w:rPr>
-      </w:pPr>
-      <w:r>
-        <w:rPr>
-          <w:rFonts w:ascii="Times New Roman" w:eastAsia="Times New Roman" w:hAnsi="Times New Roman" w:cs="Times New Roman"/>
-          <w:kern w:val="0"/>
-          <w:sz w:val="28"/>
-          <w:szCs w:val="28"/>
-          <w14:ligatures w14:val="none"/>
-        </w:rPr>
-        <w:t xml:space="preserve">Routes traffic to the endpoint with the best performance based on latency and other factors.   </w:t>
+          <w:color w:val="00B050"/>
+          <w:kern w:val="0"/>
+          <w:sz w:val="28"/>
+          <w:szCs w:val="28"/>
+          <w14:ligatures w14:val="none"/>
+        </w:rPr>
+      </w:pPr>
+      <w:r>
+        <w:rPr>
+          <w:rFonts w:ascii="Times New Roman" w:eastAsia="Times New Roman" w:hAnsi="Times New Roman" w:cs="Times New Roman"/>
+          <w:kern w:val="0"/>
+          <w:sz w:val="28"/>
+          <w:szCs w:val="28"/>
+          <w14:ligatures w14:val="none"/>
+        </w:rPr>
+        <w:t xml:space="preserve">Routes traffic to the endpoint with the best performance based on </w:t>
+      </w:r>
+      <w:r>
+        <w:rPr>
+          <w:rFonts w:ascii="Times New Roman" w:eastAsia="Times New Roman" w:hAnsi="Times New Roman" w:cs="Times New Roman"/>
+          <w:color w:val="00B050"/>
+          <w:kern w:val="0"/>
+          <w:sz w:val="28"/>
+          <w:szCs w:val="28"/>
+          <w14:ligatures w14:val="none"/>
+        </w:rPr>
+        <w:t xml:space="preserve">latency and other factors.   </w:t>
       </w:r>
     </w:p>
     <w:p>
@@ -612,25 +687,30 @@
         <w:spacing w:before="100" w:beforeAutospacing="1" w:after="100" w:afterAutospacing="1" w:line="240" w:lineRule="auto"/>
         <w:rPr>
           <w:rFonts w:ascii="Times New Roman" w:eastAsia="Times New Roman" w:hAnsi="Times New Roman" w:cs="Times New Roman"/>
-          <w:kern w:val="0"/>
-          <w:sz w:val="28"/>
-          <w:szCs w:val="28"/>
-          <w14:ligatures w14:val="none"/>
-        </w:rPr>
-      </w:pPr>
-      <w:r>
-        <w:rPr>
-          <w:rFonts w:ascii="Times New Roman" w:eastAsia="Times New Roman" w:hAnsi="Times New Roman" w:cs="Times New Roman"/>
-          <w:kern w:val="0"/>
-          <w:sz w:val="28"/>
-          <w:szCs w:val="28"/>
-          <w14:ligatures w14:val="none"/>
-        </w:rPr>
-        <w:t xml:space="preserve">Allows clients to connect to any of the returned endpoints, improving reliability and fault tolerance.   </w:t>
-      </w:r>
-    </w:p>
-    <w:p>
-      <w:pPr>
+          <w:b/>
+          <w:kern w:val="0"/>
+          <w:sz w:val="28"/>
+          <w:szCs w:val="28"/>
+          <w14:ligatures w14:val="none"/>
+        </w:rPr>
+      </w:pPr>
+      <w:r>
+        <w:rPr>
+          <w:rFonts w:ascii="Times New Roman" w:eastAsia="Times New Roman" w:hAnsi="Times New Roman" w:cs="Times New Roman"/>
+          <w:kern w:val="0"/>
+          <w:sz w:val="28"/>
+          <w:szCs w:val="28"/>
+          <w14:ligatures w14:val="none"/>
+        </w:rPr>
+        <w:t xml:space="preserve">Allows clients to connect to any of the returned endpoints, improving reliability and fault tolerance. </w:t>
+      </w:r>
+    </w:p>
+    <w:p>
+      <w:pPr>
+        <w:numPr>
+          <w:ilvl w:val="0"/>
+          <w:numId w:val="2"/>
+        </w:numPr>
         <w:spacing w:before="100" w:beforeAutospacing="1" w:after="100" w:afterAutospacing="1" w:line="240" w:lineRule="auto"/>
         <w:rPr>
           <w:rFonts w:ascii="Times New Roman" w:eastAsia="Times New Roman" w:hAnsi="Times New Roman" w:cs="Times New Roman"/>
@@ -643,12 +723,484 @@
       <w:r>
         <w:rPr>
           <w:rFonts w:ascii="Times New Roman" w:eastAsia="Times New Roman" w:hAnsi="Times New Roman" w:cs="Times New Roman"/>
-          <w:kern w:val="0"/>
-          <w:sz w:val="28"/>
-          <w:szCs w:val="28"/>
-          <w14:ligatures w14:val="none"/>
-        </w:rPr>
+          <w:b/>
+          <w:kern w:val="0"/>
+          <w:sz w:val="28"/>
+          <w:szCs w:val="28"/>
+          <w14:ligatures w14:val="none"/>
+        </w:rPr>
+        <w:t>Subnet:</w:t>
+      </w:r>
+      <w:r>
+        <w:rPr>
+          <w:rFonts w:ascii="Times New Roman" w:eastAsia="Times New Roman" w:hAnsi="Times New Roman" w:cs="Times New Roman"/>
+          <w:kern w:val="0"/>
+          <w:sz w:val="28"/>
+          <w:szCs w:val="28"/>
+          <w14:ligatures w14:val="none"/>
+        </w:rPr>
+        <w:t xml:space="preserve">  </w:t>
+      </w:r>
+    </w:p>
+    <w:p>
+      <w:pPr>
+        <w:tabs>
+          <w:tab w:val="left" w:pos="720"/>
+        </w:tabs>
+        <w:spacing w:before="100" w:beforeAutospacing="1" w:after="100" w:afterAutospacing="1" w:line="240" w:lineRule="auto"/>
+        <w:ind w:left="1170"/>
+        <w:rPr>
+          <w:rFonts w:ascii="Times New Roman" w:eastAsia="Times New Roman" w:hAnsi="Times New Roman" w:cs="Times New Roman"/>
+          <w:kern w:val="0"/>
+          <w:sz w:val="28"/>
+          <w:szCs w:val="28"/>
+          <w14:ligatures w14:val="none"/>
+        </w:rPr>
+      </w:pPr>
+      <w:r>
+        <w:rPr>
+          <w:rStyle w:val="citation-0"/>
+          <w:rFonts w:ascii="Times New Roman" w:hAnsi="Times New Roman" w:cs="Times New Roman"/>
+          <w:sz w:val="28"/>
+          <w:szCs w:val="28"/>
+        </w:rPr>
+        <w:t xml:space="preserve">The </w:t>
+      </w:r>
+      <w:r>
+        <w:rPr>
+          <w:rStyle w:val="citation-0"/>
+          <w:rFonts w:ascii="Times New Roman" w:hAnsi="Times New Roman" w:cs="Times New Roman"/>
+          <w:b/>
+          <w:bCs/>
+          <w:sz w:val="28"/>
+          <w:szCs w:val="28"/>
+        </w:rPr>
+        <w:t>Subnet Routing Method</w:t>
+      </w:r>
+      <w:r>
+        <w:rPr>
+          <w:rStyle w:val="citation-0"/>
+          <w:rFonts w:ascii="Times New Roman" w:hAnsi="Times New Roman" w:cs="Times New Roman"/>
+          <w:sz w:val="28"/>
+          <w:szCs w:val="28"/>
+        </w:rPr>
+        <w:t xml:space="preserve"> allows you to direct traffic to specific endpoints based on the source IP address range of the incoming requests.</w:t>
+      </w:r>
+    </w:p>
+    <w:p>
+      <w:pPr>
+        <w:spacing w:before="100" w:beforeAutospacing="1" w:after="100" w:afterAutospacing="1" w:line="240" w:lineRule="auto"/>
+        <w:rPr>
+          <w:rFonts w:ascii="Times New Roman" w:eastAsia="Times New Roman" w:hAnsi="Times New Roman" w:cs="Times New Roman"/>
+          <w:kern w:val="0"/>
+          <w:sz w:val="28"/>
+          <w:szCs w:val="28"/>
+          <w14:ligatures w14:val="none"/>
+        </w:rPr>
+      </w:pPr>
+      <w:r>
+        <w:rPr>
+          <w:rFonts w:ascii="Times New Roman" w:eastAsia="Times New Roman" w:hAnsi="Times New Roman" w:cs="Times New Roman"/>
+          <w:kern w:val="0"/>
+          <w:sz w:val="28"/>
+          <w:szCs w:val="28"/>
+          <w14:ligatures w14:val="none"/>
+        </w:rPr>
+        <w:lastRenderedPageBreak/>
         <w:t>By carefully selecting the appropriate routing method, you can optimize your application's performance, availability, and user experience based on your specific needs and requirements.</w:t>
+      </w:r>
+    </w:p>
+    <w:p>
+      <w:pPr>
+        <w:rPr>
+          <w:rStyle w:val="citation-1"/>
+          <w:rFonts w:ascii="Times New Roman" w:hAnsi="Times New Roman" w:cs="Times New Roman"/>
+          <w:sz w:val="28"/>
+          <w:szCs w:val="28"/>
+        </w:rPr>
+      </w:pPr>
+      <w:r>
+        <w:rPr>
+          <w:rStyle w:val="citation-1"/>
+          <w:rFonts w:ascii="Times New Roman" w:hAnsi="Times New Roman" w:cs="Times New Roman"/>
+          <w:sz w:val="28"/>
+          <w:szCs w:val="28"/>
+        </w:rPr>
+        <w:t>Features of Azure Traffic Manager:</w:t>
+      </w:r>
+    </w:p>
+    <w:p>
+      <w:pPr>
+        <w:pStyle w:val="ListParagraph"/>
+        <w:numPr>
+          <w:ilvl w:val="0"/>
+          <w:numId w:val="4"/>
+        </w:numPr>
+        <w:rPr>
+          <w:rStyle w:val="citation-1"/>
+          <w:rFonts w:ascii="Times New Roman" w:hAnsi="Times New Roman" w:cs="Times New Roman"/>
+          <w:sz w:val="28"/>
+          <w:szCs w:val="28"/>
+        </w:rPr>
+      </w:pPr>
+      <w:r>
+        <w:rPr>
+          <w:rStyle w:val="citation-1"/>
+          <w:rFonts w:ascii="Times New Roman" w:hAnsi="Times New Roman" w:cs="Times New Roman"/>
+          <w:sz w:val="28"/>
+          <w:szCs w:val="28"/>
+        </w:rPr>
+        <w:t xml:space="preserve">It supports </w:t>
+      </w:r>
+      <w:r>
+        <w:rPr>
+          <w:rStyle w:val="citation-1"/>
+          <w:rFonts w:ascii="Times New Roman" w:hAnsi="Times New Roman" w:cs="Times New Roman"/>
+          <w:color w:val="FF0000"/>
+          <w:sz w:val="28"/>
+          <w:szCs w:val="28"/>
+        </w:rPr>
+        <w:t>globally</w:t>
+      </w:r>
+      <w:r>
+        <w:rPr>
+          <w:rStyle w:val="citation-1"/>
+          <w:rFonts w:ascii="Times New Roman" w:hAnsi="Times New Roman" w:cs="Times New Roman"/>
+          <w:sz w:val="28"/>
+          <w:szCs w:val="28"/>
+        </w:rPr>
+        <w:t xml:space="preserve"> so it is commonly known as Global LOAD Balancer.</w:t>
+      </w:r>
+    </w:p>
+    <w:p>
+      <w:pPr>
+        <w:pStyle w:val="ListParagraph"/>
+        <w:numPr>
+          <w:ilvl w:val="0"/>
+          <w:numId w:val="4"/>
+        </w:numPr>
+        <w:rPr>
+          <w:rStyle w:val="citation-1"/>
+          <w:rFonts w:ascii="Times New Roman" w:hAnsi="Times New Roman" w:cs="Times New Roman"/>
+          <w:sz w:val="28"/>
+          <w:szCs w:val="28"/>
+        </w:rPr>
+      </w:pPr>
+      <w:r>
+        <w:rPr>
+          <w:rStyle w:val="citation-1"/>
+          <w:rFonts w:ascii="Times New Roman" w:hAnsi="Times New Roman" w:cs="Times New Roman"/>
+          <w:sz w:val="28"/>
+          <w:szCs w:val="28"/>
+        </w:rPr>
+        <w:t xml:space="preserve">It </w:t>
+      </w:r>
+      <w:r>
+        <w:rPr>
+          <w:rStyle w:val="citation-1"/>
+          <w:rFonts w:ascii="Times New Roman" w:hAnsi="Times New Roman" w:cs="Times New Roman"/>
+          <w:sz w:val="28"/>
+          <w:szCs w:val="28"/>
+        </w:rPr>
+        <w:t xml:space="preserve">works on </w:t>
+      </w:r>
+      <w:r>
+        <w:rPr>
+          <w:rStyle w:val="citation-1"/>
+          <w:rFonts w:ascii="Times New Roman" w:hAnsi="Times New Roman" w:cs="Times New Roman"/>
+          <w:color w:val="FF0000"/>
+          <w:sz w:val="28"/>
+          <w:szCs w:val="28"/>
+        </w:rPr>
+        <w:t xml:space="preserve">DNS based </w:t>
+      </w:r>
+      <w:r>
+        <w:rPr>
+          <w:rStyle w:val="citation-1"/>
+          <w:rFonts w:ascii="Times New Roman" w:hAnsi="Times New Roman" w:cs="Times New Roman"/>
+          <w:color w:val="FF0000"/>
+          <w:sz w:val="28"/>
+          <w:szCs w:val="28"/>
+        </w:rPr>
+        <w:t xml:space="preserve">traffic routing </w:t>
+      </w:r>
+      <w:r>
+        <w:rPr>
+          <w:rStyle w:val="citation-1"/>
+          <w:rFonts w:ascii="Times New Roman" w:hAnsi="Times New Roman" w:cs="Times New Roman"/>
+          <w:color w:val="FF0000"/>
+          <w:sz w:val="28"/>
+          <w:szCs w:val="28"/>
+        </w:rPr>
+        <w:t>principle</w:t>
+      </w:r>
+      <w:r>
+        <w:rPr>
+          <w:rStyle w:val="citation-1"/>
+          <w:rFonts w:ascii="Times New Roman" w:hAnsi="Times New Roman" w:cs="Times New Roman"/>
+          <w:sz w:val="28"/>
+          <w:szCs w:val="28"/>
+        </w:rPr>
+        <w:t>.</w:t>
+      </w:r>
+    </w:p>
+    <w:p>
+      <w:pPr>
+        <w:pStyle w:val="ListParagraph"/>
+        <w:numPr>
+          <w:ilvl w:val="0"/>
+          <w:numId w:val="4"/>
+        </w:numPr>
+        <w:rPr>
+          <w:rStyle w:val="citation-1"/>
+          <w:rFonts w:ascii="Times New Roman" w:hAnsi="Times New Roman" w:cs="Times New Roman"/>
+          <w:sz w:val="28"/>
+          <w:szCs w:val="28"/>
+        </w:rPr>
+      </w:pPr>
+      <w:r>
+        <w:rPr>
+          <w:rStyle w:val="citation-1"/>
+          <w:rFonts w:ascii="Times New Roman" w:hAnsi="Times New Roman" w:cs="Times New Roman"/>
+          <w:sz w:val="28"/>
+          <w:szCs w:val="28"/>
+        </w:rPr>
+        <w:t xml:space="preserve">It routs the traffic using </w:t>
+      </w:r>
+      <w:r>
+        <w:rPr>
+          <w:rStyle w:val="citation-1"/>
+          <w:rFonts w:ascii="Times New Roman" w:hAnsi="Times New Roman" w:cs="Times New Roman"/>
+          <w:color w:val="FF0000"/>
+          <w:sz w:val="28"/>
+          <w:szCs w:val="28"/>
+        </w:rPr>
+        <w:t>Routing Methods.</w:t>
+      </w:r>
+    </w:p>
+    <w:p>
+      <w:pPr>
+        <w:pStyle w:val="ListParagraph"/>
+        <w:numPr>
+          <w:ilvl w:val="0"/>
+          <w:numId w:val="4"/>
+        </w:numPr>
+        <w:rPr>
+          <w:rStyle w:val="citation-1"/>
+          <w:rFonts w:ascii="Times New Roman" w:hAnsi="Times New Roman" w:cs="Times New Roman"/>
+          <w:sz w:val="28"/>
+          <w:szCs w:val="28"/>
+        </w:rPr>
+      </w:pPr>
+      <w:r>
+        <w:rPr>
+          <w:rStyle w:val="citation-1"/>
+          <w:rFonts w:ascii="Times New Roman" w:hAnsi="Times New Roman" w:cs="Times New Roman"/>
+          <w:sz w:val="28"/>
+          <w:szCs w:val="28"/>
+        </w:rPr>
+        <w:t>It is o</w:t>
+      </w:r>
+      <w:r>
+        <w:rPr>
+          <w:rStyle w:val="citation-1"/>
+          <w:rFonts w:ascii="Times New Roman" w:hAnsi="Times New Roman" w:cs="Times New Roman"/>
+          <w:sz w:val="28"/>
+          <w:szCs w:val="28"/>
+        </w:rPr>
+        <w:t xml:space="preserve">perated in </w:t>
+      </w:r>
+      <w:r>
+        <w:rPr>
+          <w:rStyle w:val="citation-1"/>
+          <w:rFonts w:ascii="Times New Roman" w:hAnsi="Times New Roman" w:cs="Times New Roman"/>
+          <w:color w:val="00B050"/>
+          <w:sz w:val="28"/>
+          <w:szCs w:val="28"/>
+        </w:rPr>
+        <w:t>layer-7 of OSI model (application).</w:t>
+      </w:r>
+    </w:p>
+    <w:p>
+      <w:pPr>
+        <w:pStyle w:val="ListParagraph"/>
+        <w:numPr>
+          <w:ilvl w:val="0"/>
+          <w:numId w:val="4"/>
+        </w:numPr>
+        <w:rPr>
+          <w:rStyle w:val="citation-1"/>
+          <w:rFonts w:ascii="Times New Roman" w:hAnsi="Times New Roman" w:cs="Times New Roman"/>
+          <w:sz w:val="28"/>
+          <w:szCs w:val="28"/>
+        </w:rPr>
+      </w:pPr>
+      <w:r>
+        <w:rPr>
+          <w:rStyle w:val="citation-1"/>
+          <w:rFonts w:ascii="Times New Roman" w:hAnsi="Times New Roman" w:cs="Times New Roman"/>
+          <w:sz w:val="28"/>
+          <w:szCs w:val="28"/>
+        </w:rPr>
+        <w:t>Here</w:t>
+      </w:r>
+      <w:r>
+        <w:rPr>
+          <w:rStyle w:val="citation-1"/>
+          <w:rFonts w:ascii="Times New Roman" w:hAnsi="Times New Roman" w:cs="Times New Roman"/>
+          <w:color w:val="FF0000"/>
+          <w:sz w:val="28"/>
+          <w:szCs w:val="28"/>
+        </w:rPr>
+        <w:t xml:space="preserve"> </w:t>
+      </w:r>
+      <w:r>
+        <w:rPr>
+          <w:rStyle w:val="citation-1"/>
+          <w:rFonts w:ascii="Times New Roman" w:hAnsi="Times New Roman" w:cs="Times New Roman"/>
+          <w:color w:val="FF0000"/>
+          <w:sz w:val="28"/>
+          <w:szCs w:val="28"/>
+        </w:rPr>
+        <w:t>DNS name</w:t>
+      </w:r>
+      <w:r>
+        <w:rPr>
+          <w:rStyle w:val="citation-1"/>
+          <w:rFonts w:ascii="Times New Roman" w:hAnsi="Times New Roman" w:cs="Times New Roman"/>
+          <w:sz w:val="28"/>
+          <w:szCs w:val="28"/>
+        </w:rPr>
+        <w:t xml:space="preserve"> is assigned to load bal</w:t>
+      </w:r>
+      <w:r>
+        <w:rPr>
+          <w:rStyle w:val="citation-1"/>
+          <w:rFonts w:ascii="Times New Roman" w:hAnsi="Times New Roman" w:cs="Times New Roman"/>
+          <w:sz w:val="28"/>
+          <w:szCs w:val="28"/>
+        </w:rPr>
+        <w:t>ancer.</w:t>
+      </w:r>
+      <w:r>
+        <w:rPr>
+          <w:rStyle w:val="citation-1"/>
+          <w:rFonts w:ascii="Times New Roman" w:hAnsi="Times New Roman" w:cs="Times New Roman"/>
+          <w:sz w:val="28"/>
+          <w:szCs w:val="28"/>
+        </w:rPr>
+        <w:t xml:space="preserve"> </w:t>
+      </w:r>
+      <w:r>
+        <w:rPr>
+          <w:rStyle w:val="citation-1"/>
+          <w:rFonts w:ascii="Times New Roman" w:hAnsi="Times New Roman" w:cs="Times New Roman"/>
+          <w:sz w:val="28"/>
+          <w:szCs w:val="28"/>
+        </w:rPr>
+        <w:t>Not</w:t>
+      </w:r>
+      <w:r>
+        <w:rPr>
+          <w:rStyle w:val="citation-1"/>
+          <w:rFonts w:ascii="Times New Roman" w:hAnsi="Times New Roman" w:cs="Times New Roman"/>
+          <w:sz w:val="28"/>
+          <w:szCs w:val="28"/>
+        </w:rPr>
+        <w:t xml:space="preserve"> the private or public IP.</w:t>
+      </w:r>
+      <w:r>
+        <w:rPr>
+          <w:rStyle w:val="citation-1"/>
+          <w:rFonts w:ascii="Times New Roman" w:hAnsi="Times New Roman" w:cs="Times New Roman"/>
+          <w:sz w:val="28"/>
+          <w:szCs w:val="28"/>
+        </w:rPr>
+        <w:t xml:space="preserve"> </w:t>
+      </w:r>
+    </w:p>
+    <w:p>
+      <w:pPr>
+        <w:spacing w:before="100" w:beforeAutospacing="1" w:after="100" w:afterAutospacing="1" w:line="240" w:lineRule="auto"/>
+        <w:rPr>
+          <w:rFonts w:ascii="Times New Roman" w:eastAsia="Times New Roman" w:hAnsi="Times New Roman" w:cs="Times New Roman"/>
+          <w:kern w:val="0"/>
+          <w:sz w:val="28"/>
+          <w:szCs w:val="28"/>
+          <w14:ligatures w14:val="none"/>
+        </w:rPr>
+      </w:pPr>
+      <w:r>
+        <w:rPr>
+          <w:rFonts w:ascii="Times New Roman" w:eastAsia="Times New Roman" w:hAnsi="Times New Roman" w:cs="Times New Roman"/>
+          <w:b/>
+          <w:color w:val="FF0000"/>
+          <w:kern w:val="0"/>
+          <w:sz w:val="28"/>
+          <w:szCs w:val="28"/>
+          <w14:ligatures w14:val="none"/>
+        </w:rPr>
+        <w:t>Note:</w:t>
+      </w:r>
+      <w:r>
+        <w:rPr>
+          <w:rFonts w:ascii="Times New Roman" w:eastAsia="Times New Roman" w:hAnsi="Times New Roman" w:cs="Times New Roman"/>
+          <w:color w:val="FF0000"/>
+          <w:kern w:val="0"/>
+          <w:sz w:val="28"/>
+          <w:szCs w:val="28"/>
+          <w14:ligatures w14:val="none"/>
+        </w:rPr>
+        <w:t xml:space="preserve"> </w:t>
+      </w:r>
+      <w:r>
+        <w:rPr>
+          <w:rFonts w:ascii="Times New Roman" w:eastAsia="Times New Roman" w:hAnsi="Times New Roman" w:cs="Times New Roman"/>
+          <w:kern w:val="0"/>
+          <w:sz w:val="28"/>
+          <w:szCs w:val="28"/>
+          <w14:ligatures w14:val="none"/>
+        </w:rPr>
+        <w:t xml:space="preserve">In DNS domain name to domain name mapping is known as </w:t>
+      </w:r>
+      <w:r>
+        <w:rPr>
+          <w:rFonts w:ascii="Times New Roman" w:eastAsia="Times New Roman" w:hAnsi="Times New Roman" w:cs="Times New Roman"/>
+          <w:color w:val="00B050"/>
+          <w:kern w:val="0"/>
+          <w:sz w:val="28"/>
+          <w:szCs w:val="28"/>
+          <w14:ligatures w14:val="none"/>
+        </w:rPr>
+        <w:t xml:space="preserve">C name record </w:t>
+      </w:r>
+      <w:r>
+        <w:rPr>
+          <w:rFonts w:ascii="Times New Roman" w:eastAsia="Times New Roman" w:hAnsi="Times New Roman" w:cs="Times New Roman"/>
+          <w:kern w:val="0"/>
+          <w:sz w:val="28"/>
+          <w:szCs w:val="28"/>
+          <w14:ligatures w14:val="none"/>
+        </w:rPr>
+        <w:t>(</w:t>
+      </w:r>
+      <w:r>
+        <w:rPr>
+          <w:rFonts w:ascii="Times New Roman" w:hAnsi="Times New Roman" w:cs="Times New Roman"/>
+          <w:sz w:val="28"/>
+          <w:szCs w:val="28"/>
+        </w:rPr>
+        <w:t>Canonical Name</w:t>
+      </w:r>
+      <w:r>
+        <w:rPr>
+          <w:rFonts w:ascii="Times New Roman" w:eastAsia="Times New Roman" w:hAnsi="Times New Roman" w:cs="Times New Roman"/>
+          <w:kern w:val="0"/>
+          <w:sz w:val="28"/>
+          <w:szCs w:val="28"/>
+          <w14:ligatures w14:val="none"/>
+        </w:rPr>
+        <w:t>).</w:t>
       </w:r>
     </w:p>
     <w:p>
@@ -965,115 +1517,6254 @@
           <w14:ligatures w14:val="none"/>
         </w:rPr>
       </w:pPr>
-      <w:r>
-        <w:rPr>
-          <w:rFonts w:ascii="Times New Roman" w:eastAsia="Times New Roman" w:hAnsi="Times New Roman" w:cs="Times New Roman"/>
-          <w:kern w:val="0"/>
-          <w:sz w:val="28"/>
-          <w:szCs w:val="28"/>
-          <w14:ligatures w14:val="none"/>
-        </w:rPr>
-        <w:t xml:space="preserve">Azure Traffic Manager operates at the </w:t>
-      </w:r>
-      <w:r>
-        <w:rPr>
-          <w:rFonts w:ascii="Times New Roman" w:eastAsia="Times New Roman" w:hAnsi="Times New Roman" w:cs="Times New Roman"/>
+    </w:p>
+    <w:p>
+      <w:pPr>
+        <w:spacing w:before="100" w:beforeAutospacing="1" w:after="100" w:afterAutospacing="1" w:line="240" w:lineRule="auto"/>
+        <w:rPr>
+          <w:rFonts w:ascii="Times New Roman" w:eastAsia="Times New Roman" w:hAnsi="Times New Roman" w:cs="Times New Roman"/>
+          <w:kern w:val="0"/>
+          <w:sz w:val="28"/>
+          <w:szCs w:val="28"/>
+          <w14:ligatures w14:val="none"/>
+        </w:rPr>
+      </w:pPr>
+    </w:p>
+    <w:p>
+      <w:pPr>
+        <w:spacing w:before="100" w:beforeAutospacing="1" w:after="100" w:afterAutospacing="1" w:line="240" w:lineRule="auto"/>
+        <w:rPr>
+          <w:rFonts w:ascii="Times New Roman" w:eastAsia="Times New Roman" w:hAnsi="Times New Roman" w:cs="Times New Roman"/>
+          <w:kern w:val="0"/>
+          <w:sz w:val="28"/>
+          <w:szCs w:val="28"/>
+          <w14:ligatures w14:val="none"/>
+        </w:rPr>
+      </w:pPr>
+    </w:p>
+    <w:p>
+      <w:pPr>
+        <w:spacing w:before="100" w:beforeAutospacing="1" w:after="100" w:afterAutospacing="1" w:line="240" w:lineRule="auto"/>
+        <w:rPr>
+          <w:rFonts w:ascii="Times New Roman" w:eastAsia="Times New Roman" w:hAnsi="Times New Roman" w:cs="Times New Roman"/>
+          <w:kern w:val="0"/>
+          <w:sz w:val="28"/>
+          <w:szCs w:val="28"/>
+          <w14:ligatures w14:val="none"/>
+        </w:rPr>
+      </w:pPr>
+    </w:p>
+    <w:p>
+      <w:pPr>
+        <w:spacing w:before="100" w:beforeAutospacing="1" w:after="100" w:afterAutospacing="1" w:line="240" w:lineRule="auto"/>
+        <w:rPr>
+          <w:rFonts w:ascii="Times New Roman" w:eastAsia="Times New Roman" w:hAnsi="Times New Roman" w:cs="Times New Roman"/>
+          <w:kern w:val="0"/>
+          <w:sz w:val="28"/>
+          <w:szCs w:val="28"/>
+          <w14:ligatures w14:val="none"/>
+        </w:rPr>
+      </w:pPr>
+    </w:p>
+    <w:p>
+      <w:pPr>
+        <w:spacing w:before="100" w:beforeAutospacing="1" w:after="100" w:afterAutospacing="1" w:line="240" w:lineRule="auto"/>
+        <w:rPr>
+          <w:rFonts w:ascii="Times New Roman" w:eastAsia="Times New Roman" w:hAnsi="Times New Roman" w:cs="Times New Roman"/>
+          <w:kern w:val="0"/>
+          <w:sz w:val="28"/>
+          <w:szCs w:val="28"/>
+          <w14:ligatures w14:val="none"/>
+        </w:rPr>
+      </w:pPr>
+      <w:r>
+        <w:rPr>
+          <w:rFonts w:ascii="Times New Roman" w:eastAsia="Times New Roman" w:hAnsi="Times New Roman" w:cs="Times New Roman"/>
+          <w:kern w:val="0"/>
+          <w:sz w:val="28"/>
+          <w:szCs w:val="28"/>
+          <w14:ligatures w14:val="none"/>
+        </w:rPr>
+        <w:t>Block Diagram:</w:t>
+      </w:r>
+    </w:p>
+    <w:p>
+      <w:pPr>
+        <w:spacing w:before="100" w:beforeAutospacing="1" w:after="100" w:afterAutospacing="1" w:line="240" w:lineRule="auto"/>
+        <w:rPr>
+          <w:rFonts w:ascii="Times New Roman" w:eastAsia="Times New Roman" w:hAnsi="Times New Roman" w:cs="Times New Roman"/>
+          <w:kern w:val="0"/>
+          <w:sz w:val="28"/>
+          <w:szCs w:val="28"/>
+          <w14:ligatures w14:val="none"/>
+        </w:rPr>
+      </w:pPr>
+      <w:r>
+        <w:rPr>
+          <w:rFonts w:ascii="Times New Roman" w:eastAsia="Times New Roman" w:hAnsi="Times New Roman" w:cs="Times New Roman"/>
+          <w:noProof/>
+          <w:kern w:val="0"/>
+          <w:sz w:val="28"/>
+          <w:szCs w:val="28"/>
+        </w:rPr>
+        <w:lastRenderedPageBreak/>
+        <mc:AlternateContent>
+          <mc:Choice Requires="wps">
+            <w:drawing>
+              <wp:anchor distT="0" distB="0" distL="114300" distR="114300" simplePos="0" relativeHeight="251711488" behindDoc="0" locked="0" layoutInCell="1" allowOverlap="1">
+                <wp:simplePos x="0" y="0"/>
+                <wp:positionH relativeFrom="column">
+                  <wp:posOffset>4720590</wp:posOffset>
+                </wp:positionH>
+                <wp:positionV relativeFrom="paragraph">
+                  <wp:posOffset>71120</wp:posOffset>
+                </wp:positionV>
+                <wp:extent cx="1531620" cy="1257300"/>
+                <wp:effectExtent l="19050" t="0" r="30480" b="228600"/>
+                <wp:wrapNone/>
+                <wp:docPr id="30" name="Cloud Callout 30"/>
+                <wp:cNvGraphicFramePr/>
+                <a:graphic xmlns:a="http://schemas.openxmlformats.org/drawingml/2006/main">
+                  <a:graphicData uri="http://schemas.microsoft.com/office/word/2010/wordprocessingShape">
+                    <wps:wsp>
+                      <wps:cNvSpPr/>
+                      <wps:spPr>
+                        <a:xfrm>
+                          <a:off x="0" y="0"/>
+                          <a:ext cx="1531620" cy="1257300"/>
+                        </a:xfrm>
+                        <a:prstGeom prst="cloudCallout">
+                          <a:avLst/>
+                        </a:prstGeom>
+                        <a:noFill/>
+                      </wps:spPr>
+                      <wps:style>
+                        <a:lnRef idx="2">
+                          <a:schemeClr val="accent1">
+                            <a:shade val="50000"/>
+                          </a:schemeClr>
+                        </a:lnRef>
+                        <a:fillRef idx="1">
+                          <a:schemeClr val="accent1"/>
+                        </a:fillRef>
+                        <a:effectRef idx="0">
+                          <a:schemeClr val="accent1"/>
+                        </a:effectRef>
+                        <a:fontRef idx="minor">
+                          <a:schemeClr val="lt1"/>
+                        </a:fontRef>
+                      </wps:style>
+                      <wps:txbx>
+                        <w:txbxContent>
+                          <w:p>
+                            <w:pPr>
+                              <w:jc w:val="center"/>
+                            </w:pPr>
+                          </w:p>
+                        </w:txbxContent>
+                      </wps:txbx>
+                      <wps:bodyPr rot="0" spcFirstLastPara="0" vertOverflow="overflow" horzOverflow="overflow" vert="horz" wrap="square" lIns="91440" tIns="45720" rIns="91440" bIns="45720" numCol="1" spcCol="0" rtlCol="0" fromWordArt="0" anchor="ctr" anchorCtr="0" forceAA="0" compatLnSpc="1">
+                        <a:prstTxWarp prst="textNoShape">
+                          <a:avLst/>
+                        </a:prstTxWarp>
+                        <a:noAutofit/>
+                      </wps:bodyPr>
+                    </wps:wsp>
+                  </a:graphicData>
+                </a:graphic>
+                <wp14:sizeRelV relativeFrom="margin">
+                  <wp14:pctHeight>0</wp14:pctHeight>
+                </wp14:sizeRelV>
+              </wp:anchor>
+            </w:drawing>
+          </mc:Choice>
+          <mc:Fallback>
+            <w:pict>
+              <v:shapetype id="_x0000_t106" coordsize="21600,21600" o:spt="106" adj="1350,25920" path="ar,7165,4345,13110,1950,7185,1080,12690,475,11732,4835,17650,1080,12690,2910,17640,2387,9757,10107,20300,2910,17640,8235,19545,7660,12382,14412,21597,8235,19545,14280,18330,12910,11080,18695,18947,14280,18330,18690,15045,14822,5862,21597,15082,18690,15045,20895,7665,15772,2592,21105,9865,20895,7665,19140,2715,14330,,19187,6595,19140,2715,14910,1170,10992,,15357,5945,14910,1170,11250,1665,6692,650,12025,7917,11250,1665,7005,2580,1912,1972,8665,11162,7005,2580,1950,7185xear,7165,4345,13110,1080,12690,2340,13080nfear475,11732,4835,17650,2910,17640,3465,17445nfear7660,12382,14412,21597,7905,18675,8235,19545nfear7660,12382,14412,21597,14280,18330,14400,17370nfear12910,11080,18695,18947,18690,15045,17070,11475nfear15772,2592,21105,9865,20175,9015,20895,7665nfear14330,,19187,6595,19200,3345,19140,2715nfear14330,,19187,6595,14910,1170,14550,1980nfear10992,,15357,5945,11250,1665,11040,2340nfear1912,1972,8665,11162,7650,3270,7005,2580nfear1912,1972,8665,11162,1950,7185,2070,7890nfem@23@37qx@35@24@23@36@34@24@23@37xem@16@33qx@31@17@16@32@30@17@16@33xem@38@29qx@27@39@38@28@26@39@38@29xe">
+                <v:formulas>
+                  <v:f eqn="sum #0 0 10800"/>
+                  <v:f eqn="sum #1 0 10800"/>
+                  <v:f eqn="cosatan2 10800 @0 @1"/>
+                  <v:f eqn="sinatan2 10800 @0 @1"/>
+                  <v:f eqn="sum @2 10800 0"/>
+                  <v:f eqn="sum @3 10800 0"/>
+                  <v:f eqn="sum @4 0 #0"/>
+                  <v:f eqn="sum @5 0 #1"/>
+                  <v:f eqn="mod @6 @7 0"/>
+                  <v:f eqn="prod 600 11 1"/>
+                  <v:f eqn="sum @8 0 @9"/>
+                  <v:f eqn="prod @10 1 3"/>
+                  <v:f eqn="prod 600 3 1"/>
+                  <v:f eqn="sum @11 @12 0"/>
+                  <v:f eqn="prod @13 @6 @8"/>
+                  <v:f eqn="prod @13 @7 @8"/>
+                  <v:f eqn="sum @14 #0 0"/>
+                  <v:f eqn="sum @15 #1 0"/>
+                  <v:f eqn="prod 600 8 1"/>
+                  <v:f eqn="prod @11 2 1"/>
+                  <v:f eqn="sum @18 @19 0"/>
+                  <v:f eqn="prod @20 @6 @8"/>
+                  <v:f eqn="prod @20 @7 @8"/>
+                  <v:f eqn="sum @21 #0 0"/>
+                  <v:f eqn="sum @22 #1 0"/>
+                  <v:f eqn="prod 600 2 1"/>
+                  <v:f eqn="sum #0 600 0"/>
+                  <v:f eqn="sum #0 0 600"/>
+                  <v:f eqn="sum #1 600 0"/>
+                  <v:f eqn="sum #1 0 600"/>
+                  <v:f eqn="sum @16 @25 0"/>
+                  <v:f eqn="sum @16 0 @25"/>
+                  <v:f eqn="sum @17 @25 0"/>
+                  <v:f eqn="sum @17 0 @25"/>
+                  <v:f eqn="sum @23 @12 0"/>
+                  <v:f eqn="sum @23 0 @12"/>
+                  <v:f eqn="sum @24 @12 0"/>
+                  <v:f eqn="sum @24 0 @12"/>
+                  <v:f eqn="val #0"/>
+                  <v:f eqn="val #1"/>
+                </v:formulas>
+                <v:path o:extrusionok="f" o:connecttype="custom" o:connectlocs="67,10800;10800,21577;21582,10800;10800,1235;@38,@39" textboxrect="2977,3262,17087,17337"/>
+                <v:handles>
+                  <v:h position="#0,#1"/>
+                </v:handles>
+                <o:complex v:ext="view"/>
+              </v:shapetype>
+              <v:shape id="Cloud Callout 30" o:spid="_x0000_s1026" type="#_x0000_t106" style="position:absolute;margin-left:371.7pt;margin-top:5.6pt;width:120.6pt;height:99pt;z-index:251711488;visibility:visible;mso-wrap-style:square;mso-height-percent:0;mso-wrap-distance-left:9pt;mso-wrap-distance-top:0;mso-wrap-distance-right:9pt;mso-wrap-distance-bottom:0;mso-position-horizontal:absolute;mso-position-horizontal-relative:text;mso-position-vertical:absolute;mso-position-vertical-relative:text;mso-height-percent:0;mso-height-relative:margin;v-text-anchor:middle" o:gfxdata="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" adj="6300,24300" filled="f" strokecolor="#1f3763 [1604]" strokeweight="1pt">
+                <v:stroke joinstyle="miter"/>
+                <v:textbox>
+                  <w:txbxContent>
+                    <w:p>
+                      <w:pPr>
+                        <w:jc w:val="center"/>
+                      </w:pPr>
+                    </w:p>
+                  </w:txbxContent>
+                </v:textbox>
+              </v:shape>
+            </w:pict>
+          </mc:Fallback>
+        </mc:AlternateContent>
+      </w:r>
+      <w:r>
+        <w:rPr>
+          <w:rFonts w:ascii="Times New Roman" w:eastAsia="Times New Roman" w:hAnsi="Times New Roman" w:cs="Times New Roman"/>
+          <w:noProof/>
+          <w:kern w:val="0"/>
+          <w:sz w:val="28"/>
+          <w:szCs w:val="28"/>
+        </w:rPr>
+        <mc:AlternateContent>
+          <mc:Choice Requires="wps">
+            <w:drawing>
+              <wp:anchor distT="0" distB="0" distL="114300" distR="114300" simplePos="0" relativeHeight="251659264" behindDoc="0" locked="0" layoutInCell="1" allowOverlap="1">
+                <wp:simplePos x="0" y="0"/>
+                <wp:positionH relativeFrom="column">
+                  <wp:posOffset>2015490</wp:posOffset>
+                </wp:positionH>
+                <wp:positionV relativeFrom="paragraph">
+                  <wp:posOffset>139700</wp:posOffset>
+                </wp:positionV>
+                <wp:extent cx="960120" cy="830580"/>
+                <wp:effectExtent l="19050" t="0" r="11430" b="26670"/>
+                <wp:wrapNone/>
+                <wp:docPr id="1" name="Hexagon 1"/>
+                <wp:cNvGraphicFramePr/>
+                <a:graphic xmlns:a="http://schemas.openxmlformats.org/drawingml/2006/main">
+                  <a:graphicData uri="http://schemas.microsoft.com/office/word/2010/wordprocessingShape">
+                    <wps:wsp>
+                      <wps:cNvSpPr/>
+                      <wps:spPr>
+                        <a:xfrm>
+                          <a:off x="0" y="0"/>
+                          <a:ext cx="960120" cy="830580"/>
+                        </a:xfrm>
+                        <a:prstGeom prst="hexagon">
+                          <a:avLst/>
+                        </a:prstGeom>
+                        <a:noFill/>
+                      </wps:spPr>
+                      <wps:style>
+                        <a:lnRef idx="2">
+                          <a:schemeClr val="accent1">
+                            <a:shade val="50000"/>
+                          </a:schemeClr>
+                        </a:lnRef>
+                        <a:fillRef idx="1">
+                          <a:schemeClr val="accent1"/>
+                        </a:fillRef>
+                        <a:effectRef idx="0">
+                          <a:schemeClr val="accent1"/>
+                        </a:effectRef>
+                        <a:fontRef idx="minor">
+                          <a:schemeClr val="lt1"/>
+                        </a:fontRef>
+                      </wps:style>
+                      <wps:bodyPr rot="0" spcFirstLastPara="0" vertOverflow="overflow" horzOverflow="overflow" vert="horz" wrap="square" lIns="91440" tIns="45720" rIns="91440" bIns="45720" numCol="1" spcCol="0" rtlCol="0" fromWordArt="0" anchor="ctr" anchorCtr="0" forceAA="0" compatLnSpc="1">
+                        <a:prstTxWarp prst="textNoShape">
+                          <a:avLst/>
+                        </a:prstTxWarp>
+                        <a:noAutofit/>
+                      </wps:bodyPr>
+                    </wps:wsp>
+                  </a:graphicData>
+                </a:graphic>
+              </wp:anchor>
+            </w:drawing>
+          </mc:Choice>
+          <mc:Fallback>
+            <w:pict>
+              <v:shapetype w14:anchorId="0C80F9D1" id="_x0000_t9" coordsize="21600,21600" o:spt="9" adj="5400" path="m@0,l,10800@0,21600@1,21600,21600,10800@1,xe">
+                <v:stroke joinstyle="miter"/>
+                <v:formulas>
+                  <v:f eqn="val #0"/>
+                  <v:f eqn="sum width 0 #0"/>
+                  <v:f eqn="sum height 0 #0"/>
+                  <v:f eqn="prod @0 2929 10000"/>
+                  <v:f eqn="sum width 0 @3"/>
+                  <v:f eqn="sum height 0 @3"/>
+                </v:formulas>
+                <v:path gradientshapeok="t" o:connecttype="rect" textboxrect="1800,1800,19800,19800;3600,3600,18000,18000;6300,6300,15300,15300"/>
+                <v:handles>
+                  <v:h position="#0,topLeft" xrange="0,10800"/>
+                </v:handles>
+              </v:shapetype>
+              <v:shape id="Hexagon 1" o:spid="_x0000_s1026" type="#_x0000_t9" style="position:absolute;margin-left:158.7pt;margin-top:11pt;width:75.6pt;height:65.4pt;z-index:251659264;visibility:visible;mso-wrap-style:square;mso-wrap-distance-left:9pt;mso-wrap-distance-top:0;mso-wrap-distance-right:9pt;mso-wrap-distance-bottom:0;mso-position-horizontal:absolute;mso-position-horizontal-relative:text;mso-position-vertical:absolute;mso-position-vertical-relative:text;v-text-anchor:middle" o:gfxdata="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" adj="4671" filled="f" strokecolor="#1f3763 [1604]" strokeweight="1pt"/>
+            </w:pict>
+          </mc:Fallback>
+        </mc:AlternateContent>
+      </w:r>
+    </w:p>
+    <w:p>
+      <w:pPr>
+        <w:spacing w:before="100" w:beforeAutospacing="1" w:after="100" w:afterAutospacing="1" w:line="240" w:lineRule="auto"/>
+        <w:rPr>
+          <w:rFonts w:ascii="Times New Roman" w:eastAsia="Times New Roman" w:hAnsi="Times New Roman" w:cs="Times New Roman"/>
+          <w:kern w:val="0"/>
+          <w:sz w:val="28"/>
+          <w:szCs w:val="28"/>
+          <w14:ligatures w14:val="none"/>
+        </w:rPr>
+      </w:pPr>
+      <w:r>
+        <w:rPr>
+          <w:rFonts w:ascii="Times New Roman" w:hAnsi="Times New Roman" w:cs="Times New Roman"/>
+          <w:noProof/>
+          <w:sz w:val="28"/>
+          <w:szCs w:val="28"/>
+        </w:rPr>
+        <mc:AlternateContent>
+          <mc:Choice Requires="wps">
+            <w:drawing>
+              <wp:anchor distT="45720" distB="45720" distL="114300" distR="114300" simplePos="0" relativeHeight="251728896" behindDoc="0" locked="0" layoutInCell="1" allowOverlap="1" wp14:anchorId="6B18DE1B" wp14:editId="340DA68C">
+                <wp:simplePos x="0" y="0"/>
+                <wp:positionH relativeFrom="column">
+                  <wp:posOffset>2785110</wp:posOffset>
+                </wp:positionH>
+                <wp:positionV relativeFrom="paragraph">
+                  <wp:posOffset>328930</wp:posOffset>
+                </wp:positionV>
+                <wp:extent cx="1577340" cy="297180"/>
+                <wp:effectExtent l="0" t="0" r="0" b="7620"/>
+                <wp:wrapSquare wrapText="bothSides"/>
+                <wp:docPr id="44" name="Text Box 2"/>
+                <wp:cNvGraphicFramePr>
+                  <a:graphicFrameLocks xmlns:a="http://schemas.openxmlformats.org/drawingml/2006/main"/>
+                </wp:cNvGraphicFramePr>
+                <a:graphic xmlns:a="http://schemas.openxmlformats.org/drawingml/2006/main">
+                  <a:graphicData uri="http://schemas.microsoft.com/office/word/2010/wordprocessingShape">
+                    <wps:wsp>
+                      <wps:cNvSpPr txBox="1">
+                        <a:spLocks noChangeArrowheads="1"/>
+                      </wps:cNvSpPr>
+                      <wps:spPr bwMode="auto">
+                        <a:xfrm>
+                          <a:off x="0" y="0"/>
+                          <a:ext cx="1577340" cy="297180"/>
+                        </a:xfrm>
+                        <a:prstGeom prst="rect">
+                          <a:avLst/>
+                        </a:prstGeom>
+                        <a:noFill/>
+                        <a:ln>
+                          <a:noFill/>
+                        </a:ln>
+                      </wps:spPr>
+                      <wps:style>
+                        <a:lnRef idx="0">
+                          <a:scrgbClr r="0" g="0" b="0"/>
+                        </a:lnRef>
+                        <a:fillRef idx="0">
+                          <a:scrgbClr r="0" g="0" b="0"/>
+                        </a:fillRef>
+                        <a:effectRef idx="0">
+                          <a:scrgbClr r="0" g="0" b="0"/>
+                        </a:effectRef>
+                        <a:fontRef idx="minor">
+                          <a:schemeClr val="dk1"/>
+                        </a:fontRef>
+                      </wps:style>
+                      <wps:txbx>
+                        <w:txbxContent>
+                          <w:p>
+                            <w:pPr>
+                              <w:rPr>
+                                <w:color w:val="00B0F0"/>
+                                <w:sz w:val="20"/>
+                                <w:szCs w:val="20"/>
+                              </w:rPr>
+                            </w:pPr>
+                            <w:r>
+                              <w:rPr>
+                                <w:color w:val="00B0F0"/>
+                                <w:sz w:val="20"/>
+                                <w:szCs w:val="20"/>
+                              </w:rPr>
+                              <w:t>Global123</w:t>
+                            </w:r>
+                            <w:r>
+                              <w:rPr>
+                                <w:color w:val="00B0F0"/>
+                                <w:sz w:val="20"/>
+                                <w:szCs w:val="20"/>
+                              </w:rPr>
+                              <w:t>.</w:t>
+                            </w:r>
+                            <w:r>
+                              <w:rPr>
+                                <w:color w:val="00B0F0"/>
+                                <w:sz w:val="20"/>
+                                <w:szCs w:val="20"/>
+                              </w:rPr>
+                              <w:t>trafficmanager</w:t>
+                            </w:r>
+                            <w:r>
+                              <w:rPr>
+                                <w:color w:val="00B0F0"/>
+                                <w:sz w:val="20"/>
+                                <w:szCs w:val="20"/>
+                              </w:rPr>
+                              <w:t>.net</w:t>
+                            </w:r>
+                          </w:p>
+                        </w:txbxContent>
+                      </wps:txbx>
+                      <wps:bodyPr rot="0" vert="horz" wrap="square" lIns="91440" tIns="45720" rIns="91440" bIns="45720" anchor="t" anchorCtr="0">
+                        <a:noAutofit/>
+                      </wps:bodyPr>
+                    </wps:wsp>
+                  </a:graphicData>
+                </a:graphic>
+                <wp14:sizeRelH relativeFrom="margin">
+                  <wp14:pctWidth>0</wp14:pctWidth>
+                </wp14:sizeRelH>
+                <wp14:sizeRelV relativeFrom="margin">
+                  <wp14:pctHeight>0</wp14:pctHeight>
+                </wp14:sizeRelV>
+              </wp:anchor>
+            </w:drawing>
+          </mc:Choice>
+          <mc:Fallback>
+            <w:pict>
+              <v:shapetype w14:anchorId="6B18DE1B" id="_x0000_t202" coordsize="21600,21600" o:spt="202" path="m,l,21600r21600,l21600,xe">
+                <v:stroke joinstyle="miter"/>
+                <v:path gradientshapeok="t" o:connecttype="rect"/>
+              </v:shapetype>
+              <v:shape id="Text Box 2" o:spid="_x0000_s1027" type="#_x0000_t202" style="position:absolute;margin-left:219.3pt;margin-top:25.9pt;width:124.2pt;height:23.4pt;z-index:251728896;visibility:visible;mso-wrap-style:square;mso-width-percent:0;mso-height-percent:0;mso-wrap-distance-left:9pt;mso-wrap-distance-top:3.6pt;mso-wrap-distance-right:9pt;mso-wrap-distance-bottom:3.6pt;mso-position-horizontal:absolute;mso-position-horizontal-relative:text;mso-position-vertical:absolute;mso-position-vertical-relative:text;mso-width-percent:0;mso-height-percent:0;mso-width-relative:margin;mso-height-relative:margin;v-text-anchor:top" o:gfxdata="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" filled="f" stroked="f">
+                <v:textbox>
+                  <w:txbxContent>
+                    <w:p>
+                      <w:pPr>
+                        <w:rPr>
+                          <w:color w:val="00B0F0"/>
+                          <w:sz w:val="20"/>
+                          <w:szCs w:val="20"/>
+                        </w:rPr>
+                      </w:pPr>
+                      <w:r>
+                        <w:rPr>
+                          <w:color w:val="00B0F0"/>
+                          <w:sz w:val="20"/>
+                          <w:szCs w:val="20"/>
+                        </w:rPr>
+                        <w:t>Global123</w:t>
+                      </w:r>
+                      <w:r>
+                        <w:rPr>
+                          <w:color w:val="00B0F0"/>
+                          <w:sz w:val="20"/>
+                          <w:szCs w:val="20"/>
+                        </w:rPr>
+                        <w:t>.</w:t>
+                      </w:r>
+                      <w:r>
+                        <w:rPr>
+                          <w:color w:val="00B0F0"/>
+                          <w:sz w:val="20"/>
+                          <w:szCs w:val="20"/>
+                        </w:rPr>
+                        <w:t>trafficmanager</w:t>
+                      </w:r>
+                      <w:r>
+                        <w:rPr>
+                          <w:color w:val="00B0F0"/>
+                          <w:sz w:val="20"/>
+                          <w:szCs w:val="20"/>
+                        </w:rPr>
+                        <w:t>.net</w:t>
+                      </w:r>
+                    </w:p>
+                  </w:txbxContent>
+                </v:textbox>
+                <w10:wrap type="square"/>
+              </v:shape>
+            </w:pict>
+          </mc:Fallback>
+        </mc:AlternateContent>
+      </w:r>
+      <w:r>
+        <w:rPr>
+          <w:rFonts w:ascii="Times New Roman" w:hAnsi="Times New Roman" w:cs="Times New Roman"/>
+          <w:noProof/>
+          <w:sz w:val="28"/>
+          <w:szCs w:val="28"/>
+        </w:rPr>
+        <mc:AlternateContent>
+          <mc:Choice Requires="wps">
+            <w:drawing>
+              <wp:anchor distT="0" distB="0" distL="114300" distR="114300" simplePos="0" relativeHeight="251714560" behindDoc="0" locked="0" layoutInCell="1" allowOverlap="1">
+                <wp:simplePos x="0" y="0"/>
+                <wp:positionH relativeFrom="column">
+                  <wp:posOffset>2975610</wp:posOffset>
+                </wp:positionH>
+                <wp:positionV relativeFrom="paragraph">
+                  <wp:posOffset>153670</wp:posOffset>
+                </wp:positionV>
+                <wp:extent cx="1744980" cy="22860"/>
+                <wp:effectExtent l="38100" t="76200" r="7620" b="91440"/>
+                <wp:wrapNone/>
+                <wp:docPr id="33" name="Straight Arrow Connector 33"/>
+                <wp:cNvGraphicFramePr/>
+                <a:graphic xmlns:a="http://schemas.openxmlformats.org/drawingml/2006/main">
+                  <a:graphicData uri="http://schemas.microsoft.com/office/word/2010/wordprocessingShape">
+                    <wps:wsp>
+                      <wps:cNvCnPr/>
+                      <wps:spPr>
+                        <a:xfrm flipV="1">
+                          <a:off x="0" y="0"/>
+                          <a:ext cx="1744980" cy="22860"/>
+                        </a:xfrm>
+                        <a:prstGeom prst="straightConnector1">
+                          <a:avLst/>
+                        </a:prstGeom>
+                        <a:ln>
+                          <a:headEnd type="triangle"/>
+                          <a:tailEnd type="triangle"/>
+                        </a:ln>
+                      </wps:spPr>
+                      <wps:style>
+                        <a:lnRef idx="3">
+                          <a:schemeClr val="dk1"/>
+                        </a:lnRef>
+                        <a:fillRef idx="0">
+                          <a:schemeClr val="dk1"/>
+                        </a:fillRef>
+                        <a:effectRef idx="2">
+                          <a:schemeClr val="dk1"/>
+                        </a:effectRef>
+                        <a:fontRef idx="minor">
+                          <a:schemeClr val="tx1"/>
+                        </a:fontRef>
+                      </wps:style>
+                      <wps:bodyPr/>
+                    </wps:wsp>
+                  </a:graphicData>
+                </a:graphic>
+              </wp:anchor>
+            </w:drawing>
+          </mc:Choice>
+          <mc:Fallback>
+            <w:pict>
+              <v:shapetype w14:anchorId="73C66B47" id="_x0000_t32" coordsize="21600,21600" o:spt="32" o:oned="t" path="m,l21600,21600e" filled="f">
+                <v:path arrowok="t" fillok="f" o:connecttype="none"/>
+                <o:lock v:ext="edit" shapetype="t"/>
+              </v:shapetype>
+              <v:shape id="Straight Arrow Connector 33" o:spid="_x0000_s1026" type="#_x0000_t32" style="position:absolute;margin-left:234.3pt;margin-top:12.1pt;width:137.4pt;height:1.8pt;flip:y;z-index:251714560;visibility:visible;mso-wrap-style:square;mso-wrap-distance-left:9pt;mso-wrap-distance-top:0;mso-wrap-distance-right:9pt;mso-wrap-distance-bottom:0;mso-position-horizontal:absolute;mso-position-horizontal-relative:text;mso-position-vertical:absolute;mso-position-vertical-relative:text" o:gfxdata="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" strokecolor="black [3200]" strokeweight="1.5pt">
+                <v:stroke startarrow="block" endarrow="block" joinstyle="miter"/>
+              </v:shape>
+            </w:pict>
+          </mc:Fallback>
+        </mc:AlternateContent>
+      </w:r>
+      <w:r>
+        <w:rPr>
+          <w:rFonts w:ascii="Times New Roman" w:hAnsi="Times New Roman" w:cs="Times New Roman"/>
+          <w:noProof/>
+          <w:sz w:val="28"/>
+          <w:szCs w:val="28"/>
+        </w:rPr>
+        <mc:AlternateContent>
+          <mc:Choice Requires="wps">
+            <w:drawing>
+              <wp:anchor distT="45720" distB="45720" distL="114300" distR="114300" simplePos="0" relativeHeight="251713536" behindDoc="0" locked="0" layoutInCell="1" allowOverlap="1" wp14:anchorId="731FDA83" wp14:editId="280EC256">
+                <wp:simplePos x="0" y="0"/>
+                <wp:positionH relativeFrom="column">
+                  <wp:posOffset>5093970</wp:posOffset>
+                </wp:positionH>
+                <wp:positionV relativeFrom="paragraph">
+                  <wp:posOffset>245110</wp:posOffset>
+                </wp:positionV>
+                <wp:extent cx="655320" cy="297180"/>
+                <wp:effectExtent l="0" t="0" r="0" b="7620"/>
+                <wp:wrapSquare wrapText="bothSides"/>
+                <wp:docPr id="32" name="Text Box 2"/>
+                <wp:cNvGraphicFramePr>
+                  <a:graphicFrameLocks xmlns:a="http://schemas.openxmlformats.org/drawingml/2006/main"/>
+                </wp:cNvGraphicFramePr>
+                <a:graphic xmlns:a="http://schemas.openxmlformats.org/drawingml/2006/main">
+                  <a:graphicData uri="http://schemas.microsoft.com/office/word/2010/wordprocessingShape">
+                    <wps:wsp>
+                      <wps:cNvSpPr txBox="1">
+                        <a:spLocks noChangeArrowheads="1"/>
+                      </wps:cNvSpPr>
+                      <wps:spPr bwMode="auto">
+                        <a:xfrm>
+                          <a:off x="0" y="0"/>
+                          <a:ext cx="655320" cy="297180"/>
+                        </a:xfrm>
+                        <a:prstGeom prst="rect">
+                          <a:avLst/>
+                        </a:prstGeom>
+                        <a:noFill/>
+                        <a:ln>
+                          <a:noFill/>
+                        </a:ln>
+                      </wps:spPr>
+                      <wps:style>
+                        <a:lnRef idx="0">
+                          <a:scrgbClr r="0" g="0" b="0"/>
+                        </a:lnRef>
+                        <a:fillRef idx="0">
+                          <a:scrgbClr r="0" g="0" b="0"/>
+                        </a:fillRef>
+                        <a:effectRef idx="0">
+                          <a:scrgbClr r="0" g="0" b="0"/>
+                        </a:effectRef>
+                        <a:fontRef idx="minor">
+                          <a:schemeClr val="dk1"/>
+                        </a:fontRef>
+                      </wps:style>
+                      <wps:txbx>
+                        <w:txbxContent>
+                          <w:p>
+                            <w:pPr>
+                              <w:rPr>
+                                <w:b/>
+                                <w:sz w:val="20"/>
+                                <w:szCs w:val="20"/>
+                              </w:rPr>
+                            </w:pPr>
+                            <w:r>
+                              <w:rPr>
+                                <w:b/>
+                                <w:sz w:val="20"/>
+                                <w:szCs w:val="20"/>
+                              </w:rPr>
+                              <w:t xml:space="preserve"> Internet</w:t>
+                            </w:r>
+                          </w:p>
+                        </w:txbxContent>
+                      </wps:txbx>
+                      <wps:bodyPr rot="0" vert="horz" wrap="square" lIns="91440" tIns="45720" rIns="91440" bIns="45720" anchor="t" anchorCtr="0">
+                        <a:noAutofit/>
+                      </wps:bodyPr>
+                    </wps:wsp>
+                  </a:graphicData>
+                </a:graphic>
+                <wp14:sizeRelH relativeFrom="margin">
+                  <wp14:pctWidth>0</wp14:pctWidth>
+                </wp14:sizeRelH>
+                <wp14:sizeRelV relativeFrom="margin">
+                  <wp14:pctHeight>0</wp14:pctHeight>
+                </wp14:sizeRelV>
+              </wp:anchor>
+            </w:drawing>
+          </mc:Choice>
+          <mc:Fallback>
+            <w:pict>
+              <v:shapetype w14:anchorId="731FDA83" id="_x0000_t202" coordsize="21600,21600" o:spt="202" path="m,l,21600r21600,l21600,xe">
+                <v:stroke joinstyle="miter"/>
+                <v:path gradientshapeok="t" o:connecttype="rect"/>
+              </v:shapetype>
+              <v:shape id="Text Box 2" o:spid="_x0000_s1027" type="#_x0000_t202" style="position:absolute;margin-left:401.1pt;margin-top:19.3pt;width:51.6pt;height:23.4pt;z-index:251713536;visibility:visible;mso-wrap-style:square;mso-width-percent:0;mso-height-percent:0;mso-wrap-distance-left:9pt;mso-wrap-distance-top:3.6pt;mso-wrap-distance-right:9pt;mso-wrap-distance-bottom:3.6pt;mso-position-horizontal:absolute;mso-position-horizontal-relative:text;mso-position-vertical:absolute;mso-position-vertical-relative:text;mso-width-percent:0;mso-height-percent:0;mso-width-relative:margin;mso-height-relative:margin;v-text-anchor:top" o:gfxdata="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" filled="f" stroked="f">
+                <v:textbox>
+                  <w:txbxContent>
+                    <w:p>
+                      <w:pPr>
+                        <w:rPr>
+                          <w:b/>
+                          <w:sz w:val="20"/>
+                          <w:szCs w:val="20"/>
+                        </w:rPr>
+                      </w:pPr>
+                      <w:r>
+                        <w:rPr>
+                          <w:b/>
+                          <w:sz w:val="20"/>
+                          <w:szCs w:val="20"/>
+                        </w:rPr>
+                        <w:t xml:space="preserve"> Internet</w:t>
+                      </w:r>
+                    </w:p>
+                  </w:txbxContent>
+                </v:textbox>
+                <w10:wrap type="square"/>
+              </v:shape>
+            </w:pict>
+          </mc:Fallback>
+        </mc:AlternateContent>
+      </w:r>
+      <w:r>
+        <w:rPr>
+          <w:rFonts w:ascii="Times New Roman" w:hAnsi="Times New Roman" w:cs="Times New Roman"/>
+          <w:noProof/>
+          <w:sz w:val="28"/>
+          <w:szCs w:val="28"/>
+        </w:rPr>
+        <mc:AlternateContent>
+          <mc:Choice Requires="wps">
+            <w:drawing>
+              <wp:anchor distT="45720" distB="45720" distL="114300" distR="114300" simplePos="0" relativeHeight="251674624" behindDoc="0" locked="0" layoutInCell="1" allowOverlap="1">
+                <wp:simplePos x="0" y="0"/>
+                <wp:positionH relativeFrom="column">
+                  <wp:posOffset>2015490</wp:posOffset>
+                </wp:positionH>
+                <wp:positionV relativeFrom="paragraph">
+                  <wp:posOffset>31750</wp:posOffset>
+                </wp:positionV>
+                <wp:extent cx="1097280" cy="297180"/>
+                <wp:effectExtent l="0" t="0" r="0" b="7620"/>
+                <wp:wrapSquare wrapText="bothSides"/>
+                <wp:docPr id="217" name="Text Box 2"/>
+                <wp:cNvGraphicFramePr>
+                  <a:graphicFrameLocks xmlns:a="http://schemas.openxmlformats.org/drawingml/2006/main"/>
+                </wp:cNvGraphicFramePr>
+                <a:graphic xmlns:a="http://schemas.openxmlformats.org/drawingml/2006/main">
+                  <a:graphicData uri="http://schemas.microsoft.com/office/word/2010/wordprocessingShape">
+                    <wps:wsp>
+                      <wps:cNvSpPr txBox="1">
+                        <a:spLocks noChangeArrowheads="1"/>
+                      </wps:cNvSpPr>
+                      <wps:spPr bwMode="auto">
+                        <a:xfrm>
+                          <a:off x="0" y="0"/>
+                          <a:ext cx="1097280" cy="297180"/>
+                        </a:xfrm>
+                        <a:prstGeom prst="rect">
+                          <a:avLst/>
+                        </a:prstGeom>
+                        <a:noFill/>
+                        <a:ln>
+                          <a:noFill/>
+                        </a:ln>
+                      </wps:spPr>
+                      <wps:style>
+                        <a:lnRef idx="0">
+                          <a:scrgbClr r="0" g="0" b="0"/>
+                        </a:lnRef>
+                        <a:fillRef idx="0">
+                          <a:scrgbClr r="0" g="0" b="0"/>
+                        </a:fillRef>
+                        <a:effectRef idx="0">
+                          <a:scrgbClr r="0" g="0" b="0"/>
+                        </a:effectRef>
+                        <a:fontRef idx="minor">
+                          <a:schemeClr val="dk1"/>
+                        </a:fontRef>
+                      </wps:style>
+                      <wps:txbx>
+                        <w:txbxContent>
+                          <w:p>
+                            <w:pPr>
+                              <w:rPr>
+                                <w:sz w:val="20"/>
+                                <w:szCs w:val="20"/>
+                              </w:rPr>
+                            </w:pPr>
+                            <w:r>
+                              <w:rPr>
+                                <w:sz w:val="20"/>
+                                <w:szCs w:val="20"/>
+                              </w:rPr>
+                              <w:t>Traffic Manager</w:t>
+                            </w:r>
+                          </w:p>
+                        </w:txbxContent>
+                      </wps:txbx>
+                      <wps:bodyPr rot="0" vert="horz" wrap="square" lIns="91440" tIns="45720" rIns="91440" bIns="45720" anchor="t" anchorCtr="0">
+                        <a:noAutofit/>
+                      </wps:bodyPr>
+                    </wps:wsp>
+                  </a:graphicData>
+                </a:graphic>
+                <wp14:sizeRelH relativeFrom="margin">
+                  <wp14:pctWidth>0</wp14:pctWidth>
+                </wp14:sizeRelH>
+                <wp14:sizeRelV relativeFrom="margin">
+                  <wp14:pctHeight>0</wp14:pctHeight>
+                </wp14:sizeRelV>
+              </wp:anchor>
+            </w:drawing>
+          </mc:Choice>
+          <mc:Fallback>
+            <w:pict>
+              <v:shape id="_x0000_s1028" type="#_x0000_t202" style="position:absolute;margin-left:158.7pt;margin-top:2.5pt;width:86.4pt;height:23.4pt;z-index:251674624;visibility:visible;mso-wrap-style:square;mso-width-percent:0;mso-height-percent:0;mso-wrap-distance-left:9pt;mso-wrap-distance-top:3.6pt;mso-wrap-distance-right:9pt;mso-wrap-distance-bottom:3.6pt;mso-position-horizontal:absolute;mso-position-horizontal-relative:text;mso-position-vertical:absolute;mso-position-vertical-relative:text;mso-width-percent:0;mso-height-percent:0;mso-width-relative:margin;mso-height-relative:margin;v-text-anchor:top" o:gfxdata="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" filled="f" stroked="f">
+                <v:textbox>
+                  <w:txbxContent>
+                    <w:p>
+                      <w:pPr>
+                        <w:rPr>
+                          <w:sz w:val="20"/>
+                          <w:szCs w:val="20"/>
+                        </w:rPr>
+                      </w:pPr>
+                      <w:r>
+                        <w:rPr>
+                          <w:sz w:val="20"/>
+                          <w:szCs w:val="20"/>
+                        </w:rPr>
+                        <w:t>Traffic Manager</w:t>
+                      </w:r>
+                    </w:p>
+                  </w:txbxContent>
+                </v:textbox>
+                <w10:wrap type="square"/>
+              </v:shape>
+            </w:pict>
+          </mc:Fallback>
+        </mc:AlternateContent>
+      </w:r>
+    </w:p>
+    <w:p>
+      <w:pPr>
+        <w:spacing w:before="100" w:beforeAutospacing="1" w:after="100" w:afterAutospacing="1" w:line="240" w:lineRule="auto"/>
+        <w:rPr>
+          <w:rFonts w:ascii="Times New Roman" w:eastAsia="Times New Roman" w:hAnsi="Times New Roman" w:cs="Times New Roman"/>
+          <w:kern w:val="0"/>
+          <w:sz w:val="28"/>
+          <w:szCs w:val="28"/>
+          <w14:ligatures w14:val="none"/>
+        </w:rPr>
+      </w:pPr>
+      <w:r>
+        <w:rPr>
+          <w:rFonts w:ascii="Times New Roman" w:eastAsia="Times New Roman" w:hAnsi="Times New Roman" w:cs="Times New Roman"/>
+          <w:noProof/>
+          <w:kern w:val="0"/>
+          <w:sz w:val="28"/>
+          <w:szCs w:val="28"/>
+        </w:rPr>
+        <mc:AlternateContent>
+          <mc:Choice Requires="wps">
+            <w:drawing>
+              <wp:anchor distT="0" distB="0" distL="114300" distR="114300" simplePos="0" relativeHeight="251699200" behindDoc="0" locked="0" layoutInCell="1" allowOverlap="1">
+                <wp:simplePos x="0" y="0"/>
+                <wp:positionH relativeFrom="column">
+                  <wp:posOffset>2739390</wp:posOffset>
+                </wp:positionH>
+                <wp:positionV relativeFrom="paragraph">
+                  <wp:posOffset>205740</wp:posOffset>
+                </wp:positionV>
+                <wp:extent cx="1043940" cy="1325880"/>
+                <wp:effectExtent l="0" t="0" r="22860" b="26670"/>
+                <wp:wrapNone/>
+                <wp:docPr id="23" name="Straight Connector 23"/>
+                <wp:cNvGraphicFramePr/>
+                <a:graphic xmlns:a="http://schemas.openxmlformats.org/drawingml/2006/main">
+                  <a:graphicData uri="http://schemas.microsoft.com/office/word/2010/wordprocessingShape">
+                    <wps:wsp>
+                      <wps:cNvCnPr/>
+                      <wps:spPr>
+                        <a:xfrm>
+                          <a:off x="0" y="0"/>
+                          <a:ext cx="1043940" cy="1325880"/>
+                        </a:xfrm>
+                        <a:prstGeom prst="line">
+                          <a:avLst/>
+                        </a:prstGeom>
+                      </wps:spPr>
+                      <wps:style>
+                        <a:lnRef idx="3">
+                          <a:schemeClr val="dk1"/>
+                        </a:lnRef>
+                        <a:fillRef idx="0">
+                          <a:schemeClr val="dk1"/>
+                        </a:fillRef>
+                        <a:effectRef idx="2">
+                          <a:schemeClr val="dk1"/>
+                        </a:effectRef>
+                        <a:fontRef idx="minor">
+                          <a:schemeClr val="tx1"/>
+                        </a:fontRef>
+                      </wps:style>
+                      <wps:bodyPr/>
+                    </wps:wsp>
+                  </a:graphicData>
+                </a:graphic>
+              </wp:anchor>
+            </w:drawing>
+          </mc:Choice>
+          <mc:Fallback>
+            <w:pict>
+              <v:line w14:anchorId="2EEF1C76" id="Straight Connector 23" o:spid="_x0000_s1026" style="position:absolute;z-index:251699200;visibility:visible;mso-wrap-style:square;mso-wrap-distance-left:9pt;mso-wrap-distance-top:0;mso-wrap-distance-right:9pt;mso-wrap-distance-bottom:0;mso-position-horizontal:absolute;mso-position-horizontal-relative:text;mso-position-vertical:absolute;mso-position-vertical-relative:text" from="215.7pt,16.2pt" to="297.9pt,120.6pt" o:gfxdata="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" strokecolor="black [3200]" strokeweight="1.5pt">
+                <v:stroke joinstyle="miter"/>
+              </v:line>
+            </w:pict>
+          </mc:Fallback>
+        </mc:AlternateContent>
+      </w:r>
+      <w:r>
+        <w:rPr>
+          <w:rFonts w:ascii="Times New Roman" w:eastAsia="Times New Roman" w:hAnsi="Times New Roman" w:cs="Times New Roman"/>
+          <w:noProof/>
+          <w:kern w:val="0"/>
+          <w:sz w:val="28"/>
+          <w:szCs w:val="28"/>
+        </w:rPr>
+        <mc:AlternateContent>
+          <mc:Choice Requires="wps">
+            <w:drawing>
+              <wp:anchor distT="0" distB="0" distL="114300" distR="114300" simplePos="0" relativeHeight="251697152" behindDoc="0" locked="0" layoutInCell="1" allowOverlap="1">
+                <wp:simplePos x="0" y="0"/>
+                <wp:positionH relativeFrom="column">
+                  <wp:posOffset>1078230</wp:posOffset>
+                </wp:positionH>
+                <wp:positionV relativeFrom="paragraph">
+                  <wp:posOffset>205740</wp:posOffset>
+                </wp:positionV>
+                <wp:extent cx="1135380" cy="1272540"/>
+                <wp:effectExtent l="0" t="0" r="26670" b="22860"/>
+                <wp:wrapNone/>
+                <wp:docPr id="21" name="Straight Connector 21"/>
+                <wp:cNvGraphicFramePr/>
+                <a:graphic xmlns:a="http://schemas.openxmlformats.org/drawingml/2006/main">
+                  <a:graphicData uri="http://schemas.microsoft.com/office/word/2010/wordprocessingShape">
+                    <wps:wsp>
+                      <wps:cNvCnPr/>
+                      <wps:spPr>
+                        <a:xfrm flipH="1">
+                          <a:off x="0" y="0"/>
+                          <a:ext cx="1135380" cy="1272540"/>
+                        </a:xfrm>
+                        <a:prstGeom prst="line">
+                          <a:avLst/>
+                        </a:prstGeom>
+                      </wps:spPr>
+                      <wps:style>
+                        <a:lnRef idx="3">
+                          <a:schemeClr val="dk1"/>
+                        </a:lnRef>
+                        <a:fillRef idx="0">
+                          <a:schemeClr val="dk1"/>
+                        </a:fillRef>
+                        <a:effectRef idx="2">
+                          <a:schemeClr val="dk1"/>
+                        </a:effectRef>
+                        <a:fontRef idx="minor">
+                          <a:schemeClr val="tx1"/>
+                        </a:fontRef>
+                      </wps:style>
+                      <wps:bodyPr/>
+                    </wps:wsp>
+                  </a:graphicData>
+                </a:graphic>
+              </wp:anchor>
+            </w:drawing>
+          </mc:Choice>
+          <mc:Fallback>
+            <w:pict>
+              <v:line w14:anchorId="527A0019" id="Straight Connector 21" o:spid="_x0000_s1026" style="position:absolute;flip:x;z-index:251697152;visibility:visible;mso-wrap-style:square;mso-wrap-distance-left:9pt;mso-wrap-distance-top:0;mso-wrap-distance-right:9pt;mso-wrap-distance-bottom:0;mso-position-horizontal:absolute;mso-position-horizontal-relative:text;mso-position-vertical:absolute;mso-position-vertical-relative:text" from="84.9pt,16.2pt" to="174.3pt,116.4pt" o:gfxdata="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" strokecolor="black [3200]" strokeweight="1.5pt">
+                <v:stroke joinstyle="miter"/>
+              </v:line>
+            </w:pict>
+          </mc:Fallback>
+        </mc:AlternateContent>
+      </w:r>
+    </w:p>
+    <w:p>
+      <w:pPr>
+        <w:spacing w:after="0" w:line="240" w:lineRule="auto"/>
+        <w:rPr>
+          <w:rFonts w:ascii="Times New Roman" w:eastAsia="Times New Roman" w:hAnsi="Times New Roman" w:cs="Times New Roman"/>
+          <w:kern w:val="0"/>
+          <w:sz w:val="28"/>
+          <w:szCs w:val="28"/>
+          <w14:ligatures w14:val="none"/>
+        </w:rPr>
+      </w:pPr>
+      <w:r>
+        <w:rPr>
+          <w:rFonts w:ascii="Times New Roman" w:hAnsi="Times New Roman" w:cs="Times New Roman"/>
+          <w:noProof/>
+          <w:sz w:val="28"/>
+          <w:szCs w:val="28"/>
+        </w:rPr>
+        <mc:AlternateContent>
+          <mc:Choice Requires="wps">
+            <w:drawing>
+              <wp:anchor distT="0" distB="0" distL="114300" distR="114300" simplePos="0" relativeHeight="251716608" behindDoc="0" locked="0" layoutInCell="1" allowOverlap="1" wp14:anchorId="07872223" wp14:editId="6635424C">
+                <wp:simplePos x="0" y="0"/>
+                <wp:positionH relativeFrom="column">
+                  <wp:posOffset>5962650</wp:posOffset>
+                </wp:positionH>
+                <wp:positionV relativeFrom="paragraph">
+                  <wp:posOffset>21590</wp:posOffset>
+                </wp:positionV>
+                <wp:extent cx="45719" cy="1249680"/>
+                <wp:effectExtent l="76200" t="38100" r="69215" b="64770"/>
+                <wp:wrapNone/>
+                <wp:docPr id="34" name="Straight Arrow Connector 34"/>
+                <wp:cNvGraphicFramePr/>
+                <a:graphic xmlns:a="http://schemas.openxmlformats.org/drawingml/2006/main">
+                  <a:graphicData uri="http://schemas.microsoft.com/office/word/2010/wordprocessingShape">
+                    <wps:wsp>
+                      <wps:cNvCnPr/>
+                      <wps:spPr>
+                        <a:xfrm>
+                          <a:off x="0" y="0"/>
+                          <a:ext cx="45719" cy="1249680"/>
+                        </a:xfrm>
+                        <a:prstGeom prst="straightConnector1">
+                          <a:avLst/>
+                        </a:prstGeom>
+                        <a:ln>
+                          <a:headEnd type="triangle"/>
+                          <a:tailEnd type="triangle"/>
+                        </a:ln>
+                      </wps:spPr>
+                      <wps:style>
+                        <a:lnRef idx="3">
+                          <a:schemeClr val="dk1"/>
+                        </a:lnRef>
+                        <a:fillRef idx="0">
+                          <a:schemeClr val="dk1"/>
+                        </a:fillRef>
+                        <a:effectRef idx="2">
+                          <a:schemeClr val="dk1"/>
+                        </a:effectRef>
+                        <a:fontRef idx="minor">
+                          <a:schemeClr val="tx1"/>
+                        </a:fontRef>
+                      </wps:style>
+                      <wps:bodyPr/>
+                    </wps:wsp>
+                  </a:graphicData>
+                </a:graphic>
+                <wp14:sizeRelH relativeFrom="margin">
+                  <wp14:pctWidth>0</wp14:pctWidth>
+                </wp14:sizeRelH>
+                <wp14:sizeRelV relativeFrom="margin">
+                  <wp14:pctHeight>0</wp14:pctHeight>
+                </wp14:sizeRelV>
+              </wp:anchor>
+            </w:drawing>
+          </mc:Choice>
+          <mc:Fallback>
+            <w:pict>
+              <v:shape w14:anchorId="2E0D93BC" id="Straight Arrow Connector 34" o:spid="_x0000_s1026" type="#_x0000_t32" style="position:absolute;margin-left:469.5pt;margin-top:1.7pt;width:3.6pt;height:98.4pt;z-index:251716608;visibility:visible;mso-wrap-style:square;mso-width-percent:0;mso-height-percent:0;mso-wrap-distance-left:9pt;mso-wrap-distance-top:0;mso-wrap-distance-right:9pt;mso-wrap-distance-bottom:0;mso-position-horizontal:absolute;mso-position-horizontal-relative:text;mso-position-vertical:absolute;mso-position-vertical-relative:text;mso-width-percent:0;mso-height-percent:0;mso-width-relative:margin;mso-height-relative:margin" o:gfxdata="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" strokecolor="black [3200]" strokeweight="1.5pt">
+                <v:stroke startarrow="block" endarrow="block" joinstyle="miter"/>
+              </v:shape>
+            </w:pict>
+          </mc:Fallback>
+        </mc:AlternateContent>
+      </w:r>
+    </w:p>
+    <w:p>
+      <w:pPr>
+        <w:spacing w:after="0" w:line="240" w:lineRule="auto"/>
+        <w:rPr>
+          <w:rFonts w:ascii="Times New Roman" w:eastAsia="Times New Roman" w:hAnsi="Times New Roman" w:cs="Times New Roman"/>
+          <w:color w:val="0000FF"/>
+          <w:kern w:val="0"/>
+          <w:sz w:val="28"/>
+          <w:szCs w:val="28"/>
+          <w:u w:val="single"/>
+          <w14:ligatures w14:val="none"/>
+        </w:rPr>
+      </w:pPr>
+      <w:r>
+        <w:rPr>
+          <w:rFonts w:ascii="Times New Roman" w:eastAsia="Times New Roman" w:hAnsi="Times New Roman" w:cs="Times New Roman"/>
+          <w:kern w:val="0"/>
+          <w:sz w:val="28"/>
+          <w:szCs w:val="28"/>
+          <w14:ligatures w14:val="none"/>
+        </w:rPr>
+        <w:fldChar w:fldCharType="begin"/>
+      </w:r>
+      <w:r>
+        <w:rPr>
+          <w:rFonts w:ascii="Times New Roman" w:eastAsia="Times New Roman" w:hAnsi="Times New Roman" w:cs="Times New Roman"/>
+          <w:kern w:val="0"/>
+          <w:sz w:val="28"/>
+          <w:szCs w:val="28"/>
+          <w14:ligatures w14:val="none"/>
+        </w:rPr>
+        <w:instrText xml:space="preserve"> HYPERLINK "https://azure.microsoft.com/en-in/products/traffic-manager" \l ":~:text=Traffic%20Manager%20can%20direct%20your,or%20multiple%20Azure%20web%20apps.&amp;text=Traffic%20Manager%20can%20improve%20the,external%20websites%20and%20services%2C%20automatically" \t "_blank" </w:instrText>
+      </w:r>
+      <w:r>
+        <w:rPr>
+          <w:rFonts w:ascii="Times New Roman" w:eastAsia="Times New Roman" w:hAnsi="Times New Roman" w:cs="Times New Roman"/>
+          <w:kern w:val="0"/>
+          <w:sz w:val="28"/>
+          <w:szCs w:val="28"/>
+          <w14:ligatures w14:val="none"/>
+        </w:rPr>
+        <w:fldChar w:fldCharType="separate"/>
+      </w:r>
+    </w:p>
+    <w:p>
+      <w:pPr>
+        <w:spacing w:after="0" w:line="240" w:lineRule="auto"/>
+        <w:rPr>
+          <w:rFonts w:ascii="Times New Roman" w:eastAsia="Times New Roman" w:hAnsi="Times New Roman" w:cs="Times New Roman"/>
+          <w:kern w:val="0"/>
+          <w:sz w:val="28"/>
+          <w:szCs w:val="28"/>
+          <w14:ligatures w14:val="none"/>
+        </w:rPr>
+      </w:pPr>
+      <w:r>
+        <w:rPr>
+          <w:rFonts w:ascii="Times New Roman" w:eastAsia="Times New Roman" w:hAnsi="Times New Roman" w:cs="Times New Roman"/>
+          <w:kern w:val="0"/>
+          <w:sz w:val="28"/>
+          <w:szCs w:val="28"/>
+          <w14:ligatures w14:val="none"/>
+        </w:rPr>
+        <w:fldChar w:fldCharType="end"/>
+      </w:r>
+    </w:p>
+    <w:p>
+      <w:pPr>
+        <w:rPr>
+          <w:rFonts w:ascii="Times New Roman" w:hAnsi="Times New Roman" w:cs="Times New Roman"/>
+          <w:sz w:val="28"/>
+          <w:szCs w:val="28"/>
+        </w:rPr>
+      </w:pPr>
+      <w:r>
+        <w:rPr>
+          <w:rFonts w:ascii="Times New Roman" w:hAnsi="Times New Roman" w:cs="Times New Roman"/>
+          <w:noProof/>
+          <w:sz w:val="28"/>
+          <w:szCs w:val="28"/>
+        </w:rPr>
+        <mc:AlternateContent>
+          <mc:Choice Requires="wps">
+            <w:drawing>
+              <wp:anchor distT="45720" distB="45720" distL="114300" distR="114300" simplePos="0" relativeHeight="251723776" behindDoc="0" locked="0" layoutInCell="1" allowOverlap="1" wp14:anchorId="3BE4808E" wp14:editId="48249F1A">
+                <wp:simplePos x="0" y="0"/>
+                <wp:positionH relativeFrom="column">
+                  <wp:posOffset>3928110</wp:posOffset>
+                </wp:positionH>
+                <wp:positionV relativeFrom="paragraph">
+                  <wp:posOffset>109220</wp:posOffset>
+                </wp:positionV>
+                <wp:extent cx="1082040" cy="297180"/>
+                <wp:effectExtent l="0" t="0" r="0" b="7620"/>
+                <wp:wrapSquare wrapText="bothSides"/>
+                <wp:docPr id="40" name="Text Box 2"/>
+                <wp:cNvGraphicFramePr>
+                  <a:graphicFrameLocks xmlns:a="http://schemas.openxmlformats.org/drawingml/2006/main"/>
+                </wp:cNvGraphicFramePr>
+                <a:graphic xmlns:a="http://schemas.openxmlformats.org/drawingml/2006/main">
+                  <a:graphicData uri="http://schemas.microsoft.com/office/word/2010/wordprocessingShape">
+                    <wps:wsp>
+                      <wps:cNvSpPr txBox="1">
+                        <a:spLocks noChangeArrowheads="1"/>
+                      </wps:cNvSpPr>
+                      <wps:spPr bwMode="auto">
+                        <a:xfrm>
+                          <a:off x="0" y="0"/>
+                          <a:ext cx="1082040" cy="297180"/>
+                        </a:xfrm>
+                        <a:prstGeom prst="rect">
+                          <a:avLst/>
+                        </a:prstGeom>
+                        <a:noFill/>
+                        <a:ln>
+                          <a:noFill/>
+                        </a:ln>
+                      </wps:spPr>
+                      <wps:style>
+                        <a:lnRef idx="0">
+                          <a:scrgbClr r="0" g="0" b="0"/>
+                        </a:lnRef>
+                        <a:fillRef idx="0">
+                          <a:scrgbClr r="0" g="0" b="0"/>
+                        </a:fillRef>
+                        <a:effectRef idx="0">
+                          <a:scrgbClr r="0" g="0" b="0"/>
+                        </a:effectRef>
+                        <a:fontRef idx="minor">
+                          <a:schemeClr val="dk1"/>
+                        </a:fontRef>
+                      </wps:style>
+                      <wps:txbx>
+                        <w:txbxContent>
+                          <w:p>
+                            <w:pPr>
+                              <w:rPr>
+                                <w:b/>
+                                <w:sz w:val="20"/>
+                                <w:szCs w:val="20"/>
+                              </w:rPr>
+                            </w:pPr>
+                            <w:r>
+                              <w:rPr>
+                                <w:b/>
+                                <w:sz w:val="20"/>
+                                <w:szCs w:val="20"/>
+                              </w:rPr>
+                              <w:t>Central India-RG</w:t>
+                            </w:r>
+                          </w:p>
+                        </w:txbxContent>
+                      </wps:txbx>
+                      <wps:bodyPr rot="0" vert="horz" wrap="square" lIns="91440" tIns="45720" rIns="91440" bIns="45720" anchor="t" anchorCtr="0">
+                        <a:noAutofit/>
+                      </wps:bodyPr>
+                    </wps:wsp>
+                  </a:graphicData>
+                </a:graphic>
+                <wp14:sizeRelH relativeFrom="margin">
+                  <wp14:pctWidth>0</wp14:pctWidth>
+                </wp14:sizeRelH>
+                <wp14:sizeRelV relativeFrom="margin">
+                  <wp14:pctHeight>0</wp14:pctHeight>
+                </wp14:sizeRelV>
+              </wp:anchor>
+            </w:drawing>
+          </mc:Choice>
+          <mc:Fallback>
+            <w:pict>
+              <v:shape w14:anchorId="3BE4808E" id="_x0000_s1030" type="#_x0000_t202" style="position:absolute;margin-left:309.3pt;margin-top:8.6pt;width:85.2pt;height:23.4pt;z-index:251723776;visibility:visible;mso-wrap-style:square;mso-width-percent:0;mso-height-percent:0;mso-wrap-distance-left:9pt;mso-wrap-distance-top:3.6pt;mso-wrap-distance-right:9pt;mso-wrap-distance-bottom:3.6pt;mso-position-horizontal:absolute;mso-position-horizontal-relative:text;mso-position-vertical:absolute;mso-position-vertical-relative:text;mso-width-percent:0;mso-height-percent:0;mso-width-relative:margin;mso-height-relative:margin;v-text-anchor:top" o:gfxdata="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" filled="f" stroked="f">
+                <v:textbox>
+                  <w:txbxContent>
+                    <w:p>
+                      <w:pPr>
+                        <w:rPr>
+                          <w:b/>
+                          <w:sz w:val="20"/>
+                          <w:szCs w:val="20"/>
+                        </w:rPr>
+                      </w:pPr>
+                      <w:r>
+                        <w:rPr>
+                          <w:b/>
+                          <w:sz w:val="20"/>
+                          <w:szCs w:val="20"/>
+                        </w:rPr>
+                        <w:t>Central India-RG</w:t>
+                      </w:r>
+                    </w:p>
+                  </w:txbxContent>
+                </v:textbox>
+                <w10:wrap type="square"/>
+              </v:shape>
+            </w:pict>
+          </mc:Fallback>
+        </mc:AlternateContent>
+      </w:r>
+      <w:r>
+        <w:rPr>
+          <w:rFonts w:ascii="Times New Roman" w:hAnsi="Times New Roman" w:cs="Times New Roman"/>
+          <w:noProof/>
+          <w:sz w:val="28"/>
+          <w:szCs w:val="28"/>
+        </w:rPr>
+        <mc:AlternateContent>
+          <mc:Choice Requires="wps">
+            <w:drawing>
+              <wp:anchor distT="45720" distB="45720" distL="114300" distR="114300" simplePos="0" relativeHeight="251721728" behindDoc="0" locked="0" layoutInCell="1" allowOverlap="1" wp14:anchorId="584DCAD0" wp14:editId="3B6A7B1C">
+                <wp:simplePos x="0" y="0"/>
+                <wp:positionH relativeFrom="column">
+                  <wp:posOffset>-140970</wp:posOffset>
+                </wp:positionH>
+                <wp:positionV relativeFrom="paragraph">
+                  <wp:posOffset>116840</wp:posOffset>
+                </wp:positionV>
+                <wp:extent cx="655320" cy="297180"/>
+                <wp:effectExtent l="0" t="0" r="0" b="7620"/>
+                <wp:wrapSquare wrapText="bothSides"/>
+                <wp:docPr id="39" name="Text Box 2"/>
+                <wp:cNvGraphicFramePr>
+                  <a:graphicFrameLocks xmlns:a="http://schemas.openxmlformats.org/drawingml/2006/main"/>
+                </wp:cNvGraphicFramePr>
+                <a:graphic xmlns:a="http://schemas.openxmlformats.org/drawingml/2006/main">
+                  <a:graphicData uri="http://schemas.microsoft.com/office/word/2010/wordprocessingShape">
+                    <wps:wsp>
+                      <wps:cNvSpPr txBox="1">
+                        <a:spLocks noChangeArrowheads="1"/>
+                      </wps:cNvSpPr>
+                      <wps:spPr bwMode="auto">
+                        <a:xfrm>
+                          <a:off x="0" y="0"/>
+                          <a:ext cx="655320" cy="297180"/>
+                        </a:xfrm>
+                        <a:prstGeom prst="rect">
+                          <a:avLst/>
+                        </a:prstGeom>
+                        <a:noFill/>
+                        <a:ln>
+                          <a:noFill/>
+                        </a:ln>
+                      </wps:spPr>
+                      <wps:style>
+                        <a:lnRef idx="0">
+                          <a:scrgbClr r="0" g="0" b="0"/>
+                        </a:lnRef>
+                        <a:fillRef idx="0">
+                          <a:scrgbClr r="0" g="0" b="0"/>
+                        </a:fillRef>
+                        <a:effectRef idx="0">
+                          <a:scrgbClr r="0" g="0" b="0"/>
+                        </a:effectRef>
+                        <a:fontRef idx="minor">
+                          <a:schemeClr val="dk1"/>
+                        </a:fontRef>
+                      </wps:style>
+                      <wps:txbx>
+                        <w:txbxContent>
+                          <w:p>
+                            <w:pPr>
+                              <w:rPr>
+                                <w:b/>
+                                <w:sz w:val="20"/>
+                                <w:szCs w:val="20"/>
+                              </w:rPr>
+                            </w:pPr>
+                            <w:r>
+                              <w:rPr>
+                                <w:b/>
+                                <w:sz w:val="20"/>
+                                <w:szCs w:val="20"/>
+                              </w:rPr>
+                              <w:t>East-RG</w:t>
+                            </w:r>
+                          </w:p>
+                        </w:txbxContent>
+                      </wps:txbx>
+                      <wps:bodyPr rot="0" vert="horz" wrap="square" lIns="91440" tIns="45720" rIns="91440" bIns="45720" anchor="t" anchorCtr="0">
+                        <a:noAutofit/>
+                      </wps:bodyPr>
+                    </wps:wsp>
+                  </a:graphicData>
+                </a:graphic>
+                <wp14:sizeRelH relativeFrom="margin">
+                  <wp14:pctWidth>0</wp14:pctWidth>
+                </wp14:sizeRelH>
+                <wp14:sizeRelV relativeFrom="margin">
+                  <wp14:pctHeight>0</wp14:pctHeight>
+                </wp14:sizeRelV>
+              </wp:anchor>
+            </w:drawing>
+          </mc:Choice>
+          <mc:Fallback>
+            <w:pict>
+              <v:shape w14:anchorId="584DCAD0" id="_x0000_s1030" type="#_x0000_t202" style="position:absolute;margin-left:-11.1pt;margin-top:9.2pt;width:51.6pt;height:23.4pt;z-index:251721728;visibility:visible;mso-wrap-style:square;mso-width-percent:0;mso-height-percent:0;mso-wrap-distance-left:9pt;mso-wrap-distance-top:3.6pt;mso-wrap-distance-right:9pt;mso-wrap-distance-bottom:3.6pt;mso-position-horizontal:absolute;mso-position-horizontal-relative:text;mso-position-vertical:absolute;mso-position-vertical-relative:text;mso-width-percent:0;mso-height-percent:0;mso-width-relative:margin;mso-height-relative:margin;v-text-anchor:top" o:gfxdata="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" filled="f" stroked="f">
+                <v:textbox>
+                  <w:txbxContent>
+                    <w:p>
+                      <w:pPr>
+                        <w:rPr>
+                          <w:b/>
+                          <w:sz w:val="20"/>
+                          <w:szCs w:val="20"/>
+                        </w:rPr>
+                      </w:pPr>
+                      <w:r>
+                        <w:rPr>
+                          <w:b/>
+                          <w:sz w:val="20"/>
+                          <w:szCs w:val="20"/>
+                        </w:rPr>
+                        <w:t>East-RG</w:t>
+                      </w:r>
+                    </w:p>
+                  </w:txbxContent>
+                </v:textbox>
+                <w10:wrap type="square"/>
+              </v:shape>
+            </w:pict>
+          </mc:Fallback>
+        </mc:AlternateContent>
+      </w:r>
+      <w:r>
+        <w:rPr>
+          <w:rFonts w:ascii="Times New Roman" w:hAnsi="Times New Roman" w:cs="Times New Roman"/>
+          <w:noProof/>
+          <w:sz w:val="28"/>
+          <w:szCs w:val="28"/>
+        </w:rPr>
+        <mc:AlternateContent>
+          <mc:Choice Requires="wps">
+            <w:drawing>
+              <wp:anchor distT="0" distB="0" distL="114300" distR="114300" simplePos="0" relativeHeight="251719680" behindDoc="0" locked="0" layoutInCell="1" allowOverlap="1" wp14:anchorId="16AF16FB" wp14:editId="56115075">
+                <wp:simplePos x="0" y="0"/>
+                <wp:positionH relativeFrom="column">
+                  <wp:posOffset>2579370</wp:posOffset>
+                </wp:positionH>
+                <wp:positionV relativeFrom="paragraph">
+                  <wp:posOffset>292100</wp:posOffset>
+                </wp:positionV>
+                <wp:extent cx="2430780" cy="3124200"/>
+                <wp:effectExtent l="0" t="0" r="26670" b="19050"/>
+                <wp:wrapNone/>
+                <wp:docPr id="38" name="Rectangle 38"/>
+                <wp:cNvGraphicFramePr/>
+                <a:graphic xmlns:a="http://schemas.openxmlformats.org/drawingml/2006/main">
+                  <a:graphicData uri="http://schemas.microsoft.com/office/word/2010/wordprocessingShape">
+                    <wps:wsp>
+                      <wps:cNvSpPr/>
+                      <wps:spPr>
+                        <a:xfrm>
+                          <a:off x="0" y="0"/>
+                          <a:ext cx="2430780" cy="3124200"/>
+                        </a:xfrm>
+                        <a:prstGeom prst="rect">
+                          <a:avLst/>
+                        </a:prstGeom>
+                        <a:noFill/>
+                        <a:ln>
+                          <a:solidFill>
+                            <a:srgbClr val="FF0000"/>
+                          </a:solidFill>
+                        </a:ln>
+                      </wps:spPr>
+                      <wps:style>
+                        <a:lnRef idx="2">
+                          <a:schemeClr val="accent1">
+                            <a:shade val="50000"/>
+                          </a:schemeClr>
+                        </a:lnRef>
+                        <a:fillRef idx="1">
+                          <a:schemeClr val="accent1"/>
+                        </a:fillRef>
+                        <a:effectRef idx="0">
+                          <a:schemeClr val="accent1"/>
+                        </a:effectRef>
+                        <a:fontRef idx="minor">
+                          <a:schemeClr val="lt1"/>
+                        </a:fontRef>
+                      </wps:style>
+                      <wps:bodyPr rot="0" spcFirstLastPara="0" vertOverflow="overflow" horzOverflow="overflow" vert="horz" wrap="square" lIns="91440" tIns="45720" rIns="91440" bIns="45720" numCol="1" spcCol="0" rtlCol="0" fromWordArt="0" anchor="ctr" anchorCtr="0" forceAA="0" compatLnSpc="1">
+                        <a:prstTxWarp prst="textNoShape">
+                          <a:avLst/>
+                        </a:prstTxWarp>
+                        <a:noAutofit/>
+                      </wps:bodyPr>
+                    </wps:wsp>
+                  </a:graphicData>
+                </a:graphic>
+                <wp14:sizeRelH relativeFrom="margin">
+                  <wp14:pctWidth>0</wp14:pctWidth>
+                </wp14:sizeRelH>
+              </wp:anchor>
+            </w:drawing>
+          </mc:Choice>
+          <mc:Fallback>
+            <w:pict>
+              <v:rect w14:anchorId="183A02E1" id="Rectangle 38" o:spid="_x0000_s1026" style="position:absolute;margin-left:203.1pt;margin-top:23pt;width:191.4pt;height:246pt;z-index:251719680;visibility:visible;mso-wrap-style:square;mso-width-percent:0;mso-wrap-distance-left:9pt;mso-wrap-distance-top:0;mso-wrap-distance-right:9pt;mso-wrap-distance-bottom:0;mso-position-horizontal:absolute;mso-position-horizontal-relative:text;mso-position-vertical:absolute;mso-position-vertical-relative:text;mso-width-percent:0;mso-width-relative:margin;v-text-anchor:middle" o:gfxdata="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" filled="f" strokecolor="red" strokeweight="1pt"/>
+            </w:pict>
+          </mc:Fallback>
+        </mc:AlternateContent>
+      </w:r>
+      <w:r>
+        <w:rPr>
+          <w:rFonts w:ascii="Times New Roman" w:hAnsi="Times New Roman" w:cs="Times New Roman"/>
+          <w:noProof/>
+          <w:sz w:val="28"/>
+          <w:szCs w:val="28"/>
+        </w:rPr>
+        <mc:AlternateContent>
+          <mc:Choice Requires="wps">
+            <w:drawing>
+              <wp:anchor distT="0" distB="0" distL="114300" distR="114300" simplePos="0" relativeHeight="251717632" behindDoc="0" locked="0" layoutInCell="1" allowOverlap="1">
+                <wp:simplePos x="0" y="0"/>
+                <wp:positionH relativeFrom="column">
+                  <wp:posOffset>-217170</wp:posOffset>
+                </wp:positionH>
+                <wp:positionV relativeFrom="paragraph">
+                  <wp:posOffset>314960</wp:posOffset>
+                </wp:positionV>
+                <wp:extent cx="2430780" cy="3124200"/>
+                <wp:effectExtent l="0" t="0" r="26670" b="19050"/>
+                <wp:wrapNone/>
+                <wp:docPr id="37" name="Rectangle 37"/>
+                <wp:cNvGraphicFramePr/>
+                <a:graphic xmlns:a="http://schemas.openxmlformats.org/drawingml/2006/main">
+                  <a:graphicData uri="http://schemas.microsoft.com/office/word/2010/wordprocessingShape">
+                    <wps:wsp>
+                      <wps:cNvSpPr/>
+                      <wps:spPr>
+                        <a:xfrm>
+                          <a:off x="0" y="0"/>
+                          <a:ext cx="2430780" cy="3124200"/>
+                        </a:xfrm>
+                        <a:prstGeom prst="rect">
+                          <a:avLst/>
+                        </a:prstGeom>
+                        <a:noFill/>
+                        <a:ln>
+                          <a:solidFill>
+                            <a:srgbClr val="FF0000"/>
+                          </a:solidFill>
+                        </a:ln>
+                      </wps:spPr>
+                      <wps:style>
+                        <a:lnRef idx="2">
+                          <a:schemeClr val="accent1">
+                            <a:shade val="50000"/>
+                          </a:schemeClr>
+                        </a:lnRef>
+                        <a:fillRef idx="1">
+                          <a:schemeClr val="accent1"/>
+                        </a:fillRef>
+                        <a:effectRef idx="0">
+                          <a:schemeClr val="accent1"/>
+                        </a:effectRef>
+                        <a:fontRef idx="minor">
+                          <a:schemeClr val="lt1"/>
+                        </a:fontRef>
+                      </wps:style>
+                      <wps:bodyPr rot="0" spcFirstLastPara="0" vertOverflow="overflow" horzOverflow="overflow" vert="horz" wrap="square" lIns="91440" tIns="45720" rIns="91440" bIns="45720" numCol="1" spcCol="0" rtlCol="0" fromWordArt="0" anchor="ctr" anchorCtr="0" forceAA="0" compatLnSpc="1">
+                        <a:prstTxWarp prst="textNoShape">
+                          <a:avLst/>
+                        </a:prstTxWarp>
+                        <a:noAutofit/>
+                      </wps:bodyPr>
+                    </wps:wsp>
+                  </a:graphicData>
+                </a:graphic>
+                <wp14:sizeRelH relativeFrom="margin">
+                  <wp14:pctWidth>0</wp14:pctWidth>
+                </wp14:sizeRelH>
+              </wp:anchor>
+            </w:drawing>
+          </mc:Choice>
+          <mc:Fallback>
+            <w:pict>
+              <v:rect w14:anchorId="09B37300" id="Rectangle 37" o:spid="_x0000_s1026" style="position:absolute;margin-left:-17.1pt;margin-top:24.8pt;width:191.4pt;height:246pt;z-index:251717632;visibility:visible;mso-wrap-style:square;mso-width-percent:0;mso-wrap-distance-left:9pt;mso-wrap-distance-top:0;mso-wrap-distance-right:9pt;mso-wrap-distance-bottom:0;mso-position-horizontal:absolute;mso-position-horizontal-relative:text;mso-position-vertical:absolute;mso-position-vertical-relative:text;mso-width-percent:0;mso-width-relative:margin;v-text-anchor:middle" o:gfxdata="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" filled="f" strokecolor="red" strokeweight="1pt"/>
+            </w:pict>
+          </mc:Fallback>
+        </mc:AlternateContent>
+      </w:r>
+      <w:r>
+        <w:rPr>
+          <w:rFonts w:ascii="Times New Roman" w:hAnsi="Times New Roman" w:cs="Times New Roman"/>
+          <w:noProof/>
+          <w:sz w:val="28"/>
+          <w:szCs w:val="28"/>
+        </w:rPr>
+        <mc:AlternateContent>
+          <mc:Choice Requires="wps">
+            <w:drawing>
+              <wp:anchor distT="45720" distB="45720" distL="114300" distR="114300" simplePos="0" relativeHeight="251710464" behindDoc="0" locked="0" layoutInCell="1" allowOverlap="1" wp14:anchorId="07FE4D5A" wp14:editId="41EA38F2">
+                <wp:simplePos x="0" y="0"/>
+                <wp:positionH relativeFrom="column">
+                  <wp:posOffset>5749290</wp:posOffset>
+                </wp:positionH>
+                <wp:positionV relativeFrom="paragraph">
+                  <wp:posOffset>1008380</wp:posOffset>
+                </wp:positionV>
+                <wp:extent cx="655320" cy="297180"/>
+                <wp:effectExtent l="0" t="0" r="0" b="7620"/>
+                <wp:wrapSquare wrapText="bothSides"/>
+                <wp:docPr id="29" name="Text Box 2"/>
+                <wp:cNvGraphicFramePr>
+                  <a:graphicFrameLocks xmlns:a="http://schemas.openxmlformats.org/drawingml/2006/main"/>
+                </wp:cNvGraphicFramePr>
+                <a:graphic xmlns:a="http://schemas.openxmlformats.org/drawingml/2006/main">
+                  <a:graphicData uri="http://schemas.microsoft.com/office/word/2010/wordprocessingShape">
+                    <wps:wsp>
+                      <wps:cNvSpPr txBox="1">
+                        <a:spLocks noChangeArrowheads="1"/>
+                      </wps:cNvSpPr>
+                      <wps:spPr bwMode="auto">
+                        <a:xfrm>
+                          <a:off x="0" y="0"/>
+                          <a:ext cx="655320" cy="297180"/>
+                        </a:xfrm>
+                        <a:prstGeom prst="rect">
+                          <a:avLst/>
+                        </a:prstGeom>
+                        <a:noFill/>
+                        <a:ln>
+                          <a:noFill/>
+                        </a:ln>
+                      </wps:spPr>
+                      <wps:style>
+                        <a:lnRef idx="0">
+                          <a:scrgbClr r="0" g="0" b="0"/>
+                        </a:lnRef>
+                        <a:fillRef idx="0">
+                          <a:scrgbClr r="0" g="0" b="0"/>
+                        </a:fillRef>
+                        <a:effectRef idx="0">
+                          <a:scrgbClr r="0" g="0" b="0"/>
+                        </a:effectRef>
+                        <a:fontRef idx="minor">
+                          <a:schemeClr val="dk1"/>
+                        </a:fontRef>
+                      </wps:style>
+                      <wps:txbx>
+                        <w:txbxContent>
+                          <w:p>
+                            <w:pPr>
+                              <w:rPr>
+                                <w:b/>
+                                <w:sz w:val="20"/>
+                                <w:szCs w:val="20"/>
+                              </w:rPr>
+                            </w:pPr>
+                            <w:r>
+                              <w:rPr>
+                                <w:b/>
+                                <w:sz w:val="20"/>
+                                <w:szCs w:val="20"/>
+                              </w:rPr>
+                              <w:t xml:space="preserve"> USER</w:t>
+                            </w:r>
+                          </w:p>
+                        </w:txbxContent>
+                      </wps:txbx>
+                      <wps:bodyPr rot="0" vert="horz" wrap="square" lIns="91440" tIns="45720" rIns="91440" bIns="45720" anchor="t" anchorCtr="0">
+                        <a:noAutofit/>
+                      </wps:bodyPr>
+                    </wps:wsp>
+                  </a:graphicData>
+                </a:graphic>
+                <wp14:sizeRelH relativeFrom="margin">
+                  <wp14:pctWidth>0</wp14:pctWidth>
+                </wp14:sizeRelH>
+                <wp14:sizeRelV relativeFrom="margin">
+                  <wp14:pctHeight>0</wp14:pctHeight>
+                </wp14:sizeRelV>
+              </wp:anchor>
+            </w:drawing>
+          </mc:Choice>
+          <mc:Fallback>
+            <w:pict>
+              <v:shape w14:anchorId="07FE4D5A" id="_x0000_s1031" type="#_x0000_t202" style="position:absolute;margin-left:452.7pt;margin-top:79.4pt;width:51.6pt;height:23.4pt;z-index:251710464;visibility:visible;mso-wrap-style:square;mso-width-percent:0;mso-height-percent:0;mso-wrap-distance-left:9pt;mso-wrap-distance-top:3.6pt;mso-wrap-distance-right:9pt;mso-wrap-distance-bottom:3.6pt;mso-position-horizontal:absolute;mso-position-horizontal-relative:text;mso-position-vertical:absolute;mso-position-vertical-relative:text;mso-width-percent:0;mso-height-percent:0;mso-width-relative:margin;mso-height-relative:margin;v-text-anchor:top" o:gfxdata="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" filled="f" stroked="f">
+                <v:textbox>
+                  <w:txbxContent>
+                    <w:p>
+                      <w:pPr>
+                        <w:rPr>
+                          <w:b/>
+                          <w:sz w:val="20"/>
+                          <w:szCs w:val="20"/>
+                        </w:rPr>
+                      </w:pPr>
+                      <w:r>
+                        <w:rPr>
+                          <w:b/>
+                          <w:sz w:val="20"/>
+                          <w:szCs w:val="20"/>
+                        </w:rPr>
+                        <w:t xml:space="preserve"> USER</w:t>
+                      </w:r>
+                    </w:p>
+                  </w:txbxContent>
+                </v:textbox>
+                <w10:wrap type="square"/>
+              </v:shape>
+            </w:pict>
+          </mc:Fallback>
+        </mc:AlternateContent>
+      </w:r>
+      <w:r>
+        <w:rPr>
+          <w:rFonts w:ascii="Times New Roman" w:hAnsi="Times New Roman" w:cs="Times New Roman"/>
+          <w:noProof/>
+          <w:sz w:val="28"/>
+          <w:szCs w:val="28"/>
+        </w:rPr>
+        <mc:AlternateContent>
+          <mc:Choice Requires="wps">
+            <w:drawing>
+              <wp:anchor distT="0" distB="0" distL="114300" distR="114300" simplePos="0" relativeHeight="251708416" behindDoc="0" locked="0" layoutInCell="1" allowOverlap="1">
+                <wp:simplePos x="0" y="0"/>
+                <wp:positionH relativeFrom="column">
+                  <wp:posOffset>5452110</wp:posOffset>
+                </wp:positionH>
+                <wp:positionV relativeFrom="paragraph">
+                  <wp:posOffset>703580</wp:posOffset>
+                </wp:positionV>
+                <wp:extent cx="1280160" cy="883920"/>
+                <wp:effectExtent l="0" t="0" r="15240" b="11430"/>
+                <wp:wrapNone/>
+                <wp:docPr id="28" name="Rectangle 28"/>
+                <wp:cNvGraphicFramePr/>
+                <a:graphic xmlns:a="http://schemas.openxmlformats.org/drawingml/2006/main">
+                  <a:graphicData uri="http://schemas.microsoft.com/office/word/2010/wordprocessingShape">
+                    <wps:wsp>
+                      <wps:cNvSpPr/>
+                      <wps:spPr>
+                        <a:xfrm>
+                          <a:off x="0" y="0"/>
+                          <a:ext cx="1280160" cy="883920"/>
+                        </a:xfrm>
+                        <a:prstGeom prst="rect">
+                          <a:avLst/>
+                        </a:prstGeom>
+                        <a:noFill/>
+                      </wps:spPr>
+                      <wps:style>
+                        <a:lnRef idx="2">
+                          <a:schemeClr val="accent1">
+                            <a:shade val="50000"/>
+                          </a:schemeClr>
+                        </a:lnRef>
+                        <a:fillRef idx="1">
+                          <a:schemeClr val="accent1"/>
+                        </a:fillRef>
+                        <a:effectRef idx="0">
+                          <a:schemeClr val="accent1"/>
+                        </a:effectRef>
+                        <a:fontRef idx="minor">
+                          <a:schemeClr val="lt1"/>
+                        </a:fontRef>
+                      </wps:style>
+                      <wps:bodyPr rot="0" spcFirstLastPara="0" vertOverflow="overflow" horzOverflow="overflow" vert="horz" wrap="square" lIns="91440" tIns="45720" rIns="91440" bIns="45720" numCol="1" spcCol="0" rtlCol="0" fromWordArt="0" anchor="ctr" anchorCtr="0" forceAA="0" compatLnSpc="1">
+                        <a:prstTxWarp prst="textNoShape">
+                          <a:avLst/>
+                        </a:prstTxWarp>
+                        <a:noAutofit/>
+                      </wps:bodyPr>
+                    </wps:wsp>
+                  </a:graphicData>
+                </a:graphic>
+              </wp:anchor>
+            </w:drawing>
+          </mc:Choice>
+          <mc:Fallback>
+            <w:pict>
+              <v:rect w14:anchorId="625B6BB0" id="Rectangle 28" o:spid="_x0000_s1026" style="position:absolute;margin-left:429.3pt;margin-top:55.4pt;width:100.8pt;height:69.6pt;z-index:251708416;visibility:visible;mso-wrap-style:square;mso-wrap-distance-left:9pt;mso-wrap-distance-top:0;mso-wrap-distance-right:9pt;mso-wrap-distance-bottom:0;mso-position-horizontal:absolute;mso-position-horizontal-relative:text;mso-position-vertical:absolute;mso-position-vertical-relative:text;v-text-anchor:middle" o:gfxdata="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" filled="f" strokecolor="#1f3763 [1604]" strokeweight="1pt"/>
+            </w:pict>
+          </mc:Fallback>
+        </mc:AlternateContent>
+      </w:r>
+      <w:r>
+        <w:rPr>
+          <w:rFonts w:ascii="Times New Roman" w:hAnsi="Times New Roman" w:cs="Times New Roman"/>
+          <w:noProof/>
+          <w:sz w:val="28"/>
+          <w:szCs w:val="28"/>
+        </w:rPr>
+        <mc:AlternateContent>
+          <mc:Choice Requires="wps">
+            <w:drawing>
+              <wp:anchor distT="45720" distB="45720" distL="114300" distR="114300" simplePos="0" relativeHeight="251707392" behindDoc="0" locked="0" layoutInCell="1" allowOverlap="1" wp14:anchorId="2CFA8AE4" wp14:editId="22AF07E0">
+                <wp:simplePos x="0" y="0"/>
+                <wp:positionH relativeFrom="column">
+                  <wp:posOffset>2739390</wp:posOffset>
+                </wp:positionH>
+                <wp:positionV relativeFrom="paragraph">
+                  <wp:posOffset>1214120</wp:posOffset>
+                </wp:positionV>
+                <wp:extent cx="982980" cy="297180"/>
+                <wp:effectExtent l="0" t="0" r="0" b="7620"/>
+                <wp:wrapSquare wrapText="bothSides"/>
+                <wp:docPr id="27" name="Text Box 2"/>
+                <wp:cNvGraphicFramePr>
+                  <a:graphicFrameLocks xmlns:a="http://schemas.openxmlformats.org/drawingml/2006/main"/>
+                </wp:cNvGraphicFramePr>
+                <a:graphic xmlns:a="http://schemas.openxmlformats.org/drawingml/2006/main">
+                  <a:graphicData uri="http://schemas.microsoft.com/office/word/2010/wordprocessingShape">
+                    <wps:wsp>
+                      <wps:cNvSpPr txBox="1">
+                        <a:spLocks noChangeArrowheads="1"/>
+                      </wps:cNvSpPr>
+                      <wps:spPr bwMode="auto">
+                        <a:xfrm>
+                          <a:off x="0" y="0"/>
+                          <a:ext cx="982980" cy="297180"/>
+                        </a:xfrm>
+                        <a:prstGeom prst="rect">
+                          <a:avLst/>
+                        </a:prstGeom>
+                        <a:noFill/>
+                        <a:ln>
+                          <a:noFill/>
+                        </a:ln>
+                      </wps:spPr>
+                      <wps:style>
+                        <a:lnRef idx="0">
+                          <a:scrgbClr r="0" g="0" b="0"/>
+                        </a:lnRef>
+                        <a:fillRef idx="0">
+                          <a:scrgbClr r="0" g="0" b="0"/>
+                        </a:fillRef>
+                        <a:effectRef idx="0">
+                          <a:scrgbClr r="0" g="0" b="0"/>
+                        </a:effectRef>
+                        <a:fontRef idx="minor">
+                          <a:schemeClr val="dk1"/>
+                        </a:fontRef>
+                      </wps:style>
+                      <wps:txbx>
+                        <w:txbxContent>
+                          <w:p>
+                            <w:pPr>
+                              <w:rPr>
+                                <w:b/>
+                                <w:sz w:val="20"/>
+                                <w:szCs w:val="20"/>
+                              </w:rPr>
+                            </w:pPr>
+                            <w:r>
+                              <w:rPr>
+                                <w:b/>
+                                <w:sz w:val="20"/>
+                                <w:szCs w:val="20"/>
+                              </w:rPr>
+                              <w:t>Central India</w:t>
+                            </w:r>
+                          </w:p>
+                        </w:txbxContent>
+                      </wps:txbx>
+                      <wps:bodyPr rot="0" vert="horz" wrap="square" lIns="91440" tIns="45720" rIns="91440" bIns="45720" anchor="t" anchorCtr="0">
+                        <a:noAutofit/>
+                      </wps:bodyPr>
+                    </wps:wsp>
+                  </a:graphicData>
+                </a:graphic>
+                <wp14:sizeRelH relativeFrom="margin">
+                  <wp14:pctWidth>0</wp14:pctWidth>
+                </wp14:sizeRelH>
+                <wp14:sizeRelV relativeFrom="margin">
+                  <wp14:pctHeight>0</wp14:pctHeight>
+                </wp14:sizeRelV>
+              </wp:anchor>
+            </w:drawing>
+          </mc:Choice>
+          <mc:Fallback>
+            <w:pict>
+              <v:shape w14:anchorId="2CFA8AE4" id="_x0000_s1032" type="#_x0000_t202" style="position:absolute;margin-left:215.7pt;margin-top:95.6pt;width:77.4pt;height:23.4pt;z-index:251707392;visibility:visible;mso-wrap-style:square;mso-width-percent:0;mso-height-percent:0;mso-wrap-distance-left:9pt;mso-wrap-distance-top:3.6pt;mso-wrap-distance-right:9pt;mso-wrap-distance-bottom:3.6pt;mso-position-horizontal:absolute;mso-position-horizontal-relative:text;mso-position-vertical:absolute;mso-position-vertical-relative:text;mso-width-percent:0;mso-height-percent:0;mso-width-relative:margin;mso-height-relative:margin;v-text-anchor:top" o:gfxdata="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" filled="f" stroked="f">
+                <v:textbox>
+                  <w:txbxContent>
+                    <w:p>
+                      <w:pPr>
+                        <w:rPr>
+                          <w:b/>
+                          <w:sz w:val="20"/>
+                          <w:szCs w:val="20"/>
+                        </w:rPr>
+                      </w:pPr>
+                      <w:r>
+                        <w:rPr>
+                          <w:b/>
+                          <w:sz w:val="20"/>
+                          <w:szCs w:val="20"/>
+                        </w:rPr>
+                        <w:t>Central India</w:t>
+                      </w:r>
+                    </w:p>
+                  </w:txbxContent>
+                </v:textbox>
+                <w10:wrap type="square"/>
+              </v:shape>
+            </w:pict>
+          </mc:Fallback>
+        </mc:AlternateContent>
+      </w:r>
+      <w:r>
+        <w:rPr>
+          <w:rFonts w:ascii="Times New Roman" w:hAnsi="Times New Roman" w:cs="Times New Roman"/>
+          <w:noProof/>
+          <w:sz w:val="28"/>
+          <w:szCs w:val="28"/>
+        </w:rPr>
+        <mc:AlternateContent>
+          <mc:Choice Requires="wps">
+            <w:drawing>
+              <wp:anchor distT="45720" distB="45720" distL="114300" distR="114300" simplePos="0" relativeHeight="251705344" behindDoc="0" locked="0" layoutInCell="1" allowOverlap="1" wp14:anchorId="6FA91A69" wp14:editId="45672E92">
+                <wp:simplePos x="0" y="0"/>
+                <wp:positionH relativeFrom="column">
+                  <wp:posOffset>163830</wp:posOffset>
+                </wp:positionH>
+                <wp:positionV relativeFrom="paragraph">
+                  <wp:posOffset>1153160</wp:posOffset>
+                </wp:positionV>
+                <wp:extent cx="655320" cy="297180"/>
+                <wp:effectExtent l="0" t="0" r="0" b="7620"/>
+                <wp:wrapSquare wrapText="bothSides"/>
+                <wp:docPr id="26" name="Text Box 2"/>
+                <wp:cNvGraphicFramePr>
+                  <a:graphicFrameLocks xmlns:a="http://schemas.openxmlformats.org/drawingml/2006/main"/>
+                </wp:cNvGraphicFramePr>
+                <a:graphic xmlns:a="http://schemas.openxmlformats.org/drawingml/2006/main">
+                  <a:graphicData uri="http://schemas.microsoft.com/office/word/2010/wordprocessingShape">
+                    <wps:wsp>
+                      <wps:cNvSpPr txBox="1">
+                        <a:spLocks noChangeArrowheads="1"/>
+                      </wps:cNvSpPr>
+                      <wps:spPr bwMode="auto">
+                        <a:xfrm>
+                          <a:off x="0" y="0"/>
+                          <a:ext cx="655320" cy="297180"/>
+                        </a:xfrm>
+                        <a:prstGeom prst="rect">
+                          <a:avLst/>
+                        </a:prstGeom>
+                        <a:noFill/>
+                        <a:ln>
+                          <a:noFill/>
+                        </a:ln>
+                      </wps:spPr>
+                      <wps:style>
+                        <a:lnRef idx="0">
+                          <a:scrgbClr r="0" g="0" b="0"/>
+                        </a:lnRef>
+                        <a:fillRef idx="0">
+                          <a:scrgbClr r="0" g="0" b="0"/>
+                        </a:fillRef>
+                        <a:effectRef idx="0">
+                          <a:scrgbClr r="0" g="0" b="0"/>
+                        </a:effectRef>
+                        <a:fontRef idx="minor">
+                          <a:schemeClr val="dk1"/>
+                        </a:fontRef>
+                      </wps:style>
+                      <wps:txbx>
+                        <w:txbxContent>
+                          <w:p>
+                            <w:pPr>
+                              <w:rPr>
+                                <w:b/>
+                                <w:sz w:val="20"/>
+                                <w:szCs w:val="20"/>
+                              </w:rPr>
+                            </w:pPr>
+                            <w:r>
+                              <w:rPr>
+                                <w:b/>
+                                <w:sz w:val="20"/>
+                                <w:szCs w:val="20"/>
+                              </w:rPr>
+                              <w:t>East US</w:t>
+                            </w:r>
+                          </w:p>
+                        </w:txbxContent>
+                      </wps:txbx>
+                      <wps:bodyPr rot="0" vert="horz" wrap="square" lIns="91440" tIns="45720" rIns="91440" bIns="45720" anchor="t" anchorCtr="0">
+                        <a:noAutofit/>
+                      </wps:bodyPr>
+                    </wps:wsp>
+                  </a:graphicData>
+                </a:graphic>
+                <wp14:sizeRelH relativeFrom="margin">
+                  <wp14:pctWidth>0</wp14:pctWidth>
+                </wp14:sizeRelH>
+                <wp14:sizeRelV relativeFrom="margin">
+                  <wp14:pctHeight>0</wp14:pctHeight>
+                </wp14:sizeRelV>
+              </wp:anchor>
+            </w:drawing>
+          </mc:Choice>
+          <mc:Fallback>
+            <w:pict>
+              <v:shape w14:anchorId="6FA91A69" id="_x0000_s1033" type="#_x0000_t202" style="position:absolute;margin-left:12.9pt;margin-top:90.8pt;width:51.6pt;height:23.4pt;z-index:251705344;visibility:visible;mso-wrap-style:square;mso-width-percent:0;mso-height-percent:0;mso-wrap-distance-left:9pt;mso-wrap-distance-top:3.6pt;mso-wrap-distance-right:9pt;mso-wrap-distance-bottom:3.6pt;mso-position-horizontal:absolute;mso-position-horizontal-relative:text;mso-position-vertical:absolute;mso-position-vertical-relative:text;mso-width-percent:0;mso-height-percent:0;mso-width-relative:margin;mso-height-relative:margin;v-text-anchor:top" o:gfxdata="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" filled="f" stroked="f">
+                <v:textbox>
+                  <w:txbxContent>
+                    <w:p>
+                      <w:pPr>
+                        <w:rPr>
+                          <w:b/>
+                          <w:sz w:val="20"/>
+                          <w:szCs w:val="20"/>
+                        </w:rPr>
+                      </w:pPr>
+                      <w:r>
+                        <w:rPr>
+                          <w:b/>
+                          <w:sz w:val="20"/>
+                          <w:szCs w:val="20"/>
+                        </w:rPr>
+                        <w:t>East US</w:t>
+                      </w:r>
+                    </w:p>
+                  </w:txbxContent>
+                </v:textbox>
+                <w10:wrap type="square"/>
+              </v:shape>
+            </w:pict>
+          </mc:Fallback>
+        </mc:AlternateContent>
+      </w:r>
+      <w:r>
+        <w:rPr>
+          <w:rFonts w:ascii="Times New Roman" w:hAnsi="Times New Roman" w:cs="Times New Roman"/>
+          <w:noProof/>
+          <w:sz w:val="28"/>
+          <w:szCs w:val="28"/>
+        </w:rPr>
+        <mc:AlternateContent>
+          <mc:Choice Requires="wps">
+            <w:drawing>
+              <wp:anchor distT="0" distB="0" distL="114300" distR="114300" simplePos="0" relativeHeight="251703296" behindDoc="0" locked="0" layoutInCell="1" allowOverlap="1" wp14:anchorId="5AEBB696" wp14:editId="1FC8781B">
+                <wp:simplePos x="0" y="0"/>
+                <wp:positionH relativeFrom="column">
+                  <wp:posOffset>3318510</wp:posOffset>
+                </wp:positionH>
+                <wp:positionV relativeFrom="paragraph">
+                  <wp:posOffset>1381760</wp:posOffset>
+                </wp:positionV>
+                <wp:extent cx="236220" cy="914400"/>
+                <wp:effectExtent l="0" t="0" r="30480" b="19050"/>
+                <wp:wrapNone/>
+                <wp:docPr id="25" name="Straight Connector 25"/>
+                <wp:cNvGraphicFramePr/>
+                <a:graphic xmlns:a="http://schemas.openxmlformats.org/drawingml/2006/main">
+                  <a:graphicData uri="http://schemas.microsoft.com/office/word/2010/wordprocessingShape">
+                    <wps:wsp>
+                      <wps:cNvCnPr/>
+                      <wps:spPr>
+                        <a:xfrm flipH="1">
+                          <a:off x="0" y="0"/>
+                          <a:ext cx="236220" cy="914400"/>
+                        </a:xfrm>
+                        <a:prstGeom prst="line">
+                          <a:avLst/>
+                        </a:prstGeom>
+                      </wps:spPr>
+                      <wps:style>
+                        <a:lnRef idx="3">
+                          <a:schemeClr val="dk1"/>
+                        </a:lnRef>
+                        <a:fillRef idx="0">
+                          <a:schemeClr val="dk1"/>
+                        </a:fillRef>
+                        <a:effectRef idx="2">
+                          <a:schemeClr val="dk1"/>
+                        </a:effectRef>
+                        <a:fontRef idx="minor">
+                          <a:schemeClr val="tx1"/>
+                        </a:fontRef>
+                      </wps:style>
+                      <wps:bodyPr/>
+                    </wps:wsp>
+                  </a:graphicData>
+                </a:graphic>
+                <wp14:sizeRelV relativeFrom="margin">
+                  <wp14:pctHeight>0</wp14:pctHeight>
+                </wp14:sizeRelV>
+              </wp:anchor>
+            </w:drawing>
+          </mc:Choice>
+          <mc:Fallback>
+            <w:pict>
+              <v:line w14:anchorId="4D2D4194" id="Straight Connector 25" o:spid="_x0000_s1026" style="position:absolute;flip:x;z-index:251703296;visibility:visible;mso-wrap-style:square;mso-height-percent:0;mso-wrap-distance-left:9pt;mso-wrap-distance-top:0;mso-wrap-distance-right:9pt;mso-wrap-distance-bottom:0;mso-position-horizontal:absolute;mso-position-horizontal-relative:text;mso-position-vertical:absolute;mso-position-vertical-relative:text;mso-height-percent:0;mso-height-relative:margin" from="261.3pt,108.8pt" to="279.9pt,180.8pt" o:gfxdata="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" strokecolor="black [3200]" strokeweight="1.5pt">
+                <v:stroke joinstyle="miter"/>
+              </v:line>
+            </w:pict>
+          </mc:Fallback>
+        </mc:AlternateContent>
+      </w:r>
+      <w:r>
+        <w:rPr>
+          <w:rFonts w:ascii="Times New Roman" w:hAnsi="Times New Roman" w:cs="Times New Roman"/>
+          <w:noProof/>
+          <w:sz w:val="28"/>
+          <w:szCs w:val="28"/>
+        </w:rPr>
+        <mc:AlternateContent>
+          <mc:Choice Requires="wps">
+            <w:drawing>
+              <wp:anchor distT="0" distB="0" distL="114300" distR="114300" simplePos="0" relativeHeight="251701248" behindDoc="0" locked="0" layoutInCell="1" allowOverlap="1" wp14:anchorId="7EB38620" wp14:editId="482D7628">
+                <wp:simplePos x="0" y="0"/>
+                <wp:positionH relativeFrom="column">
+                  <wp:posOffset>4103370</wp:posOffset>
+                </wp:positionH>
+                <wp:positionV relativeFrom="paragraph">
+                  <wp:posOffset>1381760</wp:posOffset>
+                </wp:positionV>
+                <wp:extent cx="106680" cy="914400"/>
+                <wp:effectExtent l="0" t="0" r="26670" b="19050"/>
+                <wp:wrapNone/>
+                <wp:docPr id="24" name="Straight Connector 24"/>
+                <wp:cNvGraphicFramePr/>
+                <a:graphic xmlns:a="http://schemas.openxmlformats.org/drawingml/2006/main">
+                  <a:graphicData uri="http://schemas.microsoft.com/office/word/2010/wordprocessingShape">
+                    <wps:wsp>
+                      <wps:cNvCnPr/>
+                      <wps:spPr>
+                        <a:xfrm>
+                          <a:off x="0" y="0"/>
+                          <a:ext cx="106680" cy="914400"/>
+                        </a:xfrm>
+                        <a:prstGeom prst="line">
+                          <a:avLst/>
+                        </a:prstGeom>
+                      </wps:spPr>
+                      <wps:style>
+                        <a:lnRef idx="3">
+                          <a:schemeClr val="dk1"/>
+                        </a:lnRef>
+                        <a:fillRef idx="0">
+                          <a:schemeClr val="dk1"/>
+                        </a:fillRef>
+                        <a:effectRef idx="2">
+                          <a:schemeClr val="dk1"/>
+                        </a:effectRef>
+                        <a:fontRef idx="minor">
+                          <a:schemeClr val="tx1"/>
+                        </a:fontRef>
+                      </wps:style>
+                      <wps:bodyPr/>
+                    </wps:wsp>
+                  </a:graphicData>
+                </a:graphic>
+                <wp14:sizeRelV relativeFrom="margin">
+                  <wp14:pctHeight>0</wp14:pctHeight>
+                </wp14:sizeRelV>
+              </wp:anchor>
+            </w:drawing>
+          </mc:Choice>
+          <mc:Fallback>
+            <w:pict>
+              <v:line w14:anchorId="3175350E" id="Straight Connector 24" o:spid="_x0000_s1026" style="position:absolute;z-index:251701248;visibility:visible;mso-wrap-style:square;mso-height-percent:0;mso-wrap-distance-left:9pt;mso-wrap-distance-top:0;mso-wrap-distance-right:9pt;mso-wrap-distance-bottom:0;mso-position-horizontal:absolute;mso-position-horizontal-relative:text;mso-position-vertical:absolute;mso-position-vertical-relative:text;mso-height-percent:0;mso-height-relative:margin" from="323.1pt,108.8pt" to="331.5pt,180.8pt" o:gfxdata="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" strokecolor="black [3200]" strokeweight="1.5pt">
+                <v:stroke joinstyle="miter"/>
+              </v:line>
+            </w:pict>
+          </mc:Fallback>
+        </mc:AlternateContent>
+      </w:r>
+      <w:r>
+        <w:rPr>
+          <w:rFonts w:ascii="Times New Roman" w:hAnsi="Times New Roman" w:cs="Times New Roman"/>
+          <w:noProof/>
+          <w:sz w:val="28"/>
+          <w:szCs w:val="28"/>
+        </w:rPr>
+        <mc:AlternateContent>
+          <mc:Choice Requires="wps">
+            <w:drawing>
+              <wp:anchor distT="0" distB="0" distL="114300" distR="114300" simplePos="0" relativeHeight="251698176" behindDoc="0" locked="0" layoutInCell="1" allowOverlap="1">
+                <wp:simplePos x="0" y="0"/>
+                <wp:positionH relativeFrom="column">
+                  <wp:posOffset>1360170</wp:posOffset>
+                </wp:positionH>
+                <wp:positionV relativeFrom="paragraph">
+                  <wp:posOffset>1328420</wp:posOffset>
+                </wp:positionV>
+                <wp:extent cx="106680" cy="891540"/>
+                <wp:effectExtent l="0" t="0" r="26670" b="22860"/>
+                <wp:wrapNone/>
+                <wp:docPr id="22" name="Straight Connector 22"/>
+                <wp:cNvGraphicFramePr/>
+                <a:graphic xmlns:a="http://schemas.openxmlformats.org/drawingml/2006/main">
+                  <a:graphicData uri="http://schemas.microsoft.com/office/word/2010/wordprocessingShape">
+                    <wps:wsp>
+                      <wps:cNvCnPr/>
+                      <wps:spPr>
+                        <a:xfrm>
+                          <a:off x="0" y="0"/>
+                          <a:ext cx="106680" cy="891540"/>
+                        </a:xfrm>
+                        <a:prstGeom prst="line">
+                          <a:avLst/>
+                        </a:prstGeom>
+                      </wps:spPr>
+                      <wps:style>
+                        <a:lnRef idx="3">
+                          <a:schemeClr val="dk1"/>
+                        </a:lnRef>
+                        <a:fillRef idx="0">
+                          <a:schemeClr val="dk1"/>
+                        </a:fillRef>
+                        <a:effectRef idx="2">
+                          <a:schemeClr val="dk1"/>
+                        </a:effectRef>
+                        <a:fontRef idx="minor">
+                          <a:schemeClr val="tx1"/>
+                        </a:fontRef>
+                      </wps:style>
+                      <wps:bodyPr/>
+                    </wps:wsp>
+                  </a:graphicData>
+                </a:graphic>
+              </wp:anchor>
+            </w:drawing>
+          </mc:Choice>
+          <mc:Fallback>
+            <w:pict>
+              <v:line w14:anchorId="576E905C" id="Straight Connector 22" o:spid="_x0000_s1026" style="position:absolute;z-index:251698176;visibility:visible;mso-wrap-style:square;mso-wrap-distance-left:9pt;mso-wrap-distance-top:0;mso-wrap-distance-right:9pt;mso-wrap-distance-bottom:0;mso-position-horizontal:absolute;mso-position-horizontal-relative:text;mso-position-vertical:absolute;mso-position-vertical-relative:text" from="107.1pt,104.6pt" to="115.5pt,174.8pt" o:gfxdata="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" strokecolor="black [3200]" strokeweight="1.5pt">
+                <v:stroke joinstyle="miter"/>
+              </v:line>
+            </w:pict>
+          </mc:Fallback>
+        </mc:AlternateContent>
+      </w:r>
+      <w:r>
+        <w:rPr>
+          <w:rFonts w:ascii="Times New Roman" w:hAnsi="Times New Roman" w:cs="Times New Roman"/>
+          <w:noProof/>
+          <w:sz w:val="28"/>
+          <w:szCs w:val="28"/>
+        </w:rPr>
+        <mc:AlternateContent>
+          <mc:Choice Requires="wps">
+            <w:drawing>
+              <wp:anchor distT="0" distB="0" distL="114300" distR="114300" simplePos="0" relativeHeight="251696128" behindDoc="0" locked="0" layoutInCell="1" allowOverlap="1">
+                <wp:simplePos x="0" y="0"/>
+                <wp:positionH relativeFrom="column">
+                  <wp:posOffset>582930</wp:posOffset>
+                </wp:positionH>
+                <wp:positionV relativeFrom="paragraph">
+                  <wp:posOffset>1328420</wp:posOffset>
+                </wp:positionV>
+                <wp:extent cx="236220" cy="891540"/>
+                <wp:effectExtent l="0" t="0" r="30480" b="22860"/>
+                <wp:wrapNone/>
+                <wp:docPr id="20" name="Straight Connector 20"/>
+                <wp:cNvGraphicFramePr/>
+                <a:graphic xmlns:a="http://schemas.openxmlformats.org/drawingml/2006/main">
+                  <a:graphicData uri="http://schemas.microsoft.com/office/word/2010/wordprocessingShape">
+                    <wps:wsp>
+                      <wps:cNvCnPr/>
+                      <wps:spPr>
+                        <a:xfrm flipH="1">
+                          <a:off x="0" y="0"/>
+                          <a:ext cx="236220" cy="891540"/>
+                        </a:xfrm>
+                        <a:prstGeom prst="line">
+                          <a:avLst/>
+                        </a:prstGeom>
+                      </wps:spPr>
+                      <wps:style>
+                        <a:lnRef idx="3">
+                          <a:schemeClr val="dk1"/>
+                        </a:lnRef>
+                        <a:fillRef idx="0">
+                          <a:schemeClr val="dk1"/>
+                        </a:fillRef>
+                        <a:effectRef idx="2">
+                          <a:schemeClr val="dk1"/>
+                        </a:effectRef>
+                        <a:fontRef idx="minor">
+                          <a:schemeClr val="tx1"/>
+                        </a:fontRef>
+                      </wps:style>
+                      <wps:bodyPr/>
+                    </wps:wsp>
+                  </a:graphicData>
+                </a:graphic>
+              </wp:anchor>
+            </w:drawing>
+          </mc:Choice>
+          <mc:Fallback>
+            <w:pict>
+              <v:line w14:anchorId="3B530BDF" id="Straight Connector 20" o:spid="_x0000_s1026" style="position:absolute;flip:x;z-index:251696128;visibility:visible;mso-wrap-style:square;mso-wrap-distance-left:9pt;mso-wrap-distance-top:0;mso-wrap-distance-right:9pt;mso-wrap-distance-bottom:0;mso-position-horizontal:absolute;mso-position-horizontal-relative:text;mso-position-vertical:absolute;mso-position-vertical-relative:text" from="45.9pt,104.6pt" to="64.5pt,174.8pt" o:gfxdata="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" strokecolor="black [3200]" strokeweight="1.5pt">
+                <v:stroke joinstyle="miter"/>
+              </v:line>
+            </w:pict>
+          </mc:Fallback>
+        </mc:AlternateContent>
+      </w:r>
+      <w:r>
+        <w:rPr>
+          <w:rFonts w:ascii="Times New Roman" w:hAnsi="Times New Roman" w:cs="Times New Roman"/>
+          <w:noProof/>
+          <w:sz w:val="28"/>
+          <w:szCs w:val="28"/>
+        </w:rPr>
+        <mc:AlternateContent>
+          <mc:Choice Requires="wps">
+            <w:drawing>
+              <wp:anchor distT="45720" distB="45720" distL="114300" distR="114300" simplePos="0" relativeHeight="251695104" behindDoc="0" locked="0" layoutInCell="1" allowOverlap="1" wp14:anchorId="39681F83" wp14:editId="6A8DC5FF">
+                <wp:simplePos x="0" y="0"/>
+                <wp:positionH relativeFrom="column">
+                  <wp:posOffset>2739390</wp:posOffset>
+                </wp:positionH>
+                <wp:positionV relativeFrom="paragraph">
+                  <wp:posOffset>1816100</wp:posOffset>
+                </wp:positionV>
+                <wp:extent cx="640080" cy="350520"/>
+                <wp:effectExtent l="0" t="0" r="0" b="0"/>
+                <wp:wrapSquare wrapText="bothSides"/>
+                <wp:docPr id="19" name="Text Box 2"/>
+                <wp:cNvGraphicFramePr>
+                  <a:graphicFrameLocks xmlns:a="http://schemas.openxmlformats.org/drawingml/2006/main"/>
+                </wp:cNvGraphicFramePr>
+                <a:graphic xmlns:a="http://schemas.openxmlformats.org/drawingml/2006/main">
+                  <a:graphicData uri="http://schemas.microsoft.com/office/word/2010/wordprocessingShape">
+                    <wps:wsp>
+                      <wps:cNvSpPr txBox="1">
+                        <a:spLocks noChangeArrowheads="1"/>
+                      </wps:cNvSpPr>
+                      <wps:spPr bwMode="auto">
+                        <a:xfrm>
+                          <a:off x="0" y="0"/>
+                          <a:ext cx="640080" cy="350520"/>
+                        </a:xfrm>
+                        <a:prstGeom prst="rect">
+                          <a:avLst/>
+                        </a:prstGeom>
+                        <a:noFill/>
+                        <a:ln>
+                          <a:noFill/>
+                        </a:ln>
+                      </wps:spPr>
+                      <wps:style>
+                        <a:lnRef idx="0">
+                          <a:scrgbClr r="0" g="0" b="0"/>
+                        </a:lnRef>
+                        <a:fillRef idx="0">
+                          <a:scrgbClr r="0" g="0" b="0"/>
+                        </a:fillRef>
+                        <a:effectRef idx="0">
+                          <a:scrgbClr r="0" g="0" b="0"/>
+                        </a:effectRef>
+                        <a:fontRef idx="minor">
+                          <a:schemeClr val="dk1"/>
+                        </a:fontRef>
+                      </wps:style>
+                      <wps:txbx>
+                        <w:txbxContent>
+                          <w:p>
+                            <w:pPr>
+                              <w:rPr>
+                                <w:sz w:val="20"/>
+                                <w:szCs w:val="20"/>
+                              </w:rPr>
+                            </w:pPr>
+                            <w:proofErr w:type="spellStart"/>
+                            <w:r>
+                              <w:rPr>
+                                <w:sz w:val="20"/>
+                                <w:szCs w:val="20"/>
+                              </w:rPr>
+                              <w:t>Vnet</w:t>
+                            </w:r>
+                            <w:proofErr w:type="spellEnd"/>
+                          </w:p>
+                        </w:txbxContent>
+                      </wps:txbx>
+                      <wps:bodyPr rot="0" vert="horz" wrap="square" lIns="91440" tIns="45720" rIns="91440" bIns="45720" anchor="t" anchorCtr="0">
+                        <a:noAutofit/>
+                      </wps:bodyPr>
+                    </wps:wsp>
+                  </a:graphicData>
+                </a:graphic>
+                <wp14:sizeRelH relativeFrom="margin">
+                  <wp14:pctWidth>0</wp14:pctWidth>
+                </wp14:sizeRelH>
+                <wp14:sizeRelV relativeFrom="margin">
+                  <wp14:pctHeight>0</wp14:pctHeight>
+                </wp14:sizeRelV>
+              </wp:anchor>
+            </w:drawing>
+          </mc:Choice>
+          <mc:Fallback>
+            <w:pict>
+              <v:shape w14:anchorId="39681F83" id="_x0000_s1034" type="#_x0000_t202" style="position:absolute;margin-left:215.7pt;margin-top:143pt;width:50.4pt;height:27.6pt;z-index:251695104;visibility:visible;mso-wrap-style:square;mso-width-percent:0;mso-height-percent:0;mso-wrap-distance-left:9pt;mso-wrap-distance-top:3.6pt;mso-wrap-distance-right:9pt;mso-wrap-distance-bottom:3.6pt;mso-position-horizontal:absolute;mso-position-horizontal-relative:text;mso-position-vertical:absolute;mso-position-vertical-relative:text;mso-width-percent:0;mso-height-percent:0;mso-width-relative:margin;mso-height-relative:margin;v-text-anchor:top" o:gfxdata="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" filled="f" stroked="f">
+                <v:textbox>
+                  <w:txbxContent>
+                    <w:p>
+                      <w:pPr>
+                        <w:rPr>
+                          <w:sz w:val="20"/>
+                          <w:szCs w:val="20"/>
+                        </w:rPr>
+                      </w:pPr>
+                      <w:proofErr w:type="spellStart"/>
+                      <w:r>
+                        <w:rPr>
+                          <w:sz w:val="20"/>
+                          <w:szCs w:val="20"/>
+                        </w:rPr>
+                        <w:t>Vnet</w:t>
+                      </w:r>
+                      <w:proofErr w:type="spellEnd"/>
+                    </w:p>
+                  </w:txbxContent>
+                </v:textbox>
+                <w10:wrap type="square"/>
+              </v:shape>
+            </w:pict>
+          </mc:Fallback>
+        </mc:AlternateContent>
+      </w:r>
+      <w:r>
+        <w:rPr>
+          <w:rFonts w:ascii="Times New Roman" w:hAnsi="Times New Roman" w:cs="Times New Roman"/>
+          <w:noProof/>
+          <w:sz w:val="28"/>
+          <w:szCs w:val="28"/>
+        </w:rPr>
+        <mc:AlternateContent>
+          <mc:Choice Requires="wps">
+            <w:drawing>
+              <wp:anchor distT="45720" distB="45720" distL="114300" distR="114300" simplePos="0" relativeHeight="251693056" behindDoc="0" locked="0" layoutInCell="1" allowOverlap="1" wp14:anchorId="3827DFC6" wp14:editId="6CC07EE0">
+                <wp:simplePos x="0" y="0"/>
+                <wp:positionH relativeFrom="column">
+                  <wp:posOffset>49530</wp:posOffset>
+                </wp:positionH>
+                <wp:positionV relativeFrom="paragraph">
+                  <wp:posOffset>1793240</wp:posOffset>
+                </wp:positionV>
+                <wp:extent cx="640080" cy="350520"/>
+                <wp:effectExtent l="0" t="0" r="0" b="0"/>
+                <wp:wrapSquare wrapText="bothSides"/>
+                <wp:docPr id="18" name="Text Box 2"/>
+                <wp:cNvGraphicFramePr>
+                  <a:graphicFrameLocks xmlns:a="http://schemas.openxmlformats.org/drawingml/2006/main"/>
+                </wp:cNvGraphicFramePr>
+                <a:graphic xmlns:a="http://schemas.openxmlformats.org/drawingml/2006/main">
+                  <a:graphicData uri="http://schemas.microsoft.com/office/word/2010/wordprocessingShape">
+                    <wps:wsp>
+                      <wps:cNvSpPr txBox="1">
+                        <a:spLocks noChangeArrowheads="1"/>
+                      </wps:cNvSpPr>
+                      <wps:spPr bwMode="auto">
+                        <a:xfrm>
+                          <a:off x="0" y="0"/>
+                          <a:ext cx="640080" cy="350520"/>
+                        </a:xfrm>
+                        <a:prstGeom prst="rect">
+                          <a:avLst/>
+                        </a:prstGeom>
+                        <a:noFill/>
+                        <a:ln>
+                          <a:noFill/>
+                        </a:ln>
+                      </wps:spPr>
+                      <wps:style>
+                        <a:lnRef idx="0">
+                          <a:scrgbClr r="0" g="0" b="0"/>
+                        </a:lnRef>
+                        <a:fillRef idx="0">
+                          <a:scrgbClr r="0" g="0" b="0"/>
+                        </a:fillRef>
+                        <a:effectRef idx="0">
+                          <a:scrgbClr r="0" g="0" b="0"/>
+                        </a:effectRef>
+                        <a:fontRef idx="minor">
+                          <a:schemeClr val="dk1"/>
+                        </a:fontRef>
+                      </wps:style>
+                      <wps:txbx>
+                        <w:txbxContent>
+                          <w:p>
+                            <w:pPr>
+                              <w:rPr>
+                                <w:sz w:val="20"/>
+                                <w:szCs w:val="20"/>
+                              </w:rPr>
+                            </w:pPr>
+                            <w:proofErr w:type="spellStart"/>
+                            <w:r>
+                              <w:rPr>
+                                <w:sz w:val="20"/>
+                                <w:szCs w:val="20"/>
+                              </w:rPr>
+                              <w:t>Vnet</w:t>
+                            </w:r>
+                            <w:proofErr w:type="spellEnd"/>
+                          </w:p>
+                        </w:txbxContent>
+                      </wps:txbx>
+                      <wps:bodyPr rot="0" vert="horz" wrap="square" lIns="91440" tIns="45720" rIns="91440" bIns="45720" anchor="t" anchorCtr="0">
+                        <a:noAutofit/>
+                      </wps:bodyPr>
+                    </wps:wsp>
+                  </a:graphicData>
+                </a:graphic>
+                <wp14:sizeRelH relativeFrom="margin">
+                  <wp14:pctWidth>0</wp14:pctWidth>
+                </wp14:sizeRelH>
+                <wp14:sizeRelV relativeFrom="margin">
+                  <wp14:pctHeight>0</wp14:pctHeight>
+                </wp14:sizeRelV>
+              </wp:anchor>
+            </w:drawing>
+          </mc:Choice>
+          <mc:Fallback>
+            <w:pict>
+              <v:shape w14:anchorId="3827DFC6" id="_x0000_s1035" type="#_x0000_t202" style="position:absolute;margin-left:3.9pt;margin-top:141.2pt;width:50.4pt;height:27.6pt;z-index:251693056;visibility:visible;mso-wrap-style:square;mso-width-percent:0;mso-height-percent:0;mso-wrap-distance-left:9pt;mso-wrap-distance-top:3.6pt;mso-wrap-distance-right:9pt;mso-wrap-distance-bottom:3.6pt;mso-position-horizontal:absolute;mso-position-horizontal-relative:text;mso-position-vertical:absolute;mso-position-vertical-relative:text;mso-width-percent:0;mso-height-percent:0;mso-width-relative:margin;mso-height-relative:margin;v-text-anchor:top" o:gfxdata="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" filled="f" stroked="f">
+                <v:textbox>
+                  <w:txbxContent>
+                    <w:p>
+                      <w:pPr>
+                        <w:rPr>
+                          <w:sz w:val="20"/>
+                          <w:szCs w:val="20"/>
+                        </w:rPr>
+                      </w:pPr>
+                      <w:proofErr w:type="spellStart"/>
+                      <w:r>
+                        <w:rPr>
+                          <w:sz w:val="20"/>
+                          <w:szCs w:val="20"/>
+                        </w:rPr>
+                        <w:t>Vnet</w:t>
+                      </w:r>
+                      <w:proofErr w:type="spellEnd"/>
+                    </w:p>
+                  </w:txbxContent>
+                </v:textbox>
+                <w10:wrap type="square"/>
+              </v:shape>
+            </w:pict>
+          </mc:Fallback>
+        </mc:AlternateContent>
+      </w:r>
+      <w:r>
+        <w:rPr>
+          <w:rFonts w:ascii="Times New Roman" w:hAnsi="Times New Roman" w:cs="Times New Roman"/>
+          <w:noProof/>
+          <w:sz w:val="28"/>
+          <w:szCs w:val="28"/>
+        </w:rPr>
+        <mc:AlternateContent>
+          <mc:Choice Requires="wps">
+            <w:drawing>
+              <wp:anchor distT="45720" distB="45720" distL="114300" distR="114300" simplePos="0" relativeHeight="251684864" behindDoc="0" locked="0" layoutInCell="1" allowOverlap="1" wp14:anchorId="64569B26" wp14:editId="698AECED">
+                <wp:simplePos x="0" y="0"/>
+                <wp:positionH relativeFrom="column">
+                  <wp:posOffset>2975610</wp:posOffset>
+                </wp:positionH>
+                <wp:positionV relativeFrom="paragraph">
+                  <wp:posOffset>2509520</wp:posOffset>
+                </wp:positionV>
+                <wp:extent cx="662940" cy="350520"/>
+                <wp:effectExtent l="0" t="0" r="0" b="0"/>
+                <wp:wrapSquare wrapText="bothSides"/>
+                <wp:docPr id="14" name="Text Box 2"/>
+                <wp:cNvGraphicFramePr>
+                  <a:graphicFrameLocks xmlns:a="http://schemas.openxmlformats.org/drawingml/2006/main"/>
+                </wp:cNvGraphicFramePr>
+                <a:graphic xmlns:a="http://schemas.openxmlformats.org/drawingml/2006/main">
+                  <a:graphicData uri="http://schemas.microsoft.com/office/word/2010/wordprocessingShape">
+                    <wps:wsp>
+                      <wps:cNvSpPr txBox="1">
+                        <a:spLocks noChangeArrowheads="1"/>
+                      </wps:cNvSpPr>
+                      <wps:spPr bwMode="auto">
+                        <a:xfrm>
+                          <a:off x="0" y="0"/>
+                          <a:ext cx="662940" cy="350520"/>
+                        </a:xfrm>
+                        <a:prstGeom prst="rect">
+                          <a:avLst/>
+                        </a:prstGeom>
+                        <a:noFill/>
+                        <a:ln>
+                          <a:noFill/>
+                        </a:ln>
+                      </wps:spPr>
+                      <wps:style>
+                        <a:lnRef idx="0">
+                          <a:scrgbClr r="0" g="0" b="0"/>
+                        </a:lnRef>
+                        <a:fillRef idx="0">
+                          <a:scrgbClr r="0" g="0" b="0"/>
+                        </a:fillRef>
+                        <a:effectRef idx="0">
+                          <a:scrgbClr r="0" g="0" b="0"/>
+                        </a:effectRef>
+                        <a:fontRef idx="minor">
+                          <a:schemeClr val="dk1"/>
+                        </a:fontRef>
+                      </wps:style>
+                      <wps:txbx>
+                        <w:txbxContent>
+                          <w:p>
+                            <w:pPr>
+                              <w:rPr>
+                                <w:sz w:val="20"/>
+                                <w:szCs w:val="20"/>
+                              </w:rPr>
+                            </w:pPr>
+                            <w:r>
+                              <w:rPr>
+                                <w:sz w:val="20"/>
+                                <w:szCs w:val="20"/>
+                              </w:rPr>
+                              <w:t>Web01</w:t>
+                            </w:r>
+                          </w:p>
+                        </w:txbxContent>
+                      </wps:txbx>
+                      <wps:bodyPr rot="0" vert="horz" wrap="square" lIns="91440" tIns="45720" rIns="91440" bIns="45720" anchor="t" anchorCtr="0">
+                        <a:noAutofit/>
+                      </wps:bodyPr>
+                    </wps:wsp>
+                  </a:graphicData>
+                </a:graphic>
+                <wp14:sizeRelH relativeFrom="margin">
+                  <wp14:pctWidth>0</wp14:pctWidth>
+                </wp14:sizeRelH>
+                <wp14:sizeRelV relativeFrom="margin">
+                  <wp14:pctHeight>0</wp14:pctHeight>
+                </wp14:sizeRelV>
+              </wp:anchor>
+            </w:drawing>
+          </mc:Choice>
+          <mc:Fallback>
+            <w:pict>
+              <v:shape w14:anchorId="64569B26" id="_x0000_s1036" type="#_x0000_t202" style="position:absolute;margin-left:234.3pt;margin-top:197.6pt;width:52.2pt;height:27.6pt;z-index:251684864;visibility:visible;mso-wrap-style:square;mso-width-percent:0;mso-height-percent:0;mso-wrap-distance-left:9pt;mso-wrap-distance-top:3.6pt;mso-wrap-distance-right:9pt;mso-wrap-distance-bottom:3.6pt;mso-position-horizontal:absolute;mso-position-horizontal-relative:text;mso-position-vertical:absolute;mso-position-vertical-relative:text;mso-width-percent:0;mso-height-percent:0;mso-width-relative:margin;mso-height-relative:margin;v-text-anchor:top" o:gfxdata="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" filled="f" stroked="f">
+                <v:textbox>
+                  <w:txbxContent>
+                    <w:p>
+                      <w:pPr>
+                        <w:rPr>
+                          <w:sz w:val="20"/>
+                          <w:szCs w:val="20"/>
+                        </w:rPr>
+                      </w:pPr>
+                      <w:r>
+                        <w:rPr>
+                          <w:sz w:val="20"/>
+                          <w:szCs w:val="20"/>
+                        </w:rPr>
+                        <w:t>Web01</w:t>
+                      </w:r>
+                    </w:p>
+                  </w:txbxContent>
+                </v:textbox>
+                <w10:wrap type="square"/>
+              </v:shape>
+            </w:pict>
+          </mc:Fallback>
+        </mc:AlternateContent>
+      </w:r>
+      <w:r>
+        <w:rPr>
+          <w:rFonts w:ascii="Times New Roman" w:hAnsi="Times New Roman" w:cs="Times New Roman"/>
+          <w:noProof/>
+          <w:sz w:val="28"/>
+          <w:szCs w:val="28"/>
+        </w:rPr>
+        <mc:AlternateContent>
+          <mc:Choice Requires="wps">
+            <w:drawing>
+              <wp:anchor distT="45720" distB="45720" distL="114300" distR="114300" simplePos="0" relativeHeight="251691008" behindDoc="0" locked="0" layoutInCell="1" allowOverlap="1" wp14:anchorId="2061B8FE" wp14:editId="6002BEE4">
+                <wp:simplePos x="0" y="0"/>
+                <wp:positionH relativeFrom="column">
+                  <wp:posOffset>3851910</wp:posOffset>
+                </wp:positionH>
+                <wp:positionV relativeFrom="paragraph">
+                  <wp:posOffset>2486660</wp:posOffset>
+                </wp:positionV>
+                <wp:extent cx="640080" cy="350520"/>
+                <wp:effectExtent l="0" t="0" r="0" b="0"/>
+                <wp:wrapSquare wrapText="bothSides"/>
+                <wp:docPr id="17" name="Text Box 2"/>
+                <wp:cNvGraphicFramePr>
+                  <a:graphicFrameLocks xmlns:a="http://schemas.openxmlformats.org/drawingml/2006/main"/>
+                </wp:cNvGraphicFramePr>
+                <a:graphic xmlns:a="http://schemas.openxmlformats.org/drawingml/2006/main">
+                  <a:graphicData uri="http://schemas.microsoft.com/office/word/2010/wordprocessingShape">
+                    <wps:wsp>
+                      <wps:cNvSpPr txBox="1">
+                        <a:spLocks noChangeArrowheads="1"/>
+                      </wps:cNvSpPr>
+                      <wps:spPr bwMode="auto">
+                        <a:xfrm>
+                          <a:off x="0" y="0"/>
+                          <a:ext cx="640080" cy="350520"/>
+                        </a:xfrm>
+                        <a:prstGeom prst="rect">
+                          <a:avLst/>
+                        </a:prstGeom>
+                        <a:noFill/>
+                        <a:ln>
+                          <a:noFill/>
+                        </a:ln>
+                      </wps:spPr>
+                      <wps:style>
+                        <a:lnRef idx="0">
+                          <a:scrgbClr r="0" g="0" b="0"/>
+                        </a:lnRef>
+                        <a:fillRef idx="0">
+                          <a:scrgbClr r="0" g="0" b="0"/>
+                        </a:fillRef>
+                        <a:effectRef idx="0">
+                          <a:scrgbClr r="0" g="0" b="0"/>
+                        </a:effectRef>
+                        <a:fontRef idx="minor">
+                          <a:schemeClr val="dk1"/>
+                        </a:fontRef>
+                      </wps:style>
+                      <wps:txbx>
+                        <w:txbxContent>
+                          <w:p>
+                            <w:pPr>
+                              <w:rPr>
+                                <w:sz w:val="20"/>
+                                <w:szCs w:val="20"/>
+                              </w:rPr>
+                            </w:pPr>
+                            <w:r>
+                              <w:rPr>
+                                <w:sz w:val="20"/>
+                                <w:szCs w:val="20"/>
+                              </w:rPr>
+                              <w:t>Web02</w:t>
+                            </w:r>
+                          </w:p>
+                        </w:txbxContent>
+                      </wps:txbx>
+                      <wps:bodyPr rot="0" vert="horz" wrap="square" lIns="91440" tIns="45720" rIns="91440" bIns="45720" anchor="t" anchorCtr="0">
+                        <a:noAutofit/>
+                      </wps:bodyPr>
+                    </wps:wsp>
+                  </a:graphicData>
+                </a:graphic>
+                <wp14:sizeRelH relativeFrom="margin">
+                  <wp14:pctWidth>0</wp14:pctWidth>
+                </wp14:sizeRelH>
+                <wp14:sizeRelV relativeFrom="margin">
+                  <wp14:pctHeight>0</wp14:pctHeight>
+                </wp14:sizeRelV>
+              </wp:anchor>
+            </w:drawing>
+          </mc:Choice>
+          <mc:Fallback>
+            <w:pict>
+              <v:shape w14:anchorId="2061B8FE" id="_x0000_s1037" type="#_x0000_t202" style="position:absolute;margin-left:303.3pt;margin-top:195.8pt;width:50.4pt;height:27.6pt;z-index:251691008;visibility:visible;mso-wrap-style:square;mso-width-percent:0;mso-height-percent:0;mso-wrap-distance-left:9pt;mso-wrap-distance-top:3.6pt;mso-wrap-distance-right:9pt;mso-wrap-distance-bottom:3.6pt;mso-position-horizontal:absolute;mso-position-horizontal-relative:text;mso-position-vertical:absolute;mso-position-vertical-relative:text;mso-width-percent:0;mso-height-percent:0;mso-width-relative:margin;mso-height-relative:margin;v-text-anchor:top" o:gfxdata="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" filled="f" stroked="f">
+                <v:textbox>
+                  <w:txbxContent>
+                    <w:p>
+                      <w:pPr>
+                        <w:rPr>
+                          <w:sz w:val="20"/>
+                          <w:szCs w:val="20"/>
+                        </w:rPr>
+                      </w:pPr>
+                      <w:r>
+                        <w:rPr>
+                          <w:sz w:val="20"/>
+                          <w:szCs w:val="20"/>
+                        </w:rPr>
+                        <w:t>Web02</w:t>
+                      </w:r>
+                    </w:p>
+                  </w:txbxContent>
+                </v:textbox>
+                <w10:wrap type="square"/>
+              </v:shape>
+            </w:pict>
+          </mc:Fallback>
+        </mc:AlternateContent>
+      </w:r>
+      <w:r>
+        <w:rPr>
+          <w:rFonts w:ascii="Times New Roman" w:hAnsi="Times New Roman" w:cs="Times New Roman"/>
+          <w:noProof/>
+          <w:sz w:val="28"/>
+          <w:szCs w:val="28"/>
+        </w:rPr>
+        <mc:AlternateContent>
+          <mc:Choice Requires="wps">
+            <w:drawing>
+              <wp:anchor distT="45720" distB="45720" distL="114300" distR="114300" simplePos="0" relativeHeight="251680768" behindDoc="0" locked="0" layoutInCell="1" allowOverlap="1" wp14:anchorId="6B0F09A0" wp14:editId="3AF1269A">
+                <wp:simplePos x="0" y="0"/>
+                <wp:positionH relativeFrom="column">
+                  <wp:posOffset>285750</wp:posOffset>
+                </wp:positionH>
+                <wp:positionV relativeFrom="paragraph">
+                  <wp:posOffset>2372360</wp:posOffset>
+                </wp:positionV>
+                <wp:extent cx="640080" cy="350520"/>
+                <wp:effectExtent l="0" t="0" r="0" b="0"/>
+                <wp:wrapSquare wrapText="bothSides"/>
+                <wp:docPr id="12" name="Text Box 2"/>
+                <wp:cNvGraphicFramePr>
+                  <a:graphicFrameLocks xmlns:a="http://schemas.openxmlformats.org/drawingml/2006/main"/>
+                </wp:cNvGraphicFramePr>
+                <a:graphic xmlns:a="http://schemas.openxmlformats.org/drawingml/2006/main">
+                  <a:graphicData uri="http://schemas.microsoft.com/office/word/2010/wordprocessingShape">
+                    <wps:wsp>
+                      <wps:cNvSpPr txBox="1">
+                        <a:spLocks noChangeArrowheads="1"/>
+                      </wps:cNvSpPr>
+                      <wps:spPr bwMode="auto">
+                        <a:xfrm>
+                          <a:off x="0" y="0"/>
+                          <a:ext cx="640080" cy="350520"/>
+                        </a:xfrm>
+                        <a:prstGeom prst="rect">
+                          <a:avLst/>
+                        </a:prstGeom>
+                        <a:noFill/>
+                        <a:ln>
+                          <a:noFill/>
+                        </a:ln>
+                      </wps:spPr>
+                      <wps:style>
+                        <a:lnRef idx="0">
+                          <a:scrgbClr r="0" g="0" b="0"/>
+                        </a:lnRef>
+                        <a:fillRef idx="0">
+                          <a:scrgbClr r="0" g="0" b="0"/>
+                        </a:fillRef>
+                        <a:effectRef idx="0">
+                          <a:scrgbClr r="0" g="0" b="0"/>
+                        </a:effectRef>
+                        <a:fontRef idx="minor">
+                          <a:schemeClr val="dk1"/>
+                        </a:fontRef>
+                      </wps:style>
+                      <wps:txbx>
+                        <w:txbxContent>
+                          <w:p>
+                            <w:pPr>
+                              <w:rPr>
+                                <w:sz w:val="20"/>
+                                <w:szCs w:val="20"/>
+                              </w:rPr>
+                            </w:pPr>
+                            <w:r>
+                              <w:rPr>
+                                <w:sz w:val="20"/>
+                                <w:szCs w:val="20"/>
+                              </w:rPr>
+                              <w:t>Web01</w:t>
+                            </w:r>
+                          </w:p>
+                        </w:txbxContent>
+                      </wps:txbx>
+                      <wps:bodyPr rot="0" vert="horz" wrap="square" lIns="91440" tIns="45720" rIns="91440" bIns="45720" anchor="t" anchorCtr="0">
+                        <a:noAutofit/>
+                      </wps:bodyPr>
+                    </wps:wsp>
+                  </a:graphicData>
+                </a:graphic>
+                <wp14:sizeRelH relativeFrom="margin">
+                  <wp14:pctWidth>0</wp14:pctWidth>
+                </wp14:sizeRelH>
+                <wp14:sizeRelV relativeFrom="margin">
+                  <wp14:pctHeight>0</wp14:pctHeight>
+                </wp14:sizeRelV>
+              </wp:anchor>
+            </w:drawing>
+          </mc:Choice>
+          <mc:Fallback>
+            <w:pict>
+              <v:shape w14:anchorId="6B0F09A0" id="_x0000_s1038" type="#_x0000_t202" style="position:absolute;margin-left:22.5pt;margin-top:186.8pt;width:50.4pt;height:27.6pt;z-index:251680768;visibility:visible;mso-wrap-style:square;mso-width-percent:0;mso-height-percent:0;mso-wrap-distance-left:9pt;mso-wrap-distance-top:3.6pt;mso-wrap-distance-right:9pt;mso-wrap-distance-bottom:3.6pt;mso-position-horizontal:absolute;mso-position-horizontal-relative:text;mso-position-vertical:absolute;mso-position-vertical-relative:text;mso-width-percent:0;mso-height-percent:0;mso-width-relative:margin;mso-height-relative:margin;v-text-anchor:top" o:gfxdata="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" filled="f" stroked="f">
+                <v:textbox>
+                  <w:txbxContent>
+                    <w:p>
+                      <w:pPr>
+                        <w:rPr>
+                          <w:sz w:val="20"/>
+                          <w:szCs w:val="20"/>
+                        </w:rPr>
+                      </w:pPr>
+                      <w:r>
+                        <w:rPr>
+                          <w:sz w:val="20"/>
+                          <w:szCs w:val="20"/>
+                        </w:rPr>
+                        <w:t>Web01</w:t>
+                      </w:r>
+                    </w:p>
+                  </w:txbxContent>
+                </v:textbox>
+                <w10:wrap type="square"/>
+              </v:shape>
+            </w:pict>
+          </mc:Fallback>
+        </mc:AlternateContent>
+      </w:r>
+      <w:r>
+        <w:rPr>
+          <w:rFonts w:ascii="Times New Roman" w:hAnsi="Times New Roman" w:cs="Times New Roman"/>
+          <w:noProof/>
+          <w:sz w:val="28"/>
+          <w:szCs w:val="28"/>
+        </w:rPr>
+        <mc:AlternateContent>
+          <mc:Choice Requires="wps">
+            <w:drawing>
+              <wp:anchor distT="45720" distB="45720" distL="114300" distR="114300" simplePos="0" relativeHeight="251688960" behindDoc="0" locked="0" layoutInCell="1" allowOverlap="1" wp14:anchorId="313F89E6" wp14:editId="6D9A1B09">
+                <wp:simplePos x="0" y="0"/>
+                <wp:positionH relativeFrom="column">
+                  <wp:posOffset>1131570</wp:posOffset>
+                </wp:positionH>
+                <wp:positionV relativeFrom="paragraph">
+                  <wp:posOffset>2364740</wp:posOffset>
+                </wp:positionV>
+                <wp:extent cx="640080" cy="350520"/>
+                <wp:effectExtent l="0" t="0" r="0" b="0"/>
+                <wp:wrapSquare wrapText="bothSides"/>
+                <wp:docPr id="16" name="Text Box 2"/>
+                <wp:cNvGraphicFramePr>
+                  <a:graphicFrameLocks xmlns:a="http://schemas.openxmlformats.org/drawingml/2006/main"/>
+                </wp:cNvGraphicFramePr>
+                <a:graphic xmlns:a="http://schemas.openxmlformats.org/drawingml/2006/main">
+                  <a:graphicData uri="http://schemas.microsoft.com/office/word/2010/wordprocessingShape">
+                    <wps:wsp>
+                      <wps:cNvSpPr txBox="1">
+                        <a:spLocks noChangeArrowheads="1"/>
+                      </wps:cNvSpPr>
+                      <wps:spPr bwMode="auto">
+                        <a:xfrm>
+                          <a:off x="0" y="0"/>
+                          <a:ext cx="640080" cy="350520"/>
+                        </a:xfrm>
+                        <a:prstGeom prst="rect">
+                          <a:avLst/>
+                        </a:prstGeom>
+                        <a:noFill/>
+                        <a:ln>
+                          <a:noFill/>
+                        </a:ln>
+                      </wps:spPr>
+                      <wps:style>
+                        <a:lnRef idx="0">
+                          <a:scrgbClr r="0" g="0" b="0"/>
+                        </a:lnRef>
+                        <a:fillRef idx="0">
+                          <a:scrgbClr r="0" g="0" b="0"/>
+                        </a:fillRef>
+                        <a:effectRef idx="0">
+                          <a:scrgbClr r="0" g="0" b="0"/>
+                        </a:effectRef>
+                        <a:fontRef idx="minor">
+                          <a:schemeClr val="dk1"/>
+                        </a:fontRef>
+                      </wps:style>
+                      <wps:txbx>
+                        <w:txbxContent>
+                          <w:p>
+                            <w:pPr>
+                              <w:rPr>
+                                <w:sz w:val="20"/>
+                                <w:szCs w:val="20"/>
+                              </w:rPr>
+                            </w:pPr>
+                            <w:r>
+                              <w:rPr>
+                                <w:sz w:val="20"/>
+                                <w:szCs w:val="20"/>
+                              </w:rPr>
+                              <w:t>Web02</w:t>
+                            </w:r>
+                          </w:p>
+                        </w:txbxContent>
+                      </wps:txbx>
+                      <wps:bodyPr rot="0" vert="horz" wrap="square" lIns="91440" tIns="45720" rIns="91440" bIns="45720" anchor="t" anchorCtr="0">
+                        <a:noAutofit/>
+                      </wps:bodyPr>
+                    </wps:wsp>
+                  </a:graphicData>
+                </a:graphic>
+                <wp14:sizeRelH relativeFrom="margin">
+                  <wp14:pctWidth>0</wp14:pctWidth>
+                </wp14:sizeRelH>
+                <wp14:sizeRelV relativeFrom="margin">
+                  <wp14:pctHeight>0</wp14:pctHeight>
+                </wp14:sizeRelV>
+              </wp:anchor>
+            </w:drawing>
+          </mc:Choice>
+          <mc:Fallback>
+            <w:pict>
+              <v:shape w14:anchorId="313F89E6" id="_x0000_s1039" type="#_x0000_t202" style="position:absolute;margin-left:89.1pt;margin-top:186.2pt;width:50.4pt;height:27.6pt;z-index:251688960;visibility:visible;mso-wrap-style:square;mso-width-percent:0;mso-height-percent:0;mso-wrap-distance-left:9pt;mso-wrap-distance-top:3.6pt;mso-wrap-distance-right:9pt;mso-wrap-distance-bottom:3.6pt;mso-position-horizontal:absolute;mso-position-horizontal-relative:text;mso-position-vertical:absolute;mso-position-vertical-relative:text;mso-width-percent:0;mso-height-percent:0;mso-width-relative:margin;mso-height-relative:margin;v-text-anchor:top" o:gfxdata="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" filled="f" stroked="f">
+                <v:textbox>
+                  <w:txbxContent>
+                    <w:p>
+                      <w:pPr>
+                        <w:rPr>
+                          <w:sz w:val="20"/>
+                          <w:szCs w:val="20"/>
+                        </w:rPr>
+                      </w:pPr>
+                      <w:r>
+                        <w:rPr>
+                          <w:sz w:val="20"/>
+                          <w:szCs w:val="20"/>
+                        </w:rPr>
+                        <w:t>Web0</w:t>
+                      </w:r>
+                      <w:r>
+                        <w:rPr>
+                          <w:sz w:val="20"/>
+                          <w:szCs w:val="20"/>
+                        </w:rPr>
+                        <w:t>2</w:t>
+                      </w:r>
+                    </w:p>
+                  </w:txbxContent>
+                </v:textbox>
+                <w10:wrap type="square"/>
+              </v:shape>
+            </w:pict>
+          </mc:Fallback>
+        </mc:AlternateContent>
+      </w:r>
+      <w:r>
+        <w:rPr>
+          <w:rFonts w:ascii="Times New Roman" w:hAnsi="Times New Roman" w:cs="Times New Roman"/>
+          <w:noProof/>
+          <w:sz w:val="28"/>
+          <w:szCs w:val="28"/>
+        </w:rPr>
+        <mc:AlternateContent>
+          <mc:Choice Requires="wps">
+            <w:drawing>
+              <wp:anchor distT="45720" distB="45720" distL="114300" distR="114300" simplePos="0" relativeHeight="251678720" behindDoc="0" locked="0" layoutInCell="1" allowOverlap="1" wp14:anchorId="5004E69F" wp14:editId="671030CF">
+                <wp:simplePos x="0" y="0"/>
+                <wp:positionH relativeFrom="column">
+                  <wp:posOffset>3524250</wp:posOffset>
+                </wp:positionH>
+                <wp:positionV relativeFrom="paragraph">
+                  <wp:posOffset>825500</wp:posOffset>
+                </wp:positionV>
+                <wp:extent cx="685800" cy="320040"/>
+                <wp:effectExtent l="0" t="0" r="0" b="3810"/>
+                <wp:wrapSquare wrapText="bothSides"/>
+                <wp:docPr id="11" name="Text Box 2"/>
+                <wp:cNvGraphicFramePr>
+                  <a:graphicFrameLocks xmlns:a="http://schemas.openxmlformats.org/drawingml/2006/main"/>
+                </wp:cNvGraphicFramePr>
+                <a:graphic xmlns:a="http://schemas.openxmlformats.org/drawingml/2006/main">
+                  <a:graphicData uri="http://schemas.microsoft.com/office/word/2010/wordprocessingShape">
+                    <wps:wsp>
+                      <wps:cNvSpPr txBox="1">
+                        <a:spLocks noChangeArrowheads="1"/>
+                      </wps:cNvSpPr>
+                      <wps:spPr bwMode="auto">
+                        <a:xfrm>
+                          <a:off x="0" y="0"/>
+                          <a:ext cx="685800" cy="320040"/>
+                        </a:xfrm>
+                        <a:prstGeom prst="rect">
+                          <a:avLst/>
+                        </a:prstGeom>
+                        <a:noFill/>
+                        <a:ln>
+                          <a:noFill/>
+                        </a:ln>
+                      </wps:spPr>
+                      <wps:style>
+                        <a:lnRef idx="0">
+                          <a:scrgbClr r="0" g="0" b="0"/>
+                        </a:lnRef>
+                        <a:fillRef idx="0">
+                          <a:scrgbClr r="0" g="0" b="0"/>
+                        </a:fillRef>
+                        <a:effectRef idx="0">
+                          <a:scrgbClr r="0" g="0" b="0"/>
+                        </a:effectRef>
+                        <a:fontRef idx="minor">
+                          <a:schemeClr val="dk1"/>
+                        </a:fontRef>
+                      </wps:style>
+                      <wps:txbx>
+                        <w:txbxContent>
+                          <w:p>
+                            <w:pPr>
+                              <w:rPr>
+                                <w:sz w:val="20"/>
+                                <w:szCs w:val="20"/>
+                              </w:rPr>
+                            </w:pPr>
+                            <w:r>
+                              <w:rPr>
+                                <w:sz w:val="20"/>
+                                <w:szCs w:val="20"/>
+                              </w:rPr>
+                              <w:t>AZLB</w:t>
+                            </w:r>
+                          </w:p>
+                        </w:txbxContent>
+                      </wps:txbx>
+                      <wps:bodyPr rot="0" vert="horz" wrap="square" lIns="91440" tIns="45720" rIns="91440" bIns="45720" anchor="t" anchorCtr="0">
+                        <a:noAutofit/>
+                      </wps:bodyPr>
+                    </wps:wsp>
+                  </a:graphicData>
+                </a:graphic>
+                <wp14:sizeRelH relativeFrom="margin">
+                  <wp14:pctWidth>0</wp14:pctWidth>
+                </wp14:sizeRelH>
+                <wp14:sizeRelV relativeFrom="margin">
+                  <wp14:pctHeight>0</wp14:pctHeight>
+                </wp14:sizeRelV>
+              </wp:anchor>
+            </w:drawing>
+          </mc:Choice>
+          <mc:Fallback>
+            <w:pict>
+              <v:shape w14:anchorId="5004E69F" id="_x0000_s1040" type="#_x0000_t202" style="position:absolute;margin-left:277.5pt;margin-top:65pt;width:54pt;height:25.2pt;z-index:251678720;visibility:visible;mso-wrap-style:square;mso-width-percent:0;mso-height-percent:0;mso-wrap-distance-left:9pt;mso-wrap-distance-top:3.6pt;mso-wrap-distance-right:9pt;mso-wrap-distance-bottom:3.6pt;mso-position-horizontal:absolute;mso-position-horizontal-relative:text;mso-position-vertical:absolute;mso-position-vertical-relative:text;mso-width-percent:0;mso-height-percent:0;mso-width-relative:margin;mso-height-relative:margin;v-text-anchor:top" o:gfxdata="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" filled="f" stroked="f">
+                <v:textbox>
+                  <w:txbxContent>
+                    <w:p>
+                      <w:pPr>
+                        <w:rPr>
+                          <w:sz w:val="20"/>
+                          <w:szCs w:val="20"/>
+                        </w:rPr>
+                      </w:pPr>
+                      <w:r>
+                        <w:rPr>
+                          <w:sz w:val="20"/>
+                          <w:szCs w:val="20"/>
+                        </w:rPr>
+                        <w:t>AZLB</w:t>
+                      </w:r>
+                    </w:p>
+                  </w:txbxContent>
+                </v:textbox>
+                <w10:wrap type="square"/>
+              </v:shape>
+            </w:pict>
+          </mc:Fallback>
+        </mc:AlternateContent>
+      </w:r>
+      <w:r>
+        <w:rPr>
+          <w:rFonts w:ascii="Times New Roman" w:hAnsi="Times New Roman" w:cs="Times New Roman"/>
+          <w:noProof/>
+          <w:sz w:val="28"/>
+          <w:szCs w:val="28"/>
+        </w:rPr>
+        <mc:AlternateContent>
+          <mc:Choice Requires="wps">
+            <w:drawing>
+              <wp:anchor distT="45720" distB="45720" distL="114300" distR="114300" simplePos="0" relativeHeight="251676672" behindDoc="0" locked="0" layoutInCell="1" allowOverlap="1" wp14:anchorId="6C351AF8" wp14:editId="4C589EFE">
+                <wp:simplePos x="0" y="0"/>
+                <wp:positionH relativeFrom="column">
+                  <wp:posOffset>819150</wp:posOffset>
+                </wp:positionH>
+                <wp:positionV relativeFrom="paragraph">
+                  <wp:posOffset>756920</wp:posOffset>
+                </wp:positionV>
+                <wp:extent cx="891540" cy="320040"/>
+                <wp:effectExtent l="0" t="0" r="0" b="3810"/>
+                <wp:wrapSquare wrapText="bothSides"/>
+                <wp:docPr id="10" name="Text Box 2"/>
+                <wp:cNvGraphicFramePr>
+                  <a:graphicFrameLocks xmlns:a="http://schemas.openxmlformats.org/drawingml/2006/main"/>
+                </wp:cNvGraphicFramePr>
+                <a:graphic xmlns:a="http://schemas.openxmlformats.org/drawingml/2006/main">
+                  <a:graphicData uri="http://schemas.microsoft.com/office/word/2010/wordprocessingShape">
+                    <wps:wsp>
+                      <wps:cNvSpPr txBox="1">
+                        <a:spLocks noChangeArrowheads="1"/>
+                      </wps:cNvSpPr>
+                      <wps:spPr bwMode="auto">
+                        <a:xfrm>
+                          <a:off x="0" y="0"/>
+                          <a:ext cx="891540" cy="320040"/>
+                        </a:xfrm>
+                        <a:prstGeom prst="rect">
+                          <a:avLst/>
+                        </a:prstGeom>
+                        <a:noFill/>
+                        <a:ln>
+                          <a:noFill/>
+                        </a:ln>
+                      </wps:spPr>
+                      <wps:style>
+                        <a:lnRef idx="0">
+                          <a:scrgbClr r="0" g="0" b="0"/>
+                        </a:lnRef>
+                        <a:fillRef idx="0">
+                          <a:scrgbClr r="0" g="0" b="0"/>
+                        </a:fillRef>
+                        <a:effectRef idx="0">
+                          <a:scrgbClr r="0" g="0" b="0"/>
+                        </a:effectRef>
+                        <a:fontRef idx="minor">
+                          <a:schemeClr val="dk1"/>
+                        </a:fontRef>
+                      </wps:style>
+                      <wps:txbx>
+                        <w:txbxContent>
+                          <w:p>
+                            <w:pPr>
+                              <w:rPr>
+                                <w:sz w:val="20"/>
+                                <w:szCs w:val="20"/>
+                              </w:rPr>
+                            </w:pPr>
+                            <w:r>
+                              <w:rPr>
+                                <w:sz w:val="20"/>
+                                <w:szCs w:val="20"/>
+                              </w:rPr>
+                              <w:t>AZLB</w:t>
+                            </w:r>
+                          </w:p>
+                        </w:txbxContent>
+                      </wps:txbx>
+                      <wps:bodyPr rot="0" vert="horz" wrap="square" lIns="91440" tIns="45720" rIns="91440" bIns="45720" anchor="t" anchorCtr="0">
+                        <a:noAutofit/>
+                      </wps:bodyPr>
+                    </wps:wsp>
+                  </a:graphicData>
+                </a:graphic>
+                <wp14:sizeRelH relativeFrom="margin">
+                  <wp14:pctWidth>0</wp14:pctWidth>
+                </wp14:sizeRelH>
+                <wp14:sizeRelV relativeFrom="margin">
+                  <wp14:pctHeight>0</wp14:pctHeight>
+                </wp14:sizeRelV>
+              </wp:anchor>
+            </w:drawing>
+          </mc:Choice>
+          <mc:Fallback>
+            <w:pict>
+              <v:shape w14:anchorId="6C351AF8" id="_x0000_s1041" type="#_x0000_t202" style="position:absolute;margin-left:64.5pt;margin-top:59.6pt;width:70.2pt;height:25.2pt;z-index:251676672;visibility:visible;mso-wrap-style:square;mso-width-percent:0;mso-height-percent:0;mso-wrap-distance-left:9pt;mso-wrap-distance-top:3.6pt;mso-wrap-distance-right:9pt;mso-wrap-distance-bottom:3.6pt;mso-position-horizontal:absolute;mso-position-horizontal-relative:text;mso-position-vertical:absolute;mso-position-vertical-relative:text;mso-width-percent:0;mso-height-percent:0;mso-width-relative:margin;mso-height-relative:margin;v-text-anchor:top" o:gfxdata="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" filled="f" stroked="f">
+                <v:textbox>
+                  <w:txbxContent>
+                    <w:p>
+                      <w:pPr>
+                        <w:rPr>
+                          <w:sz w:val="20"/>
+                          <w:szCs w:val="20"/>
+                        </w:rPr>
+                      </w:pPr>
+                      <w:r>
+                        <w:rPr>
+                          <w:sz w:val="20"/>
+                          <w:szCs w:val="20"/>
+                        </w:rPr>
+                        <w:t>AZLB</w:t>
+                      </w:r>
+                    </w:p>
+                  </w:txbxContent>
+                </v:textbox>
+                <w10:wrap type="square"/>
+              </v:shape>
+            </w:pict>
+          </mc:Fallback>
+        </mc:AlternateContent>
+      </w:r>
+      <w:r>
+        <w:rPr>
+          <w:rFonts w:ascii="Times New Roman" w:hAnsi="Times New Roman" w:cs="Times New Roman"/>
+          <w:noProof/>
+          <w:sz w:val="28"/>
+          <w:szCs w:val="28"/>
+        </w:rPr>
+        <mc:AlternateContent>
+          <mc:Choice Requires="wps">
+            <w:drawing>
+              <wp:anchor distT="0" distB="0" distL="114300" distR="114300" simplePos="0" relativeHeight="251672576" behindDoc="0" locked="0" layoutInCell="1" allowOverlap="1" wp14:anchorId="71E63321" wp14:editId="27446377">
+                <wp:simplePos x="0" y="0"/>
+                <wp:positionH relativeFrom="column">
+                  <wp:posOffset>3783330</wp:posOffset>
+                </wp:positionH>
+                <wp:positionV relativeFrom="paragraph">
+                  <wp:posOffset>2296160</wp:posOffset>
+                </wp:positionV>
+                <wp:extent cx="708660" cy="647700"/>
+                <wp:effectExtent l="0" t="0" r="15240" b="19050"/>
+                <wp:wrapNone/>
+                <wp:docPr id="9" name="Rectangle 9"/>
+                <wp:cNvGraphicFramePr/>
+                <a:graphic xmlns:a="http://schemas.openxmlformats.org/drawingml/2006/main">
+                  <a:graphicData uri="http://schemas.microsoft.com/office/word/2010/wordprocessingShape">
+                    <wps:wsp>
+                      <wps:cNvSpPr/>
+                      <wps:spPr>
+                        <a:xfrm>
+                          <a:off x="0" y="0"/>
+                          <a:ext cx="708660" cy="647700"/>
+                        </a:xfrm>
+                        <a:prstGeom prst="rect">
+                          <a:avLst/>
+                        </a:prstGeom>
+                        <a:noFill/>
+                        <a:ln>
+                          <a:solidFill>
+                            <a:srgbClr val="002060"/>
+                          </a:solidFill>
+                        </a:ln>
+                      </wps:spPr>
+                      <wps:style>
+                        <a:lnRef idx="2">
+                          <a:schemeClr val="accent1">
+                            <a:shade val="50000"/>
+                          </a:schemeClr>
+                        </a:lnRef>
+                        <a:fillRef idx="1">
+                          <a:schemeClr val="accent1"/>
+                        </a:fillRef>
+                        <a:effectRef idx="0">
+                          <a:schemeClr val="accent1"/>
+                        </a:effectRef>
+                        <a:fontRef idx="minor">
+                          <a:schemeClr val="lt1"/>
+                        </a:fontRef>
+                      </wps:style>
+                      <wps:bodyPr rot="0" spcFirstLastPara="0" vertOverflow="overflow" horzOverflow="overflow" vert="horz" wrap="square" lIns="91440" tIns="45720" rIns="91440" bIns="45720" numCol="1" spcCol="0" rtlCol="0" fromWordArt="0" anchor="ctr" anchorCtr="0" forceAA="0" compatLnSpc="1">
+                        <a:prstTxWarp prst="textNoShape">
+                          <a:avLst/>
+                        </a:prstTxWarp>
+                        <a:noAutofit/>
+                      </wps:bodyPr>
+                    </wps:wsp>
+                  </a:graphicData>
+                </a:graphic>
+              </wp:anchor>
+            </w:drawing>
+          </mc:Choice>
+          <mc:Fallback>
+            <w:pict>
+              <v:rect w14:anchorId="25A47220" id="Rectangle 9" o:spid="_x0000_s1026" style="position:absolute;margin-left:297.9pt;margin-top:180.8pt;width:55.8pt;height:51pt;z-index:251672576;visibility:visible;mso-wrap-style:square;mso-wrap-distance-left:9pt;mso-wrap-distance-top:0;mso-wrap-distance-right:9pt;mso-wrap-distance-bottom:0;mso-position-horizontal:absolute;mso-position-horizontal-relative:text;mso-position-vertical:absolute;mso-position-vertical-relative:text;v-text-anchor:middle" o:gfxdata="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" filled="f" strokecolor="#002060" strokeweight="1pt"/>
+            </w:pict>
+          </mc:Fallback>
+        </mc:AlternateContent>
+      </w:r>
+      <w:r>
+        <w:rPr>
+          <w:rFonts w:ascii="Times New Roman" w:hAnsi="Times New Roman" w:cs="Times New Roman"/>
+          <w:noProof/>
+          <w:sz w:val="28"/>
+          <w:szCs w:val="28"/>
+        </w:rPr>
+        <mc:AlternateContent>
+          <mc:Choice Requires="wps">
+            <w:drawing>
+              <wp:anchor distT="0" distB="0" distL="114300" distR="114300" simplePos="0" relativeHeight="251670528" behindDoc="0" locked="0" layoutInCell="1" allowOverlap="1" wp14:anchorId="71E63321" wp14:editId="27446377">
+                <wp:simplePos x="0" y="0"/>
+                <wp:positionH relativeFrom="column">
+                  <wp:posOffset>2891790</wp:posOffset>
+                </wp:positionH>
+                <wp:positionV relativeFrom="paragraph">
+                  <wp:posOffset>2296160</wp:posOffset>
+                </wp:positionV>
+                <wp:extent cx="708660" cy="647700"/>
+                <wp:effectExtent l="0" t="0" r="15240" b="19050"/>
+                <wp:wrapNone/>
+                <wp:docPr id="8" name="Rectangle 8"/>
+                <wp:cNvGraphicFramePr/>
+                <a:graphic xmlns:a="http://schemas.openxmlformats.org/drawingml/2006/main">
+                  <a:graphicData uri="http://schemas.microsoft.com/office/word/2010/wordprocessingShape">
+                    <wps:wsp>
+                      <wps:cNvSpPr/>
+                      <wps:spPr>
+                        <a:xfrm>
+                          <a:off x="0" y="0"/>
+                          <a:ext cx="708660" cy="647700"/>
+                        </a:xfrm>
+                        <a:prstGeom prst="rect">
+                          <a:avLst/>
+                        </a:prstGeom>
+                        <a:noFill/>
+                        <a:ln>
+                          <a:solidFill>
+                            <a:srgbClr val="002060"/>
+                          </a:solidFill>
+                        </a:ln>
+                      </wps:spPr>
+                      <wps:style>
+                        <a:lnRef idx="2">
+                          <a:schemeClr val="accent1">
+                            <a:shade val="50000"/>
+                          </a:schemeClr>
+                        </a:lnRef>
+                        <a:fillRef idx="1">
+                          <a:schemeClr val="accent1"/>
+                        </a:fillRef>
+                        <a:effectRef idx="0">
+                          <a:schemeClr val="accent1"/>
+                        </a:effectRef>
+                        <a:fontRef idx="minor">
+                          <a:schemeClr val="lt1"/>
+                        </a:fontRef>
+                      </wps:style>
+                      <wps:bodyPr rot="0" spcFirstLastPara="0" vertOverflow="overflow" horzOverflow="overflow" vert="horz" wrap="square" lIns="91440" tIns="45720" rIns="91440" bIns="45720" numCol="1" spcCol="0" rtlCol="0" fromWordArt="0" anchor="ctr" anchorCtr="0" forceAA="0" compatLnSpc="1">
+                        <a:prstTxWarp prst="textNoShape">
+                          <a:avLst/>
+                        </a:prstTxWarp>
+                        <a:noAutofit/>
+                      </wps:bodyPr>
+                    </wps:wsp>
+                  </a:graphicData>
+                </a:graphic>
+              </wp:anchor>
+            </w:drawing>
+          </mc:Choice>
+          <mc:Fallback>
+            <w:pict>
+              <v:rect w14:anchorId="1899DC2A" id="Rectangle 8" o:spid="_x0000_s1026" style="position:absolute;margin-left:227.7pt;margin-top:180.8pt;width:55.8pt;height:51pt;z-index:251670528;visibility:visible;mso-wrap-style:square;mso-wrap-distance-left:9pt;mso-wrap-distance-top:0;mso-wrap-distance-right:9pt;mso-wrap-distance-bottom:0;mso-position-horizontal:absolute;mso-position-horizontal-relative:text;mso-position-vertical:absolute;mso-position-vertical-relative:text;v-text-anchor:middle" o:gfxdata="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" filled="f" strokecolor="#002060" strokeweight="1pt"/>
+            </w:pict>
+          </mc:Fallback>
+        </mc:AlternateContent>
+      </w:r>
+      <w:r>
+        <w:rPr>
+          <w:rFonts w:ascii="Times New Roman" w:hAnsi="Times New Roman" w:cs="Times New Roman"/>
+          <w:noProof/>
+          <w:sz w:val="28"/>
+          <w:szCs w:val="28"/>
+        </w:rPr>
+        <mc:AlternateContent>
+          <mc:Choice Requires="wps">
+            <w:drawing>
+              <wp:anchor distT="0" distB="0" distL="114300" distR="114300" simplePos="0" relativeHeight="251668480" behindDoc="0" locked="0" layoutInCell="1" allowOverlap="1" wp14:anchorId="71E63321" wp14:editId="27446377">
+                <wp:simplePos x="0" y="0"/>
+                <wp:positionH relativeFrom="column">
+                  <wp:posOffset>1078230</wp:posOffset>
+                </wp:positionH>
+                <wp:positionV relativeFrom="paragraph">
+                  <wp:posOffset>2219960</wp:posOffset>
+                </wp:positionV>
+                <wp:extent cx="708660" cy="647700"/>
+                <wp:effectExtent l="0" t="0" r="15240" b="19050"/>
+                <wp:wrapNone/>
+                <wp:docPr id="7" name="Rectangle 7"/>
+                <wp:cNvGraphicFramePr/>
+                <a:graphic xmlns:a="http://schemas.openxmlformats.org/drawingml/2006/main">
+                  <a:graphicData uri="http://schemas.microsoft.com/office/word/2010/wordprocessingShape">
+                    <wps:wsp>
+                      <wps:cNvSpPr/>
+                      <wps:spPr>
+                        <a:xfrm>
+                          <a:off x="0" y="0"/>
+                          <a:ext cx="708660" cy="647700"/>
+                        </a:xfrm>
+                        <a:prstGeom prst="rect">
+                          <a:avLst/>
+                        </a:prstGeom>
+                        <a:noFill/>
+                        <a:ln>
+                          <a:solidFill>
+                            <a:srgbClr val="002060"/>
+                          </a:solidFill>
+                        </a:ln>
+                      </wps:spPr>
+                      <wps:style>
+                        <a:lnRef idx="2">
+                          <a:schemeClr val="accent1">
+                            <a:shade val="50000"/>
+                          </a:schemeClr>
+                        </a:lnRef>
+                        <a:fillRef idx="1">
+                          <a:schemeClr val="accent1"/>
+                        </a:fillRef>
+                        <a:effectRef idx="0">
+                          <a:schemeClr val="accent1"/>
+                        </a:effectRef>
+                        <a:fontRef idx="minor">
+                          <a:schemeClr val="lt1"/>
+                        </a:fontRef>
+                      </wps:style>
+                      <wps:bodyPr rot="0" spcFirstLastPara="0" vertOverflow="overflow" horzOverflow="overflow" vert="horz" wrap="square" lIns="91440" tIns="45720" rIns="91440" bIns="45720" numCol="1" spcCol="0" rtlCol="0" fromWordArt="0" anchor="ctr" anchorCtr="0" forceAA="0" compatLnSpc="1">
+                        <a:prstTxWarp prst="textNoShape">
+                          <a:avLst/>
+                        </a:prstTxWarp>
+                        <a:noAutofit/>
+                      </wps:bodyPr>
+                    </wps:wsp>
+                  </a:graphicData>
+                </a:graphic>
+              </wp:anchor>
+            </w:drawing>
+          </mc:Choice>
+          <mc:Fallback>
+            <w:pict>
+              <v:rect w14:anchorId="7EA35A66" id="Rectangle 7" o:spid="_x0000_s1026" style="position:absolute;margin-left:84.9pt;margin-top:174.8pt;width:55.8pt;height:51pt;z-index:251668480;visibility:visible;mso-wrap-style:square;mso-wrap-distance-left:9pt;mso-wrap-distance-top:0;mso-wrap-distance-right:9pt;mso-wrap-distance-bottom:0;mso-position-horizontal:absolute;mso-position-horizontal-relative:text;mso-position-vertical:absolute;mso-position-vertical-relative:text;v-text-anchor:middle" o:gfxdata="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" filled="f" strokecolor="#002060" strokeweight="1pt"/>
+            </w:pict>
+          </mc:Fallback>
+        </mc:AlternateContent>
+      </w:r>
+      <w:r>
+        <w:rPr>
+          <w:rFonts w:ascii="Times New Roman" w:hAnsi="Times New Roman" w:cs="Times New Roman"/>
+          <w:noProof/>
+          <w:sz w:val="28"/>
+          <w:szCs w:val="28"/>
+        </w:rPr>
+        <mc:AlternateContent>
+          <mc:Choice Requires="wps">
+            <w:drawing>
+              <wp:anchor distT="0" distB="0" distL="114300" distR="114300" simplePos="0" relativeHeight="251666432" behindDoc="0" locked="0" layoutInCell="1" allowOverlap="1">
+                <wp:simplePos x="0" y="0"/>
+                <wp:positionH relativeFrom="column">
+                  <wp:posOffset>217170</wp:posOffset>
+                </wp:positionH>
+                <wp:positionV relativeFrom="paragraph">
+                  <wp:posOffset>2219960</wp:posOffset>
+                </wp:positionV>
+                <wp:extent cx="708660" cy="647700"/>
+                <wp:effectExtent l="0" t="0" r="15240" b="19050"/>
+                <wp:wrapNone/>
+                <wp:docPr id="6" name="Rectangle 6"/>
+                <wp:cNvGraphicFramePr/>
+                <a:graphic xmlns:a="http://schemas.openxmlformats.org/drawingml/2006/main">
+                  <a:graphicData uri="http://schemas.microsoft.com/office/word/2010/wordprocessingShape">
+                    <wps:wsp>
+                      <wps:cNvSpPr/>
+                      <wps:spPr>
+                        <a:xfrm>
+                          <a:off x="0" y="0"/>
+                          <a:ext cx="708660" cy="647700"/>
+                        </a:xfrm>
+                        <a:prstGeom prst="rect">
+                          <a:avLst/>
+                        </a:prstGeom>
+                        <a:noFill/>
+                        <a:ln>
+                          <a:solidFill>
+                            <a:srgbClr val="002060"/>
+                          </a:solidFill>
+                        </a:ln>
+                      </wps:spPr>
+                      <wps:style>
+                        <a:lnRef idx="2">
+                          <a:schemeClr val="accent1">
+                            <a:shade val="50000"/>
+                          </a:schemeClr>
+                        </a:lnRef>
+                        <a:fillRef idx="1">
+                          <a:schemeClr val="accent1"/>
+                        </a:fillRef>
+                        <a:effectRef idx="0">
+                          <a:schemeClr val="accent1"/>
+                        </a:effectRef>
+                        <a:fontRef idx="minor">
+                          <a:schemeClr val="lt1"/>
+                        </a:fontRef>
+                      </wps:style>
+                      <wps:bodyPr rot="0" spcFirstLastPara="0" vertOverflow="overflow" horzOverflow="overflow" vert="horz" wrap="square" lIns="91440" tIns="45720" rIns="91440" bIns="45720" numCol="1" spcCol="0" rtlCol="0" fromWordArt="0" anchor="ctr" anchorCtr="0" forceAA="0" compatLnSpc="1">
+                        <a:prstTxWarp prst="textNoShape">
+                          <a:avLst/>
+                        </a:prstTxWarp>
+                        <a:noAutofit/>
+                      </wps:bodyPr>
+                    </wps:wsp>
+                  </a:graphicData>
+                </a:graphic>
+              </wp:anchor>
+            </w:drawing>
+          </mc:Choice>
+          <mc:Fallback>
+            <w:pict>
+              <v:rect w14:anchorId="75A03DFB" id="Rectangle 6" o:spid="_x0000_s1026" style="position:absolute;margin-left:17.1pt;margin-top:174.8pt;width:55.8pt;height:51pt;z-index:251666432;visibility:visible;mso-wrap-style:square;mso-wrap-distance-left:9pt;mso-wrap-distance-top:0;mso-wrap-distance-right:9pt;mso-wrap-distance-bottom:0;mso-position-horizontal:absolute;mso-position-horizontal-relative:text;mso-position-vertical:absolute;mso-position-vertical-relative:text;v-text-anchor:middle" o:gfxdata="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" filled="f" strokecolor="#002060" strokeweight="1pt"/>
+            </w:pict>
+          </mc:Fallback>
+        </mc:AlternateContent>
+      </w:r>
+      <w:r>
+        <w:rPr>
+          <w:rFonts w:ascii="Times New Roman" w:hAnsi="Times New Roman" w:cs="Times New Roman"/>
+          <w:noProof/>
+          <w:sz w:val="28"/>
+          <w:szCs w:val="28"/>
+        </w:rPr>
+        <mc:AlternateContent>
+          <mc:Choice Requires="wps">
+            <w:drawing>
+              <wp:anchor distT="0" distB="0" distL="114300" distR="114300" simplePos="0" relativeHeight="251662336" behindDoc="0" locked="0" layoutInCell="1" allowOverlap="1" wp14:anchorId="0B183FB7" wp14:editId="3C510F65">
+                <wp:simplePos x="0" y="0"/>
+                <wp:positionH relativeFrom="column">
+                  <wp:posOffset>3371850</wp:posOffset>
+                </wp:positionH>
+                <wp:positionV relativeFrom="paragraph">
+                  <wp:posOffset>535940</wp:posOffset>
+                </wp:positionV>
+                <wp:extent cx="891540" cy="845820"/>
+                <wp:effectExtent l="19050" t="19050" r="41910" b="11430"/>
+                <wp:wrapNone/>
+                <wp:docPr id="3" name="Regular Pentagon 3"/>
+                <wp:cNvGraphicFramePr/>
+                <a:graphic xmlns:a="http://schemas.openxmlformats.org/drawingml/2006/main">
+                  <a:graphicData uri="http://schemas.microsoft.com/office/word/2010/wordprocessingShape">
+                    <wps:wsp>
+                      <wps:cNvSpPr/>
+                      <wps:spPr>
+                        <a:xfrm>
+                          <a:off x="0" y="0"/>
+                          <a:ext cx="891540" cy="845820"/>
+                        </a:xfrm>
+                        <a:prstGeom prst="pentagon">
+                          <a:avLst/>
+                        </a:prstGeom>
+                        <a:noFill/>
+                      </wps:spPr>
+                      <wps:style>
+                        <a:lnRef idx="2">
+                          <a:schemeClr val="accent1">
+                            <a:shade val="50000"/>
+                          </a:schemeClr>
+                        </a:lnRef>
+                        <a:fillRef idx="1">
+                          <a:schemeClr val="accent1"/>
+                        </a:fillRef>
+                        <a:effectRef idx="0">
+                          <a:schemeClr val="accent1"/>
+                        </a:effectRef>
+                        <a:fontRef idx="minor">
+                          <a:schemeClr val="lt1"/>
+                        </a:fontRef>
+                      </wps:style>
+                      <wps:bodyPr rot="0" spcFirstLastPara="0" vertOverflow="overflow" horzOverflow="overflow" vert="horz" wrap="square" lIns="91440" tIns="45720" rIns="91440" bIns="45720" numCol="1" spcCol="0" rtlCol="0" fromWordArt="0" anchor="ctr" anchorCtr="0" forceAA="0" compatLnSpc="1">
+                        <a:prstTxWarp prst="textNoShape">
+                          <a:avLst/>
+                        </a:prstTxWarp>
+                        <a:noAutofit/>
+                      </wps:bodyPr>
+                    </wps:wsp>
+                  </a:graphicData>
+                </a:graphic>
+              </wp:anchor>
+            </w:drawing>
+          </mc:Choice>
+          <mc:Fallback>
+            <w:pict>
+              <v:shapetype w14:anchorId="4E7638EB" id="_x0000_t56" coordsize="21600,21600" o:spt="56" path="m10800,l,8259,4200,21600r13200,l21600,8259xe">
+                <v:stroke joinstyle="miter"/>
+                <v:path gradientshapeok="t" o:connecttype="custom" o:connectlocs="10800,0;0,8259;4200,21600;10800,21600;17400,21600;21600,8259" o:connectangles="270,180,90,90,90,0" textboxrect="4200,5077,17400,21600"/>
+              </v:shapetype>
+              <v:shape id="Regular Pentagon 3" o:spid="_x0000_s1026" type="#_x0000_t56" style="position:absolute;margin-left:265.5pt;margin-top:42.2pt;width:70.2pt;height:66.6pt;z-index:251662336;visibility:visible;mso-wrap-style:square;mso-wrap-distance-left:9pt;mso-wrap-distance-top:0;mso-wrap-distance-right:9pt;mso-wrap-distance-bottom:0;mso-position-horizontal:absolute;mso-position-horizontal-relative:text;mso-position-vertical:absolute;mso-position-vertical-relative:text;v-text-anchor:middle" o:gfxdata="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" filled="f" strokecolor="#1f3763 [1604]" strokeweight="1pt"/>
+            </w:pict>
+          </mc:Fallback>
+        </mc:AlternateContent>
+      </w:r>
+      <w:r>
+        <w:rPr>
+          <w:rFonts w:ascii="Times New Roman" w:hAnsi="Times New Roman" w:cs="Times New Roman"/>
+          <w:noProof/>
+          <w:sz w:val="28"/>
+          <w:szCs w:val="28"/>
+        </w:rPr>
+        <mc:AlternateContent>
+          <mc:Choice Requires="wps">
+            <w:drawing>
+              <wp:anchor distT="0" distB="0" distL="114300" distR="114300" simplePos="0" relativeHeight="251660288" behindDoc="0" locked="0" layoutInCell="1" allowOverlap="1">
+                <wp:simplePos x="0" y="0"/>
+                <wp:positionH relativeFrom="column">
+                  <wp:posOffset>628650</wp:posOffset>
+                </wp:positionH>
+                <wp:positionV relativeFrom="paragraph">
+                  <wp:posOffset>482600</wp:posOffset>
+                </wp:positionV>
+                <wp:extent cx="891540" cy="845820"/>
+                <wp:effectExtent l="19050" t="19050" r="41910" b="11430"/>
+                <wp:wrapNone/>
+                <wp:docPr id="2" name="Regular Pentagon 2"/>
+                <wp:cNvGraphicFramePr/>
+                <a:graphic xmlns:a="http://schemas.openxmlformats.org/drawingml/2006/main">
+                  <a:graphicData uri="http://schemas.microsoft.com/office/word/2010/wordprocessingShape">
+                    <wps:wsp>
+                      <wps:cNvSpPr/>
+                      <wps:spPr>
+                        <a:xfrm>
+                          <a:off x="0" y="0"/>
+                          <a:ext cx="891540" cy="845820"/>
+                        </a:xfrm>
+                        <a:prstGeom prst="pentagon">
+                          <a:avLst/>
+                        </a:prstGeom>
+                        <a:noFill/>
+                      </wps:spPr>
+                      <wps:style>
+                        <a:lnRef idx="2">
+                          <a:schemeClr val="accent1">
+                            <a:shade val="50000"/>
+                          </a:schemeClr>
+                        </a:lnRef>
+                        <a:fillRef idx="1">
+                          <a:schemeClr val="accent1"/>
+                        </a:fillRef>
+                        <a:effectRef idx="0">
+                          <a:schemeClr val="accent1"/>
+                        </a:effectRef>
+                        <a:fontRef idx="minor">
+                          <a:schemeClr val="lt1"/>
+                        </a:fontRef>
+                      </wps:style>
+                      <wps:bodyPr rot="0" spcFirstLastPara="0" vertOverflow="overflow" horzOverflow="overflow" vert="horz" wrap="square" lIns="91440" tIns="45720" rIns="91440" bIns="45720" numCol="1" spcCol="0" rtlCol="0" fromWordArt="0" anchor="ctr" anchorCtr="0" forceAA="0" compatLnSpc="1">
+                        <a:prstTxWarp prst="textNoShape">
+                          <a:avLst/>
+                        </a:prstTxWarp>
+                        <a:noAutofit/>
+                      </wps:bodyPr>
+                    </wps:wsp>
+                  </a:graphicData>
+                </a:graphic>
+              </wp:anchor>
+            </w:drawing>
+          </mc:Choice>
+          <mc:Fallback>
+            <w:pict>
+              <v:shape w14:anchorId="7D47BCFA" id="Regular Pentagon 2" o:spid="_x0000_s1026" type="#_x0000_t56" style="position:absolute;margin-left:49.5pt;margin-top:38pt;width:70.2pt;height:66.6pt;z-index:251660288;visibility:visible;mso-wrap-style:square;mso-wrap-distance-left:9pt;mso-wrap-distance-top:0;mso-wrap-distance-right:9pt;mso-wrap-distance-bottom:0;mso-position-horizontal:absolute;mso-position-horizontal-relative:text;mso-position-vertical:absolute;mso-position-vertical-relative:text;v-text-anchor:middle" o:gfxdata="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" filled="f" strokecolor="#1f3763 [1604]" strokeweight="1pt"/>
+            </w:pict>
+          </mc:Fallback>
+        </mc:AlternateContent>
+      </w:r>
+      <w:r>
+        <w:rPr>
+          <w:rFonts w:ascii="Times New Roman" w:hAnsi="Times New Roman" w:cs="Times New Roman"/>
+          <w:noProof/>
+          <w:sz w:val="28"/>
+          <w:szCs w:val="28"/>
+        </w:rPr>
+        <mc:AlternateContent>
+          <mc:Choice Requires="wps">
+            <w:drawing>
+              <wp:anchor distT="0" distB="0" distL="114300" distR="114300" simplePos="0" relativeHeight="251665408" behindDoc="0" locked="0" layoutInCell="1" allowOverlap="1" wp14:anchorId="48235851" wp14:editId="0EFFF68B">
+                <wp:simplePos x="0" y="0"/>
+                <wp:positionH relativeFrom="column">
+                  <wp:posOffset>2739390</wp:posOffset>
+                </wp:positionH>
+                <wp:positionV relativeFrom="paragraph">
+                  <wp:posOffset>2021840</wp:posOffset>
+                </wp:positionV>
+                <wp:extent cx="2087880" cy="1089660"/>
+                <wp:effectExtent l="0" t="0" r="26670" b="15240"/>
+                <wp:wrapNone/>
+                <wp:docPr id="5" name="Rectangle 5"/>
+                <wp:cNvGraphicFramePr/>
+                <a:graphic xmlns:a="http://schemas.openxmlformats.org/drawingml/2006/main">
+                  <a:graphicData uri="http://schemas.microsoft.com/office/word/2010/wordprocessingShape">
+                    <wps:wsp>
+                      <wps:cNvSpPr/>
+                      <wps:spPr>
+                        <a:xfrm>
+                          <a:off x="0" y="0"/>
+                          <a:ext cx="2087880" cy="1089660"/>
+                        </a:xfrm>
+                        <a:prstGeom prst="rect">
+                          <a:avLst/>
+                        </a:prstGeom>
+                        <a:noFill/>
+                        <a:ln>
+                          <a:solidFill>
+                            <a:srgbClr val="00B050"/>
+                          </a:solidFill>
+                        </a:ln>
+                      </wps:spPr>
+                      <wps:style>
+                        <a:lnRef idx="2">
+                          <a:schemeClr val="accent1">
+                            <a:shade val="50000"/>
+                          </a:schemeClr>
+                        </a:lnRef>
+                        <a:fillRef idx="1">
+                          <a:schemeClr val="accent1"/>
+                        </a:fillRef>
+                        <a:effectRef idx="0">
+                          <a:schemeClr val="accent1"/>
+                        </a:effectRef>
+                        <a:fontRef idx="minor">
+                          <a:schemeClr val="lt1"/>
+                        </a:fontRef>
+                      </wps:style>
+                      <wps:bodyPr rot="0" spcFirstLastPara="0" vertOverflow="overflow" horzOverflow="overflow" vert="horz" wrap="square" lIns="91440" tIns="45720" rIns="91440" bIns="45720" numCol="1" spcCol="0" rtlCol="0" fromWordArt="0" anchor="ctr" anchorCtr="0" forceAA="0" compatLnSpc="1">
+                        <a:prstTxWarp prst="textNoShape">
+                          <a:avLst/>
+                        </a:prstTxWarp>
+                        <a:noAutofit/>
+                      </wps:bodyPr>
+                    </wps:wsp>
+                  </a:graphicData>
+                </a:graphic>
+                <wp14:sizeRelV relativeFrom="margin">
+                  <wp14:pctHeight>0</wp14:pctHeight>
+                </wp14:sizeRelV>
+              </wp:anchor>
+            </w:drawing>
+          </mc:Choice>
+          <mc:Fallback>
+            <w:pict>
+              <v:rect w14:anchorId="114DEED2" id="Rectangle 5" o:spid="_x0000_s1026" style="position:absolute;margin-left:215.7pt;margin-top:159.2pt;width:164.4pt;height:85.8pt;z-index:251665408;visibility:visible;mso-wrap-style:square;mso-height-percent:0;mso-wrap-distance-left:9pt;mso-wrap-distance-top:0;mso-wrap-distance-right:9pt;mso-wrap-distance-bottom:0;mso-position-horizontal:absolute;mso-position-horizontal-relative:text;mso-position-vertical:absolute;mso-position-vertical-relative:text;mso-height-percent:0;mso-height-relative:margin;v-text-anchor:middle" o:gfxdata="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" filled="f" strokecolor="#00b050" strokeweight="1pt"/>
+            </w:pict>
+          </mc:Fallback>
+        </mc:AlternateContent>
+      </w:r>
+      <w:r>
+        <w:rPr>
+          <w:rFonts w:ascii="Times New Roman" w:hAnsi="Times New Roman" w:cs="Times New Roman"/>
+          <w:noProof/>
+          <w:sz w:val="28"/>
+          <w:szCs w:val="28"/>
+        </w:rPr>
+        <mc:AlternateContent>
+          <mc:Choice Requires="wps">
+            <w:drawing>
+              <wp:anchor distT="0" distB="0" distL="114300" distR="114300" simplePos="0" relativeHeight="251663360" behindDoc="0" locked="0" layoutInCell="1" allowOverlap="1">
+                <wp:simplePos x="0" y="0"/>
+                <wp:positionH relativeFrom="column">
+                  <wp:posOffset>-3810</wp:posOffset>
+                </wp:positionH>
+                <wp:positionV relativeFrom="paragraph">
+                  <wp:posOffset>2021840</wp:posOffset>
+                </wp:positionV>
+                <wp:extent cx="2087880" cy="1089660"/>
+                <wp:effectExtent l="0" t="0" r="26670" b="15240"/>
+                <wp:wrapNone/>
+                <wp:docPr id="4" name="Rectangle 4"/>
+                <wp:cNvGraphicFramePr/>
+                <a:graphic xmlns:a="http://schemas.openxmlformats.org/drawingml/2006/main">
+                  <a:graphicData uri="http://schemas.microsoft.com/office/word/2010/wordprocessingShape">
+                    <wps:wsp>
+                      <wps:cNvSpPr/>
+                      <wps:spPr>
+                        <a:xfrm>
+                          <a:off x="0" y="0"/>
+                          <a:ext cx="2087880" cy="1089660"/>
+                        </a:xfrm>
+                        <a:prstGeom prst="rect">
+                          <a:avLst/>
+                        </a:prstGeom>
+                        <a:noFill/>
+                        <a:ln>
+                          <a:solidFill>
+                            <a:srgbClr val="00B050"/>
+                          </a:solidFill>
+                        </a:ln>
+                      </wps:spPr>
+                      <wps:style>
+                        <a:lnRef idx="2">
+                          <a:schemeClr val="accent1">
+                            <a:shade val="50000"/>
+                          </a:schemeClr>
+                        </a:lnRef>
+                        <a:fillRef idx="1">
+                          <a:schemeClr val="accent1"/>
+                        </a:fillRef>
+                        <a:effectRef idx="0">
+                          <a:schemeClr val="accent1"/>
+                        </a:effectRef>
+                        <a:fontRef idx="minor">
+                          <a:schemeClr val="lt1"/>
+                        </a:fontRef>
+                      </wps:style>
+                      <wps:bodyPr rot="0" spcFirstLastPara="0" vertOverflow="overflow" horzOverflow="overflow" vert="horz" wrap="square" lIns="91440" tIns="45720" rIns="91440" bIns="45720" numCol="1" spcCol="0" rtlCol="0" fromWordArt="0" anchor="ctr" anchorCtr="0" forceAA="0" compatLnSpc="1">
+                        <a:prstTxWarp prst="textNoShape">
+                          <a:avLst/>
+                        </a:prstTxWarp>
+                        <a:noAutofit/>
+                      </wps:bodyPr>
+                    </wps:wsp>
+                  </a:graphicData>
+                </a:graphic>
+                <wp14:sizeRelV relativeFrom="margin">
+                  <wp14:pctHeight>0</wp14:pctHeight>
+                </wp14:sizeRelV>
+              </wp:anchor>
+            </w:drawing>
+          </mc:Choice>
+          <mc:Fallback>
+            <w:pict>
+              <v:rect w14:anchorId="59E029A0" id="Rectangle 4" o:spid="_x0000_s1026" style="position:absolute;margin-left:-.3pt;margin-top:159.2pt;width:164.4pt;height:85.8pt;z-index:251663360;visibility:visible;mso-wrap-style:square;mso-height-percent:0;mso-wrap-distance-left:9pt;mso-wrap-distance-top:0;mso-wrap-distance-right:9pt;mso-wrap-distance-bottom:0;mso-position-horizontal:absolute;mso-position-horizontal-relative:text;mso-position-vertical:absolute;mso-position-vertical-relative:text;mso-height-percent:0;mso-height-relative:margin;v-text-anchor:middle" o:gfxdata="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" filled="f" strokecolor="#00b050" strokeweight="1pt"/>
+            </w:pict>
+          </mc:Fallback>
+        </mc:AlternateContent>
+      </w:r>
+    </w:p>
+    <w:p>
+      <w:pPr>
+        <w:rPr>
+          <w:rFonts w:ascii="Times New Roman" w:hAnsi="Times New Roman" w:cs="Times New Roman"/>
+          <w:sz w:val="28"/>
+          <w:szCs w:val="28"/>
+        </w:rPr>
+      </w:pPr>
+    </w:p>
+    <w:p>
+      <w:pPr>
+        <w:rPr>
+          <w:rFonts w:ascii="Times New Roman" w:hAnsi="Times New Roman" w:cs="Times New Roman"/>
+          <w:sz w:val="28"/>
+          <w:szCs w:val="28"/>
+        </w:rPr>
+      </w:pPr>
+      <w:r>
+        <w:rPr>
+          <w:rFonts w:ascii="Times New Roman" w:hAnsi="Times New Roman" w:cs="Times New Roman"/>
+          <w:noProof/>
+          <w:sz w:val="28"/>
+          <w:szCs w:val="28"/>
+        </w:rPr>
+        <mc:AlternateContent>
+          <mc:Choice Requires="wps">
+            <w:drawing>
+              <wp:anchor distT="45720" distB="45720" distL="114300" distR="114300" simplePos="0" relativeHeight="251730944" behindDoc="0" locked="0" layoutInCell="1" allowOverlap="1" wp14:anchorId="201FAF0A" wp14:editId="7A8AD7CA">
+                <wp:simplePos x="0" y="0"/>
+                <wp:positionH relativeFrom="column">
+                  <wp:posOffset>5528310</wp:posOffset>
+                </wp:positionH>
+                <wp:positionV relativeFrom="paragraph">
+                  <wp:posOffset>112395</wp:posOffset>
+                </wp:positionV>
+                <wp:extent cx="1318260" cy="297180"/>
+                <wp:effectExtent l="0" t="0" r="0" b="7620"/>
+                <wp:wrapSquare wrapText="bothSides"/>
+                <wp:docPr id="45" name="Text Box 2"/>
+                <wp:cNvGraphicFramePr>
+                  <a:graphicFrameLocks xmlns:a="http://schemas.openxmlformats.org/drawingml/2006/main"/>
+                </wp:cNvGraphicFramePr>
+                <a:graphic xmlns:a="http://schemas.openxmlformats.org/drawingml/2006/main">
+                  <a:graphicData uri="http://schemas.microsoft.com/office/word/2010/wordprocessingShape">
+                    <wps:wsp>
+                      <wps:cNvSpPr txBox="1">
+                        <a:spLocks noChangeArrowheads="1"/>
+                      </wps:cNvSpPr>
+                      <wps:spPr bwMode="auto">
+                        <a:xfrm>
+                          <a:off x="0" y="0"/>
+                          <a:ext cx="1318260" cy="297180"/>
+                        </a:xfrm>
+                        <a:prstGeom prst="rect">
+                          <a:avLst/>
+                        </a:prstGeom>
+                        <a:noFill/>
+                        <a:ln>
+                          <a:noFill/>
+                        </a:ln>
+                      </wps:spPr>
+                      <wps:style>
+                        <a:lnRef idx="0">
+                          <a:scrgbClr r="0" g="0" b="0"/>
+                        </a:lnRef>
+                        <a:fillRef idx="0">
+                          <a:scrgbClr r="0" g="0" b="0"/>
+                        </a:fillRef>
+                        <a:effectRef idx="0">
+                          <a:scrgbClr r="0" g="0" b="0"/>
+                        </a:effectRef>
+                        <a:fontRef idx="minor">
+                          <a:schemeClr val="dk1"/>
+                        </a:fontRef>
+                      </wps:style>
+                      <wps:txbx>
+                        <w:txbxContent>
+                          <w:p>
+                            <w:pPr>
+                              <w:rPr>
+                                <w:color w:val="00B0F0"/>
+                                <w:sz w:val="20"/>
+                                <w:szCs w:val="20"/>
+                              </w:rPr>
+                            </w:pPr>
+                            <w:r>
+                              <w:rPr>
+                                <w:color w:val="00B0F0"/>
+                                <w:sz w:val="20"/>
+                                <w:szCs w:val="20"/>
+                              </w:rPr>
+                              <w:t>A</w:t>
+                            </w:r>
+                            <w:r>
+                              <w:rPr>
+                                <w:color w:val="00B0F0"/>
+                                <w:sz w:val="20"/>
+                                <w:szCs w:val="20"/>
+                              </w:rPr>
+                              <w:t>zureadmin.xyz</w:t>
+                            </w:r>
+                          </w:p>
+                        </w:txbxContent>
+                      </wps:txbx>
+                      <wps:bodyPr rot="0" vert="horz" wrap="square" lIns="91440" tIns="45720" rIns="91440" bIns="45720" anchor="t" anchorCtr="0">
+                        <a:noAutofit/>
+                      </wps:bodyPr>
+                    </wps:wsp>
+                  </a:graphicData>
+                </a:graphic>
+                <wp14:sizeRelH relativeFrom="margin">
+                  <wp14:pctWidth>0</wp14:pctWidth>
+                </wp14:sizeRelH>
+                <wp14:sizeRelV relativeFrom="margin">
+                  <wp14:pctHeight>0</wp14:pctHeight>
+                </wp14:sizeRelV>
+              </wp:anchor>
+            </w:drawing>
+          </mc:Choice>
+          <mc:Fallback>
+            <w:pict>
+              <v:shape w14:anchorId="201FAF0A" id="_x0000_s1043" type="#_x0000_t202" style="position:absolute;margin-left:435.3pt;margin-top:8.85pt;width:103.8pt;height:23.4pt;z-index:251730944;visibility:visible;mso-wrap-style:square;mso-width-percent:0;mso-height-percent:0;mso-wrap-distance-left:9pt;mso-wrap-distance-top:3.6pt;mso-wrap-distance-right:9pt;mso-wrap-distance-bottom:3.6pt;mso-position-horizontal:absolute;mso-position-horizontal-relative:text;mso-position-vertical:absolute;mso-position-vertical-relative:text;mso-width-percent:0;mso-height-percent:0;mso-width-relative:margin;mso-height-relative:margin;v-text-anchor:top" o:gfxdata="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" filled="f" stroked="f">
+                <v:textbox>
+                  <w:txbxContent>
+                    <w:p>
+                      <w:pPr>
+                        <w:rPr>
+                          <w:color w:val="00B0F0"/>
+                          <w:sz w:val="20"/>
+                          <w:szCs w:val="20"/>
+                        </w:rPr>
+                      </w:pPr>
+                      <w:r>
+                        <w:rPr>
+                          <w:color w:val="00B0F0"/>
+                          <w:sz w:val="20"/>
+                          <w:szCs w:val="20"/>
+                        </w:rPr>
+                        <w:t>A</w:t>
+                      </w:r>
+                      <w:r>
+                        <w:rPr>
+                          <w:color w:val="00B0F0"/>
+                          <w:sz w:val="20"/>
+                          <w:szCs w:val="20"/>
+                        </w:rPr>
+                        <w:t>zureadmin.xyz</w:t>
+                      </w:r>
+                    </w:p>
+                  </w:txbxContent>
+                </v:textbox>
+                <w10:wrap type="square"/>
+              </v:shape>
+            </w:pict>
+          </mc:Fallback>
+        </mc:AlternateContent>
+      </w:r>
+    </w:p>
+    <w:p>
+      <w:pPr>
+        <w:rPr>
+          <w:rFonts w:ascii="Times New Roman" w:hAnsi="Times New Roman" w:cs="Times New Roman"/>
+          <w:sz w:val="28"/>
+          <w:szCs w:val="28"/>
+        </w:rPr>
+      </w:pPr>
+    </w:p>
+    <w:p>
+      <w:pPr>
+        <w:rPr>
+          <w:rFonts w:ascii="Times New Roman" w:hAnsi="Times New Roman" w:cs="Times New Roman"/>
+          <w:sz w:val="28"/>
+          <w:szCs w:val="28"/>
+        </w:rPr>
+      </w:pPr>
+    </w:p>
+    <w:p>
+      <w:pPr>
+        <w:rPr>
+          <w:rFonts w:ascii="Times New Roman" w:hAnsi="Times New Roman" w:cs="Times New Roman"/>
+          <w:sz w:val="28"/>
+          <w:szCs w:val="28"/>
+        </w:rPr>
+      </w:pPr>
+    </w:p>
+    <w:p>
+      <w:pPr>
+        <w:rPr>
+          <w:rFonts w:ascii="Times New Roman" w:hAnsi="Times New Roman" w:cs="Times New Roman"/>
+          <w:sz w:val="28"/>
+          <w:szCs w:val="28"/>
+        </w:rPr>
+      </w:pPr>
+    </w:p>
+    <w:p>
+      <w:pPr>
+        <w:rPr>
+          <w:rFonts w:ascii="Times New Roman" w:hAnsi="Times New Roman" w:cs="Times New Roman"/>
+          <w:sz w:val="28"/>
+          <w:szCs w:val="28"/>
+        </w:rPr>
+      </w:pPr>
+    </w:p>
+    <w:p>
+      <w:pPr>
+        <w:rPr>
+          <w:rFonts w:ascii="Times New Roman" w:hAnsi="Times New Roman" w:cs="Times New Roman"/>
+          <w:sz w:val="28"/>
+          <w:szCs w:val="28"/>
+        </w:rPr>
+      </w:pPr>
+    </w:p>
+    <w:p>
+      <w:pPr>
+        <w:rPr>
+          <w:rFonts w:ascii="Times New Roman" w:hAnsi="Times New Roman" w:cs="Times New Roman"/>
+          <w:sz w:val="28"/>
+          <w:szCs w:val="28"/>
+        </w:rPr>
+      </w:pPr>
+    </w:p>
+    <w:p>
+      <w:pPr>
+        <w:rPr>
+          <w:rFonts w:ascii="Times New Roman" w:hAnsi="Times New Roman" w:cs="Times New Roman"/>
+          <w:sz w:val="28"/>
+          <w:szCs w:val="28"/>
+        </w:rPr>
+      </w:pPr>
+    </w:p>
+    <w:p>
+      <w:pPr>
+        <w:jc w:val="center"/>
+        <w:rPr>
+          <w:rFonts w:ascii="Times New Roman" w:hAnsi="Times New Roman" w:cs="Times New Roman"/>
+          <w:sz w:val="28"/>
+          <w:szCs w:val="28"/>
+        </w:rPr>
+      </w:pPr>
+      <w:r>
+        <w:rPr>
+          <w:rFonts w:ascii="Times New Roman" w:hAnsi="Times New Roman" w:cs="Times New Roman"/>
+          <w:sz w:val="28"/>
+          <w:szCs w:val="28"/>
+        </w:rPr>
+        <w:t>Fig: Block diagram of Azure Traffic Manager.</w:t>
+      </w:r>
+    </w:p>
+    <w:p>
+      <w:pPr>
+        <w:rPr>
+          <w:rFonts w:ascii="Times New Roman" w:hAnsi="Times New Roman" w:cs="Times New Roman"/>
+          <w:sz w:val="28"/>
+          <w:szCs w:val="28"/>
+        </w:rPr>
+      </w:pPr>
+    </w:p>
+    <w:p>
+      <w:pPr>
+        <w:rPr>
+          <w:rFonts w:ascii="Times New Roman" w:hAnsi="Times New Roman" w:cs="Times New Roman"/>
+          <w:sz w:val="28"/>
+          <w:szCs w:val="28"/>
+        </w:rPr>
+      </w:pPr>
+      <w:r>
+        <w:rPr>
+          <w:rFonts w:ascii="Times New Roman" w:hAnsi="Times New Roman" w:cs="Times New Roman"/>
+          <w:sz w:val="28"/>
+          <w:szCs w:val="28"/>
+        </w:rPr>
+        <w:t>The above figure does not shows the original work flow of the Azure Traffic Manager.</w:t>
+      </w:r>
+    </w:p>
+    <w:p>
+      <w:pPr>
+        <w:rPr>
+          <w:rFonts w:ascii="Times New Roman" w:hAnsi="Times New Roman" w:cs="Times New Roman"/>
+          <w:sz w:val="28"/>
+          <w:szCs w:val="28"/>
+        </w:rPr>
+      </w:pPr>
+      <w:r>
+        <w:rPr>
+          <w:rFonts w:ascii="Times New Roman" w:hAnsi="Times New Roman" w:cs="Times New Roman"/>
+          <w:sz w:val="28"/>
+          <w:szCs w:val="28"/>
+        </w:rPr>
+        <w:t>The original real work flow of the Azure traffic manager is shown below figure.</w:t>
+      </w:r>
+    </w:p>
+    <w:p>
+      <w:pPr>
+        <w:rPr>
+          <w:rFonts w:ascii="Times New Roman" w:hAnsi="Times New Roman" w:cs="Times New Roman"/>
+          <w:sz w:val="28"/>
+          <w:szCs w:val="28"/>
+        </w:rPr>
+      </w:pPr>
+    </w:p>
+    <w:p>
+      <w:pPr>
+        <w:rPr>
+          <w:rFonts w:ascii="Times New Roman" w:hAnsi="Times New Roman" w:cs="Times New Roman"/>
+          <w:sz w:val="28"/>
+          <w:szCs w:val="28"/>
+        </w:rPr>
+      </w:pPr>
+      <w:r>
+        <w:rPr>
+          <w:rFonts w:ascii="Times New Roman" w:hAnsi="Times New Roman" w:cs="Times New Roman"/>
+          <w:noProof/>
+          <w:sz w:val="28"/>
+          <w:szCs w:val="28"/>
+        </w:rPr>
+        <w:lastRenderedPageBreak/>
+        <w:drawing>
+          <wp:inline distT="0" distB="0" distL="0" distR="0">
+            <wp:extent cx="6572250" cy="5057775"/>
+            <wp:effectExtent l="0" t="0" r="0" b="9525"/>
+            <wp:docPr id="35" name="Picture 35"/>
+            <wp:cNvGraphicFramePr>
+              <a:graphicFrameLocks xmlns:a="http://schemas.openxmlformats.org/drawingml/2006/main" noChangeAspect="1"/>
+            </wp:cNvGraphicFramePr>
+            <a:graphic xmlns:a="http://schemas.openxmlformats.org/drawingml/2006/main">
+              <a:graphicData uri="http://schemas.openxmlformats.org/drawingml/2006/picture">
+                <pic:pic xmlns:pic="http://schemas.openxmlformats.org/drawingml/2006/picture">
+                  <pic:nvPicPr>
+                    <pic:cNvPr id="35" name="How-Azure-Traffic-Manager-Works-768x591.png"/>
+                    <pic:cNvPicPr/>
+                  </pic:nvPicPr>
+                  <pic:blipFill>
+                    <a:blip r:embed="rId5">
+                      <a:extLst>
+                        <a:ext uri="{28A0092B-C50C-407E-A947-70E740481C1C}">
+                          <a14:useLocalDpi xmlns:a14="http://schemas.microsoft.com/office/drawing/2010/main" val="0"/>
+                        </a:ext>
+                      </a:extLst>
+                    </a:blip>
+                    <a:stretch>
+                      <a:fillRect/>
+                    </a:stretch>
+                  </pic:blipFill>
+                  <pic:spPr>
+                    <a:xfrm>
+                      <a:off x="0" y="0"/>
+                      <a:ext cx="6572250" cy="5057775"/>
+                    </a:xfrm>
+                    <a:prstGeom prst="rect">
+                      <a:avLst/>
+                    </a:prstGeom>
+                  </pic:spPr>
+                </pic:pic>
+              </a:graphicData>
+            </a:graphic>
+          </wp:inline>
+        </w:drawing>
+      </w:r>
+    </w:p>
+    <w:p>
+      <w:pPr>
+        <w:ind w:firstLine="720"/>
+        <w:jc w:val="center"/>
+        <w:rPr>
+          <w:rFonts w:ascii="Times New Roman" w:hAnsi="Times New Roman" w:cs="Times New Roman"/>
+          <w:sz w:val="28"/>
+          <w:szCs w:val="28"/>
+        </w:rPr>
+      </w:pPr>
+      <w:r>
+        <w:rPr>
+          <w:rFonts w:ascii="Times New Roman" w:hAnsi="Times New Roman" w:cs="Times New Roman"/>
+          <w:sz w:val="28"/>
+          <w:szCs w:val="28"/>
+        </w:rPr>
+        <w:t>Fig: The Azure Traffic manager work flow.</w:t>
+      </w:r>
+    </w:p>
+    <w:p>
+      <w:pPr>
+        <w:ind w:firstLine="720"/>
+        <w:jc w:val="center"/>
+        <w:rPr>
+          <w:rFonts w:ascii="Times New Roman" w:hAnsi="Times New Roman" w:cs="Times New Roman"/>
+          <w:sz w:val="28"/>
+          <w:szCs w:val="28"/>
+        </w:rPr>
+      </w:pPr>
+    </w:p>
+    <w:p>
+      <w:pPr>
+        <w:rPr>
+          <w:rFonts w:ascii="Times New Roman" w:hAnsi="Times New Roman" w:cs="Times New Roman"/>
+          <w:sz w:val="28"/>
+          <w:szCs w:val="28"/>
+        </w:rPr>
+      </w:pPr>
+      <w:r>
+        <w:rPr>
+          <w:rFonts w:ascii="Times New Roman" w:hAnsi="Times New Roman" w:cs="Times New Roman"/>
           <w:b/>
-          <w:bCs/>
-          <w:kern w:val="0"/>
-          <w:sz w:val="28"/>
-          <w:szCs w:val="28"/>
-          <w14:ligatures w14:val="none"/>
-        </w:rPr>
-        <w:t>Application Layer (Layer 7)</w:t>
-      </w:r>
-      <w:r>
-        <w:rPr>
-          <w:rFonts w:ascii="Times New Roman" w:eastAsia="Times New Roman" w:hAnsi="Times New Roman" w:cs="Times New Roman"/>
-          <w:kern w:val="0"/>
-          <w:sz w:val="28"/>
-          <w:szCs w:val="28"/>
-          <w14:ligatures w14:val="none"/>
-        </w:rPr>
-        <w:t xml:space="preserve"> of the OSI model.</w:t>
-      </w:r>
-    </w:p>
-    <w:p>
-      <w:pPr>
-        <w:spacing w:after="0" w:line="240" w:lineRule="auto"/>
-        <w:rPr>
-          <w:rFonts w:ascii="Times New Roman" w:eastAsia="Times New Roman" w:hAnsi="Times New Roman" w:cs="Times New Roman"/>
-          <w:kern w:val="0"/>
-          <w:sz w:val="28"/>
-          <w:szCs w:val="28"/>
-          <w14:ligatures w14:val="none"/>
-        </w:rPr>
-      </w:pPr>
-    </w:p>
-    <w:p>
-      <w:pPr>
-        <w:spacing w:after="0" w:line="240" w:lineRule="auto"/>
-        <w:rPr>
-          <w:rFonts w:ascii="Times New Roman" w:eastAsia="Times New Roman" w:hAnsi="Times New Roman" w:cs="Times New Roman"/>
-          <w:color w:val="0000FF"/>
-          <w:kern w:val="0"/>
-          <w:sz w:val="28"/>
-          <w:szCs w:val="28"/>
-          <w:u w:val="single"/>
-          <w14:ligatures w14:val="none"/>
-        </w:rPr>
-      </w:pPr>
-      <w:r>
-        <w:rPr>
-          <w:rFonts w:ascii="Times New Roman" w:eastAsia="Times New Roman" w:hAnsi="Times New Roman" w:cs="Times New Roman"/>
-          <w:kern w:val="0"/>
-          <w:sz w:val="28"/>
-          <w:szCs w:val="28"/>
-          <w14:ligatures w14:val="none"/>
-        </w:rPr>
-        <w:fldChar w:fldCharType="begin"/>
-      </w:r>
-      <w:r>
-        <w:rPr>
-          <w:rFonts w:ascii="Times New Roman" w:eastAsia="Times New Roman" w:hAnsi="Times New Roman" w:cs="Times New Roman"/>
-          <w:kern w:val="0"/>
-          <w:sz w:val="28"/>
-          <w:szCs w:val="28"/>
-          <w14:ligatures w14:val="none"/>
-        </w:rPr>
-        <w:instrText xml:space="preserve"> HYPERLINK "https://azure.microsoft.com/en-in/products/traffic-manager" \l ":~:text=Traffic%20Manager%20can%20direct%20your,or%20multiple%20Azure%20web%20apps.&amp;text=Traffic%20Manager%20can%20improve%20the,external%20websites%20and%20services%2C%20automatically" \t "_blank" </w:instrText>
-      </w:r>
-      <w:r>
-        <w:rPr>
-          <w:rFonts w:ascii="Times New Roman" w:eastAsia="Times New Roman" w:hAnsi="Times New Roman" w:cs="Times New Roman"/>
-          <w:kern w:val="0"/>
-          <w:sz w:val="28"/>
-          <w:szCs w:val="28"/>
-          <w14:ligatures w14:val="none"/>
-        </w:rPr>
-        <w:fldChar w:fldCharType="separate"/>
-      </w:r>
-    </w:p>
-    <w:p>
-      <w:pPr>
-        <w:spacing w:after="0" w:line="240" w:lineRule="auto"/>
-        <w:rPr>
-          <w:rFonts w:ascii="Times New Roman" w:eastAsia="Times New Roman" w:hAnsi="Times New Roman" w:cs="Times New Roman"/>
-          <w:kern w:val="0"/>
-          <w:sz w:val="28"/>
-          <w:szCs w:val="28"/>
-          <w14:ligatures w14:val="none"/>
-        </w:rPr>
-      </w:pPr>
-      <w:r>
-        <w:rPr>
-          <w:rFonts w:ascii="Times New Roman" w:eastAsia="Times New Roman" w:hAnsi="Times New Roman" w:cs="Times New Roman"/>
-          <w:kern w:val="0"/>
-          <w:sz w:val="28"/>
-          <w:szCs w:val="28"/>
-          <w14:ligatures w14:val="none"/>
-        </w:rPr>
-        <w:fldChar w:fldCharType="end"/>
+          <w:color w:val="FF0000"/>
+          <w:sz w:val="28"/>
+          <w:szCs w:val="28"/>
+        </w:rPr>
+        <w:t>Note</w:t>
+      </w:r>
+      <w:r>
+        <w:rPr>
+          <w:rFonts w:ascii="Times New Roman" w:hAnsi="Times New Roman" w:cs="Times New Roman"/>
+          <w:b/>
+          <w:color w:val="FF0000"/>
+          <w:sz w:val="28"/>
+          <w:szCs w:val="28"/>
+        </w:rPr>
+        <w:t>1</w:t>
+      </w:r>
+      <w:r>
+        <w:rPr>
+          <w:rFonts w:ascii="Times New Roman" w:hAnsi="Times New Roman" w:cs="Times New Roman"/>
+          <w:b/>
+          <w:color w:val="FF0000"/>
+          <w:sz w:val="28"/>
+          <w:szCs w:val="28"/>
+        </w:rPr>
+        <w:t>:</w:t>
+      </w:r>
+      <w:r>
+        <w:rPr>
+          <w:rFonts w:ascii="Times New Roman" w:hAnsi="Times New Roman" w:cs="Times New Roman"/>
+          <w:color w:val="FF0000"/>
+          <w:sz w:val="28"/>
+          <w:szCs w:val="28"/>
+        </w:rPr>
+        <w:t xml:space="preserve"> </w:t>
+      </w:r>
+      <w:r>
+        <w:rPr>
+          <w:rFonts w:ascii="Times New Roman" w:hAnsi="Times New Roman" w:cs="Times New Roman"/>
+          <w:sz w:val="28"/>
+          <w:szCs w:val="28"/>
+        </w:rPr>
+        <w:t xml:space="preserve">In the concept of Azure Traffic Manager the user directly connects to the Endpoint (Backend pool), not through the Traffic manager as show </w:t>
+      </w:r>
+      <w:r>
+        <w:rPr>
+          <w:rFonts w:ascii="Times New Roman" w:hAnsi="Times New Roman" w:cs="Times New Roman"/>
+          <w:sz w:val="28"/>
+          <w:szCs w:val="28"/>
+        </w:rPr>
+        <w:t>in above figure.</w:t>
+      </w:r>
+      <w:r>
+        <w:rPr>
+          <w:rFonts w:ascii="Times New Roman" w:hAnsi="Times New Roman" w:cs="Times New Roman"/>
+          <w:sz w:val="28"/>
+          <w:szCs w:val="28"/>
+        </w:rPr>
+        <w:t xml:space="preserve">  </w:t>
+      </w:r>
+    </w:p>
+    <w:p>
+      <w:pPr>
+        <w:rPr>
+          <w:rStyle w:val="citation-3"/>
+          <w:rFonts w:ascii="Times New Roman" w:hAnsi="Times New Roman" w:cs="Times New Roman"/>
+          <w:sz w:val="28"/>
+          <w:szCs w:val="28"/>
+        </w:rPr>
+      </w:pPr>
+      <w:r>
+        <w:rPr>
+          <w:rFonts w:ascii="Times New Roman" w:hAnsi="Times New Roman" w:cs="Times New Roman"/>
+          <w:sz w:val="28"/>
+          <w:szCs w:val="28"/>
+        </w:rPr>
+        <w:t xml:space="preserve">That means a traffic manager cannot route the traffic. </w:t>
+      </w:r>
+      <w:r>
+        <w:rPr>
+          <w:rStyle w:val="citation-3"/>
+          <w:rFonts w:ascii="Times New Roman" w:hAnsi="Times New Roman" w:cs="Times New Roman"/>
+          <w:sz w:val="28"/>
+          <w:szCs w:val="28"/>
+        </w:rPr>
+        <w:t xml:space="preserve">Traffic Manager analyzes the request </w:t>
+      </w:r>
+      <w:r>
+        <w:rPr>
+          <w:rStyle w:val="citation-3"/>
+          <w:rFonts w:ascii="Times New Roman" w:hAnsi="Times New Roman" w:cs="Times New Roman"/>
+          <w:color w:val="00B050"/>
+          <w:sz w:val="28"/>
+          <w:szCs w:val="28"/>
+        </w:rPr>
+        <w:t xml:space="preserve">and determines the best endpoint </w:t>
+      </w:r>
+      <w:r>
+        <w:rPr>
+          <w:rStyle w:val="citation-3"/>
+          <w:rFonts w:ascii="Times New Roman" w:hAnsi="Times New Roman" w:cs="Times New Roman"/>
+          <w:sz w:val="28"/>
+          <w:szCs w:val="28"/>
+        </w:rPr>
+        <w:t>to direct the user</w:t>
+      </w:r>
+      <w:r>
+        <w:rPr>
+          <w:rStyle w:val="citation-3"/>
+          <w:rFonts w:ascii="Times New Roman" w:hAnsi="Times New Roman" w:cs="Times New Roman"/>
+          <w:sz w:val="28"/>
+          <w:szCs w:val="28"/>
+        </w:rPr>
+        <w:t xml:space="preserve"> base</w:t>
+      </w:r>
+      <w:r>
+        <w:rPr>
+          <w:rStyle w:val="citation-3"/>
+          <w:rFonts w:ascii="Times New Roman" w:hAnsi="Times New Roman" w:cs="Times New Roman"/>
+          <w:sz w:val="28"/>
+          <w:szCs w:val="28"/>
+        </w:rPr>
+        <w:t>d</w:t>
+      </w:r>
+      <w:r>
+        <w:rPr>
+          <w:rStyle w:val="citation-3"/>
+          <w:rFonts w:ascii="Times New Roman" w:hAnsi="Times New Roman" w:cs="Times New Roman"/>
+          <w:sz w:val="28"/>
+          <w:szCs w:val="28"/>
+        </w:rPr>
+        <w:t xml:space="preserve"> on the configured routing method.</w:t>
+      </w:r>
+    </w:p>
+    <w:p>
+      <w:pPr>
+        <w:rPr>
+          <w:rFonts w:ascii="Times New Roman" w:hAnsi="Times New Roman" w:cs="Times New Roman"/>
+          <w:sz w:val="28"/>
+          <w:szCs w:val="28"/>
+        </w:rPr>
+      </w:pPr>
+      <w:r>
+        <w:rPr>
+          <w:rFonts w:ascii="Times New Roman" w:hAnsi="Times New Roman" w:cs="Times New Roman"/>
+          <w:b/>
+          <w:color w:val="FF0000"/>
+          <w:sz w:val="28"/>
+          <w:szCs w:val="28"/>
+        </w:rPr>
+        <w:t>Note2</w:t>
+      </w:r>
+      <w:r>
+        <w:rPr>
+          <w:rFonts w:ascii="Times New Roman" w:hAnsi="Times New Roman" w:cs="Times New Roman"/>
+          <w:color w:val="FF0000"/>
+          <w:sz w:val="28"/>
+          <w:szCs w:val="28"/>
+        </w:rPr>
+        <w:t xml:space="preserve">: </w:t>
+      </w:r>
+      <w:r>
+        <w:rPr>
+          <w:rFonts w:ascii="Times New Roman" w:hAnsi="Times New Roman" w:cs="Times New Roman"/>
+          <w:sz w:val="28"/>
+          <w:szCs w:val="28"/>
+        </w:rPr>
+        <w:t>W</w:t>
+      </w:r>
+      <w:r>
+        <w:rPr>
+          <w:rFonts w:ascii="Times New Roman" w:hAnsi="Times New Roman" w:cs="Times New Roman"/>
+          <w:sz w:val="28"/>
+          <w:szCs w:val="28"/>
+        </w:rPr>
+        <w:t>hile creating the Global Load Balancers (Traffic Manager) it is mandatory to create or configure the internal regional load balancers</w:t>
+      </w:r>
+      <w:r>
+        <w:rPr>
+          <w:rFonts w:ascii="Times New Roman" w:hAnsi="Times New Roman" w:cs="Times New Roman"/>
+          <w:sz w:val="28"/>
+          <w:szCs w:val="28"/>
+        </w:rPr>
+        <w:t xml:space="preserve"> in different RG</w:t>
+      </w:r>
+      <w:r>
+        <w:rPr>
+          <w:rFonts w:ascii="Times New Roman" w:hAnsi="Times New Roman" w:cs="Times New Roman"/>
+          <w:sz w:val="28"/>
+          <w:szCs w:val="28"/>
+        </w:rPr>
+        <w:t>. This internal load balancers IP’s are become endpoint’s.</w:t>
+      </w:r>
+    </w:p>
+    <w:p>
+      <w:pPr>
+        <w:rPr>
+          <w:rFonts w:ascii="Times New Roman" w:hAnsi="Times New Roman" w:cs="Times New Roman"/>
+          <w:sz w:val="28"/>
+          <w:szCs w:val="28"/>
+        </w:rPr>
+      </w:pPr>
+    </w:p>
+    <w:p>
+      <w:pPr>
+        <w:rPr>
+          <w:rFonts w:ascii="Times New Roman" w:hAnsi="Times New Roman" w:cs="Times New Roman"/>
+          <w:sz w:val="28"/>
+          <w:szCs w:val="28"/>
+        </w:rPr>
+      </w:pPr>
+    </w:p>
+    <w:p>
+      <w:pPr>
+        <w:rPr>
+          <w:rFonts w:ascii="Times New Roman" w:hAnsi="Times New Roman" w:cs="Times New Roman"/>
+          <w:sz w:val="28"/>
+          <w:szCs w:val="28"/>
+        </w:rPr>
+      </w:pPr>
+    </w:p>
+    <w:p>
+      <w:pPr>
+        <w:rPr>
+          <w:rFonts w:ascii="Times New Roman" w:hAnsi="Times New Roman" w:cs="Times New Roman"/>
+          <w:sz w:val="28"/>
+          <w:szCs w:val="28"/>
+        </w:rPr>
+      </w:pPr>
+      <w:r>
+        <w:rPr>
+          <w:rFonts w:ascii="Times New Roman" w:hAnsi="Times New Roman" w:cs="Times New Roman"/>
+          <w:sz w:val="28"/>
+          <w:szCs w:val="28"/>
+        </w:rPr>
+        <w:t>Let’s create the Azure Traffic Manager</w:t>
+      </w:r>
+      <w:r>
+        <w:rPr>
+          <w:rFonts w:ascii="Times New Roman" w:hAnsi="Times New Roman" w:cs="Times New Roman"/>
+          <w:sz w:val="28"/>
+          <w:szCs w:val="28"/>
+        </w:rPr>
+        <w:t>:</w:t>
+      </w:r>
+    </w:p>
+    <w:p>
+      <w:pPr>
+        <w:rPr>
+          <w:rFonts w:ascii="Times New Roman" w:hAnsi="Times New Roman" w:cs="Times New Roman"/>
+          <w:sz w:val="28"/>
+          <w:szCs w:val="28"/>
+        </w:rPr>
+      </w:pPr>
+      <w:r>
+        <w:rPr>
+          <w:rFonts w:ascii="Times New Roman" w:hAnsi="Times New Roman" w:cs="Times New Roman"/>
+          <w:b/>
+          <w:sz w:val="28"/>
+          <w:szCs w:val="28"/>
+        </w:rPr>
+        <w:lastRenderedPageBreak/>
+        <w:t>Step1:</w:t>
+      </w:r>
+      <w:r>
+        <w:rPr>
+          <w:rFonts w:ascii="Times New Roman" w:hAnsi="Times New Roman" w:cs="Times New Roman"/>
+          <w:sz w:val="28"/>
+          <w:szCs w:val="28"/>
+        </w:rPr>
+        <w:t xml:space="preserve"> Create the Resource Group (RG01).</w:t>
+      </w:r>
+    </w:p>
+    <w:p>
+      <w:pPr>
+        <w:rPr>
+          <w:rFonts w:ascii="Times New Roman" w:hAnsi="Times New Roman" w:cs="Times New Roman"/>
+          <w:sz w:val="28"/>
+          <w:szCs w:val="28"/>
+        </w:rPr>
+      </w:pPr>
+      <w:r>
+        <w:rPr>
+          <w:rFonts w:ascii="Times New Roman" w:hAnsi="Times New Roman" w:cs="Times New Roman"/>
+          <w:noProof/>
+          <w:sz w:val="28"/>
+          <w:szCs w:val="28"/>
+        </w:rPr>
+        <w:drawing>
+          <wp:inline distT="0" distB="0" distL="0" distR="0">
+            <wp:extent cx="6572250" cy="1760220"/>
+            <wp:effectExtent l="0" t="0" r="0" b="0"/>
+            <wp:docPr id="48" name="Picture 48"/>
+            <wp:cNvGraphicFramePr>
+              <a:graphicFrameLocks xmlns:a="http://schemas.openxmlformats.org/drawingml/2006/main" noChangeAspect="1"/>
+            </wp:cNvGraphicFramePr>
+            <a:graphic xmlns:a="http://schemas.openxmlformats.org/drawingml/2006/main">
+              <a:graphicData uri="http://schemas.openxmlformats.org/drawingml/2006/picture">
+                <pic:pic xmlns:pic="http://schemas.openxmlformats.org/drawingml/2006/picture">
+                  <pic:nvPicPr>
+                    <pic:cNvPr id="48" name="rgs.png"/>
+                    <pic:cNvPicPr/>
+                  </pic:nvPicPr>
+                  <pic:blipFill>
+                    <a:blip r:embed="rId6" cstate="print">
+                      <a:extLst>
+                        <a:ext uri="{28A0092B-C50C-407E-A947-70E740481C1C}">
+                          <a14:useLocalDpi xmlns:a14="http://schemas.microsoft.com/office/drawing/2010/main" val="0"/>
+                        </a:ext>
+                      </a:extLst>
+                    </a:blip>
+                    <a:stretch>
+                      <a:fillRect/>
+                    </a:stretch>
+                  </pic:blipFill>
+                  <pic:spPr>
+                    <a:xfrm>
+                      <a:off x="0" y="0"/>
+                      <a:ext cx="6572250" cy="1760220"/>
+                    </a:xfrm>
+                    <a:prstGeom prst="rect">
+                      <a:avLst/>
+                    </a:prstGeom>
+                  </pic:spPr>
+                </pic:pic>
+              </a:graphicData>
+            </a:graphic>
+          </wp:inline>
+        </w:drawing>
+      </w:r>
+    </w:p>
+    <w:p>
+      <w:pPr>
+        <w:rPr>
+          <w:rFonts w:ascii="Times New Roman" w:hAnsi="Times New Roman" w:cs="Times New Roman"/>
+          <w:sz w:val="28"/>
+          <w:szCs w:val="28"/>
+        </w:rPr>
+      </w:pPr>
+      <w:r>
+        <w:rPr>
+          <w:rFonts w:ascii="Times New Roman" w:hAnsi="Times New Roman" w:cs="Times New Roman"/>
+          <w:sz w:val="28"/>
+          <w:szCs w:val="28"/>
+        </w:rPr>
+        <w:t xml:space="preserve">   </w:t>
+      </w:r>
+    </w:p>
+    <w:p>
+      <w:pPr>
+        <w:rPr>
+          <w:rFonts w:ascii="Times New Roman" w:hAnsi="Times New Roman" w:cs="Times New Roman"/>
+          <w:sz w:val="28"/>
+          <w:szCs w:val="28"/>
+        </w:rPr>
+      </w:pPr>
+      <w:r>
+        <w:rPr>
+          <w:rFonts w:ascii="Times New Roman" w:hAnsi="Times New Roman" w:cs="Times New Roman"/>
+          <w:b/>
+          <w:sz w:val="28"/>
+          <w:szCs w:val="28"/>
+        </w:rPr>
+        <w:t>Step2:</w:t>
+      </w:r>
+      <w:r>
+        <w:rPr>
+          <w:rFonts w:ascii="Times New Roman" w:hAnsi="Times New Roman" w:cs="Times New Roman"/>
+          <w:sz w:val="28"/>
+          <w:szCs w:val="28"/>
+        </w:rPr>
+        <w:t xml:space="preserve"> Create the two virtual machines in two different regions &amp; Resource Groups.</w:t>
+      </w:r>
+    </w:p>
+    <w:p>
+      <w:pPr>
+        <w:rPr>
+          <w:rFonts w:ascii="Times New Roman" w:hAnsi="Times New Roman" w:cs="Times New Roman"/>
+          <w:sz w:val="28"/>
+          <w:szCs w:val="28"/>
+        </w:rPr>
+      </w:pPr>
+      <w:r>
+        <w:rPr>
+          <w:rFonts w:ascii="Times New Roman" w:hAnsi="Times New Roman" w:cs="Times New Roman"/>
+          <w:noProof/>
+          <w:sz w:val="28"/>
+          <w:szCs w:val="28"/>
+        </w:rPr>
+        <w:drawing>
+          <wp:inline distT="0" distB="0" distL="0" distR="0">
+            <wp:extent cx="6572250" cy="2030730"/>
+            <wp:effectExtent l="0" t="0" r="0" b="7620"/>
+            <wp:docPr id="13" name="Picture 13"/>
+            <wp:cNvGraphicFramePr>
+              <a:graphicFrameLocks xmlns:a="http://schemas.openxmlformats.org/drawingml/2006/main" noChangeAspect="1"/>
+            </wp:cNvGraphicFramePr>
+            <a:graphic xmlns:a="http://schemas.openxmlformats.org/drawingml/2006/main">
+              <a:graphicData uri="http://schemas.openxmlformats.org/drawingml/2006/picture">
+                <pic:pic xmlns:pic="http://schemas.openxmlformats.org/drawingml/2006/picture">
+                  <pic:nvPicPr>
+                    <pic:cNvPr id="13" name="vms.png"/>
+                    <pic:cNvPicPr/>
+                  </pic:nvPicPr>
+                  <pic:blipFill>
+                    <a:blip r:embed="rId7" cstate="print">
+                      <a:extLst>
+                        <a:ext uri="{28A0092B-C50C-407E-A947-70E740481C1C}">
+                          <a14:useLocalDpi xmlns:a14="http://schemas.microsoft.com/office/drawing/2010/main" val="0"/>
+                        </a:ext>
+                      </a:extLst>
+                    </a:blip>
+                    <a:stretch>
+                      <a:fillRect/>
+                    </a:stretch>
+                  </pic:blipFill>
+                  <pic:spPr>
+                    <a:xfrm>
+                      <a:off x="0" y="0"/>
+                      <a:ext cx="6572250" cy="2030730"/>
+                    </a:xfrm>
+                    <a:prstGeom prst="rect">
+                      <a:avLst/>
+                    </a:prstGeom>
+                  </pic:spPr>
+                </pic:pic>
+              </a:graphicData>
+            </a:graphic>
+          </wp:inline>
+        </w:drawing>
+      </w:r>
+    </w:p>
+    <w:p>
+      <w:pPr>
+        <w:rPr>
+          <w:rFonts w:ascii="Times New Roman" w:hAnsi="Times New Roman" w:cs="Times New Roman"/>
+          <w:sz w:val="28"/>
+          <w:szCs w:val="28"/>
+        </w:rPr>
+      </w:pPr>
+      <w:r>
+        <w:rPr>
+          <w:rFonts w:ascii="Times New Roman" w:hAnsi="Times New Roman" w:cs="Times New Roman"/>
+          <w:noProof/>
+          <w:sz w:val="28"/>
+          <w:szCs w:val="28"/>
+        </w:rPr>
+        <mc:AlternateContent>
+          <mc:Choice Requires="wps">
+            <w:drawing>
+              <wp:anchor distT="0" distB="0" distL="114300" distR="114300" simplePos="0" relativeHeight="251725824" behindDoc="0" locked="0" layoutInCell="1" allowOverlap="1">
+                <wp:simplePos x="0" y="0"/>
+                <wp:positionH relativeFrom="column">
+                  <wp:posOffset>4385310</wp:posOffset>
+                </wp:positionH>
+                <wp:positionV relativeFrom="paragraph">
+                  <wp:posOffset>2504440</wp:posOffset>
+                </wp:positionV>
+                <wp:extent cx="632460" cy="205740"/>
+                <wp:effectExtent l="0" t="0" r="15240" b="22860"/>
+                <wp:wrapNone/>
+                <wp:docPr id="41" name="Rectangle 41"/>
+                <wp:cNvGraphicFramePr/>
+                <a:graphic xmlns:a="http://schemas.openxmlformats.org/drawingml/2006/main">
+                  <a:graphicData uri="http://schemas.microsoft.com/office/word/2010/wordprocessingShape">
+                    <wps:wsp>
+                      <wps:cNvSpPr/>
+                      <wps:spPr>
+                        <a:xfrm>
+                          <a:off x="0" y="0"/>
+                          <a:ext cx="632460" cy="205740"/>
+                        </a:xfrm>
+                        <a:prstGeom prst="rect">
+                          <a:avLst/>
+                        </a:prstGeom>
+                        <a:noFill/>
+                        <a:ln>
+                          <a:solidFill>
+                            <a:srgbClr val="FF0000"/>
+                          </a:solidFill>
+                        </a:ln>
+                      </wps:spPr>
+                      <wps:style>
+                        <a:lnRef idx="2">
+                          <a:schemeClr val="accent1">
+                            <a:shade val="50000"/>
+                          </a:schemeClr>
+                        </a:lnRef>
+                        <a:fillRef idx="1">
+                          <a:schemeClr val="accent1"/>
+                        </a:fillRef>
+                        <a:effectRef idx="0">
+                          <a:schemeClr val="accent1"/>
+                        </a:effectRef>
+                        <a:fontRef idx="minor">
+                          <a:schemeClr val="lt1"/>
+                        </a:fontRef>
+                      </wps:style>
+                      <wps:bodyPr rot="0" spcFirstLastPara="0" vertOverflow="overflow" horzOverflow="overflow" vert="horz" wrap="square" lIns="91440" tIns="45720" rIns="91440" bIns="45720" numCol="1" spcCol="0" rtlCol="0" fromWordArt="0" anchor="ctr" anchorCtr="0" forceAA="0" compatLnSpc="1">
+                        <a:prstTxWarp prst="textNoShape">
+                          <a:avLst/>
+                        </a:prstTxWarp>
+                        <a:noAutofit/>
+                      </wps:bodyPr>
+                    </wps:wsp>
+                  </a:graphicData>
+                </a:graphic>
+              </wp:anchor>
+            </w:drawing>
+          </mc:Choice>
+          <mc:Fallback>
+            <w:pict>
+              <v:rect w14:anchorId="166940A9" id="Rectangle 41" o:spid="_x0000_s1026" style="position:absolute;margin-left:345.3pt;margin-top:197.2pt;width:49.8pt;height:16.2pt;z-index:251725824;visibility:visible;mso-wrap-style:square;mso-wrap-distance-left:9pt;mso-wrap-distance-top:0;mso-wrap-distance-right:9pt;mso-wrap-distance-bottom:0;mso-position-horizontal:absolute;mso-position-horizontal-relative:text;mso-position-vertical:absolute;mso-position-vertical-relative:text;v-text-anchor:middle" o:gfxdata="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" filled="f" strokecolor="red" strokeweight="1pt"/>
+            </w:pict>
+          </mc:Fallback>
+        </mc:AlternateContent>
+      </w:r>
+      <w:r>
+        <w:rPr>
+          <w:rFonts w:ascii="Times New Roman" w:hAnsi="Times New Roman" w:cs="Times New Roman"/>
+          <w:noProof/>
+          <w:sz w:val="28"/>
+          <w:szCs w:val="28"/>
+        </w:rPr>
+        <w:drawing>
+          <wp:anchor distT="0" distB="0" distL="114300" distR="114300" simplePos="0" relativeHeight="251724800" behindDoc="1" locked="0" layoutInCell="1" allowOverlap="1">
+            <wp:simplePos x="0" y="0"/>
+            <wp:positionH relativeFrom="column">
+              <wp:posOffset>-148590</wp:posOffset>
+            </wp:positionH>
+            <wp:positionV relativeFrom="paragraph">
+              <wp:posOffset>546735</wp:posOffset>
+            </wp:positionV>
+            <wp:extent cx="6572250" cy="2717165"/>
+            <wp:effectExtent l="0" t="0" r="0" b="0"/>
+            <wp:wrapTight wrapText="bothSides">
+              <wp:wrapPolygon edited="0">
+                <wp:start x="0" y="0"/>
+                <wp:lineTo x="0" y="21402"/>
+                <wp:lineTo x="21537" y="21402"/>
+                <wp:lineTo x="21537" y="0"/>
+                <wp:lineTo x="0" y="0"/>
+              </wp:wrapPolygon>
+            </wp:wrapTight>
+            <wp:docPr id="31" name="Picture 31"/>
+            <wp:cNvGraphicFramePr>
+              <a:graphicFrameLocks xmlns:a="http://schemas.openxmlformats.org/drawingml/2006/main" noChangeAspect="1"/>
+            </wp:cNvGraphicFramePr>
+            <a:graphic xmlns:a="http://schemas.openxmlformats.org/drawingml/2006/main">
+              <a:graphicData uri="http://schemas.openxmlformats.org/drawingml/2006/picture">
+                <pic:pic xmlns:pic="http://schemas.openxmlformats.org/drawingml/2006/picture">
+                  <pic:nvPicPr>
+                    <pic:cNvPr id="31" name="cnfig2.png"/>
+                    <pic:cNvPicPr/>
+                  </pic:nvPicPr>
+                  <pic:blipFill>
+                    <a:blip r:embed="rId8" cstate="print">
+                      <a:extLst>
+                        <a:ext uri="{28A0092B-C50C-407E-A947-70E740481C1C}">
+                          <a14:useLocalDpi xmlns:a14="http://schemas.microsoft.com/office/drawing/2010/main" val="0"/>
+                        </a:ext>
+                      </a:extLst>
+                    </a:blip>
+                    <a:stretch>
+                      <a:fillRect/>
+                    </a:stretch>
+                  </pic:blipFill>
+                  <pic:spPr>
+                    <a:xfrm>
+                      <a:off x="0" y="0"/>
+                      <a:ext cx="6572250" cy="2717165"/>
+                    </a:xfrm>
+                    <a:prstGeom prst="rect">
+                      <a:avLst/>
+                    </a:prstGeom>
+                  </pic:spPr>
+                </pic:pic>
+              </a:graphicData>
+            </a:graphic>
+            <wp14:sizeRelV relativeFrom="margin">
+              <wp14:pctHeight>0</wp14:pctHeight>
+            </wp14:sizeRelV>
+          </wp:anchor>
+        </w:drawing>
+      </w:r>
+      <w:r>
+        <w:rPr>
+          <w:rFonts w:ascii="Times New Roman" w:hAnsi="Times New Roman" w:cs="Times New Roman"/>
+          <w:b/>
+          <w:color w:val="FF0000"/>
+          <w:sz w:val="28"/>
+          <w:szCs w:val="28"/>
+        </w:rPr>
+        <w:t>Note:</w:t>
+      </w:r>
+      <w:r>
+        <w:rPr>
+          <w:rFonts w:ascii="Times New Roman" w:hAnsi="Times New Roman" w:cs="Times New Roman"/>
+          <w:color w:val="FF0000"/>
+          <w:sz w:val="28"/>
+          <w:szCs w:val="28"/>
+        </w:rPr>
+        <w:t xml:space="preserve"> </w:t>
+      </w:r>
+      <w:r>
+        <w:rPr>
+          <w:rFonts w:ascii="Times New Roman" w:hAnsi="Times New Roman" w:cs="Times New Roman"/>
+          <w:sz w:val="28"/>
+          <w:szCs w:val="28"/>
+        </w:rPr>
+        <w:t>We know that Azure Traffic Manager works on DNS based routing principle so instead of using Public IP let’s configure the DNS name to the VM’s.</w:t>
+      </w:r>
+    </w:p>
+    <w:p>
+      <w:pPr>
+        <w:rPr>
+          <w:rFonts w:ascii="Times New Roman" w:hAnsi="Times New Roman" w:cs="Times New Roman"/>
+          <w:sz w:val="28"/>
+          <w:szCs w:val="28"/>
+        </w:rPr>
+      </w:pPr>
+      <w:r>
+        <w:rPr>
+          <w:rFonts w:ascii="Times New Roman" w:hAnsi="Times New Roman" w:cs="Times New Roman"/>
+          <w:noProof/>
+          <w:sz w:val="28"/>
+          <w:szCs w:val="28"/>
+        </w:rPr>
+        <w:lastRenderedPageBreak/>
+        <mc:AlternateContent>
+          <mc:Choice Requires="wps">
+            <w:drawing>
+              <wp:anchor distT="0" distB="0" distL="114300" distR="114300" simplePos="0" relativeHeight="251726848" behindDoc="0" locked="0" layoutInCell="1" allowOverlap="1">
+                <wp:simplePos x="0" y="0"/>
+                <wp:positionH relativeFrom="column">
+                  <wp:posOffset>1169670</wp:posOffset>
+                </wp:positionH>
+                <wp:positionV relativeFrom="paragraph">
+                  <wp:posOffset>1223010</wp:posOffset>
+                </wp:positionV>
+                <wp:extent cx="1470660" cy="358140"/>
+                <wp:effectExtent l="0" t="0" r="15240" b="22860"/>
+                <wp:wrapNone/>
+                <wp:docPr id="43" name="Rectangle 43"/>
+                <wp:cNvGraphicFramePr/>
+                <a:graphic xmlns:a="http://schemas.openxmlformats.org/drawingml/2006/main">
+                  <a:graphicData uri="http://schemas.microsoft.com/office/word/2010/wordprocessingShape">
+                    <wps:wsp>
+                      <wps:cNvSpPr/>
+                      <wps:spPr>
+                        <a:xfrm>
+                          <a:off x="0" y="0"/>
+                          <a:ext cx="1470660" cy="358140"/>
+                        </a:xfrm>
+                        <a:prstGeom prst="rect">
+                          <a:avLst/>
+                        </a:prstGeom>
+                        <a:noFill/>
+                        <a:ln>
+                          <a:solidFill>
+                            <a:srgbClr val="FF0000"/>
+                          </a:solidFill>
+                        </a:ln>
+                      </wps:spPr>
+                      <wps:style>
+                        <a:lnRef idx="2">
+                          <a:schemeClr val="accent1">
+                            <a:shade val="50000"/>
+                          </a:schemeClr>
+                        </a:lnRef>
+                        <a:fillRef idx="1">
+                          <a:schemeClr val="accent1"/>
+                        </a:fillRef>
+                        <a:effectRef idx="0">
+                          <a:schemeClr val="accent1"/>
+                        </a:effectRef>
+                        <a:fontRef idx="minor">
+                          <a:schemeClr val="lt1"/>
+                        </a:fontRef>
+                      </wps:style>
+                      <wps:bodyPr rot="0" spcFirstLastPara="0" vertOverflow="overflow" horzOverflow="overflow" vert="horz" wrap="square" lIns="91440" tIns="45720" rIns="91440" bIns="45720" numCol="1" spcCol="0" rtlCol="0" fromWordArt="0" anchor="ctr" anchorCtr="0" forceAA="0" compatLnSpc="1">
+                        <a:prstTxWarp prst="textNoShape">
+                          <a:avLst/>
+                        </a:prstTxWarp>
+                        <a:noAutofit/>
+                      </wps:bodyPr>
+                    </wps:wsp>
+                  </a:graphicData>
+                </a:graphic>
+              </wp:anchor>
+            </w:drawing>
+          </mc:Choice>
+          <mc:Fallback>
+            <w:pict>
+              <v:rect w14:anchorId="4038A28C" id="Rectangle 43" o:spid="_x0000_s1026" style="position:absolute;margin-left:92.1pt;margin-top:96.3pt;width:115.8pt;height:28.2pt;z-index:251726848;visibility:visible;mso-wrap-style:square;mso-wrap-distance-left:9pt;mso-wrap-distance-top:0;mso-wrap-distance-right:9pt;mso-wrap-distance-bottom:0;mso-position-horizontal:absolute;mso-position-horizontal-relative:text;mso-position-vertical:absolute;mso-position-vertical-relative:text;v-text-anchor:middle" o:gfxdata="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" filled="f" strokecolor="red" strokeweight="1pt"/>
+            </w:pict>
+          </mc:Fallback>
+        </mc:AlternateContent>
+      </w:r>
+      <w:r>
+        <w:rPr>
+          <w:rFonts w:ascii="Times New Roman" w:hAnsi="Times New Roman" w:cs="Times New Roman"/>
+          <w:noProof/>
+          <w:sz w:val="28"/>
+          <w:szCs w:val="28"/>
+        </w:rPr>
+        <w:drawing>
+          <wp:inline distT="0" distB="0" distL="0" distR="0">
+            <wp:extent cx="6572250" cy="2087880"/>
+            <wp:effectExtent l="0" t="0" r="0" b="7620"/>
+            <wp:docPr id="42" name="Picture 42"/>
+            <wp:cNvGraphicFramePr>
+              <a:graphicFrameLocks xmlns:a="http://schemas.openxmlformats.org/drawingml/2006/main" noChangeAspect="1"/>
+            </wp:cNvGraphicFramePr>
+            <a:graphic xmlns:a="http://schemas.openxmlformats.org/drawingml/2006/main">
+              <a:graphicData uri="http://schemas.openxmlformats.org/drawingml/2006/picture">
+                <pic:pic xmlns:pic="http://schemas.openxmlformats.org/drawingml/2006/picture">
+                  <pic:nvPicPr>
+                    <pic:cNvPr id="42" name="cnfig3.png"/>
+                    <pic:cNvPicPr/>
+                  </pic:nvPicPr>
+                  <pic:blipFill>
+                    <a:blip r:embed="rId9" cstate="print">
+                      <a:extLst>
+                        <a:ext uri="{28A0092B-C50C-407E-A947-70E740481C1C}">
+                          <a14:useLocalDpi xmlns:a14="http://schemas.microsoft.com/office/drawing/2010/main" val="0"/>
+                        </a:ext>
+                      </a:extLst>
+                    </a:blip>
+                    <a:stretch>
+                      <a:fillRect/>
+                    </a:stretch>
+                  </pic:blipFill>
+                  <pic:spPr>
+                    <a:xfrm>
+                      <a:off x="0" y="0"/>
+                      <a:ext cx="6572250" cy="2087880"/>
+                    </a:xfrm>
+                    <a:prstGeom prst="rect">
+                      <a:avLst/>
+                    </a:prstGeom>
+                  </pic:spPr>
+                </pic:pic>
+              </a:graphicData>
+            </a:graphic>
+          </wp:inline>
+        </w:drawing>
+      </w:r>
+    </w:p>
+    <w:p>
+      <w:pPr>
+        <w:rPr>
+          <w:rFonts w:ascii="Times New Roman" w:hAnsi="Times New Roman" w:cs="Times New Roman"/>
+          <w:sz w:val="28"/>
+          <w:szCs w:val="28"/>
+        </w:rPr>
+      </w:pPr>
+    </w:p>
+    <w:p>
+      <w:pPr>
+        <w:rPr>
+          <w:rFonts w:ascii="Times New Roman" w:hAnsi="Times New Roman" w:cs="Times New Roman"/>
+          <w:sz w:val="28"/>
+          <w:szCs w:val="28"/>
+        </w:rPr>
+      </w:pPr>
+      <w:r>
+        <w:rPr>
+          <w:rFonts w:ascii="Times New Roman" w:hAnsi="Times New Roman" w:cs="Times New Roman"/>
+          <w:sz w:val="28"/>
+          <w:szCs w:val="28"/>
+        </w:rPr>
+        <w:t>Similarly configure the DNS name to the other VM (central-</w:t>
+      </w:r>
+      <w:proofErr w:type="spellStart"/>
+      <w:r>
+        <w:rPr>
+          <w:rFonts w:ascii="Times New Roman" w:hAnsi="Times New Roman" w:cs="Times New Roman"/>
+          <w:sz w:val="28"/>
+          <w:szCs w:val="28"/>
+        </w:rPr>
+        <w:t>vm</w:t>
+      </w:r>
+      <w:proofErr w:type="spellEnd"/>
+      <w:r>
+        <w:rPr>
+          <w:rFonts w:ascii="Times New Roman" w:hAnsi="Times New Roman" w:cs="Times New Roman"/>
+          <w:sz w:val="28"/>
+          <w:szCs w:val="28"/>
+        </w:rPr>
+        <w:t>) also.</w:t>
+      </w:r>
+    </w:p>
+    <w:p>
+      <w:pPr>
+        <w:rPr>
+          <w:rFonts w:ascii="Times New Roman" w:hAnsi="Times New Roman" w:cs="Times New Roman"/>
+          <w:sz w:val="28"/>
+          <w:szCs w:val="28"/>
+        </w:rPr>
+      </w:pPr>
+    </w:p>
+    <w:p>
+      <w:pPr>
+        <w:rPr>
+          <w:rFonts w:ascii="Times New Roman" w:hAnsi="Times New Roman" w:cs="Times New Roman"/>
+          <w:sz w:val="28"/>
+          <w:szCs w:val="28"/>
+        </w:rPr>
+      </w:pPr>
+      <w:r>
+        <w:rPr>
+          <w:rFonts w:ascii="Times New Roman" w:hAnsi="Times New Roman" w:cs="Times New Roman"/>
+          <w:sz w:val="28"/>
+          <w:szCs w:val="28"/>
+        </w:rPr>
+        <w:t>Step3:</w:t>
+      </w:r>
+      <w:r>
+        <w:rPr>
+          <w:rFonts w:ascii="Times New Roman" w:hAnsi="Times New Roman" w:cs="Times New Roman"/>
+          <w:sz w:val="28"/>
+          <w:szCs w:val="28"/>
+        </w:rPr>
+        <w:t xml:space="preserve"> Create the Azure Traffic Manager.</w:t>
+      </w:r>
+    </w:p>
+    <w:p>
+      <w:pPr>
+        <w:rPr>
+          <w:rFonts w:ascii="Times New Roman" w:hAnsi="Times New Roman" w:cs="Times New Roman"/>
+          <w:sz w:val="28"/>
+          <w:szCs w:val="28"/>
+        </w:rPr>
+      </w:pPr>
+      <w:r>
+        <w:rPr>
+          <w:rFonts w:ascii="Times New Roman" w:hAnsi="Times New Roman" w:cs="Times New Roman"/>
+          <w:noProof/>
+          <w:sz w:val="28"/>
+          <w:szCs w:val="28"/>
+        </w:rPr>
+        <w:drawing>
+          <wp:inline distT="0" distB="0" distL="0" distR="0">
+            <wp:extent cx="6572250" cy="2453640"/>
+            <wp:effectExtent l="0" t="0" r="0" b="3810"/>
+            <wp:docPr id="46" name="Picture 46"/>
+            <wp:cNvGraphicFramePr>
+              <a:graphicFrameLocks xmlns:a="http://schemas.openxmlformats.org/drawingml/2006/main" noChangeAspect="1"/>
+            </wp:cNvGraphicFramePr>
+            <a:graphic xmlns:a="http://schemas.openxmlformats.org/drawingml/2006/main">
+              <a:graphicData uri="http://schemas.openxmlformats.org/drawingml/2006/picture">
+                <pic:pic xmlns:pic="http://schemas.openxmlformats.org/drawingml/2006/picture">
+                  <pic:nvPicPr>
+                    <pic:cNvPr id="46" name="tm.png"/>
+                    <pic:cNvPicPr/>
+                  </pic:nvPicPr>
+                  <pic:blipFill>
+                    <a:blip r:embed="rId10" cstate="print">
+                      <a:extLst>
+                        <a:ext uri="{28A0092B-C50C-407E-A947-70E740481C1C}">
+                          <a14:useLocalDpi xmlns:a14="http://schemas.microsoft.com/office/drawing/2010/main" val="0"/>
+                        </a:ext>
+                      </a:extLst>
+                    </a:blip>
+                    <a:stretch>
+                      <a:fillRect/>
+                    </a:stretch>
+                  </pic:blipFill>
+                  <pic:spPr>
+                    <a:xfrm>
+                      <a:off x="0" y="0"/>
+                      <a:ext cx="6572250" cy="2453640"/>
+                    </a:xfrm>
+                    <a:prstGeom prst="rect">
+                      <a:avLst/>
+                    </a:prstGeom>
+                  </pic:spPr>
+                </pic:pic>
+              </a:graphicData>
+            </a:graphic>
+          </wp:inline>
+        </w:drawing>
+      </w:r>
+    </w:p>
+    <w:p>
+      <w:pPr>
+        <w:rPr>
+          <w:rFonts w:ascii="Times New Roman" w:hAnsi="Times New Roman" w:cs="Times New Roman"/>
+          <w:sz w:val="28"/>
+          <w:szCs w:val="28"/>
+        </w:rPr>
+      </w:pPr>
+    </w:p>
+    <w:p>
+      <w:pPr>
+        <w:rPr>
+          <w:rFonts w:ascii="Times New Roman" w:hAnsi="Times New Roman" w:cs="Times New Roman"/>
+          <w:sz w:val="28"/>
+          <w:szCs w:val="28"/>
+        </w:rPr>
+      </w:pPr>
+      <w:r>
+        <w:rPr>
+          <w:rFonts w:ascii="Times New Roman" w:hAnsi="Times New Roman" w:cs="Times New Roman"/>
+          <w:color w:val="FF0000"/>
+          <w:sz w:val="28"/>
+          <w:szCs w:val="28"/>
+        </w:rPr>
+        <w:t xml:space="preserve">Note: </w:t>
+      </w:r>
+      <w:r>
+        <w:rPr>
+          <w:rFonts w:ascii="Times New Roman" w:hAnsi="Times New Roman" w:cs="Times New Roman"/>
+          <w:sz w:val="28"/>
+          <w:szCs w:val="28"/>
+        </w:rPr>
+        <w:t>A traffic manager can be created in any resource group (</w:t>
+      </w:r>
+      <w:r>
+        <w:rPr>
+          <w:rFonts w:ascii="Times New Roman" w:hAnsi="Times New Roman" w:cs="Times New Roman"/>
+          <w:sz w:val="28"/>
+          <w:szCs w:val="28"/>
+        </w:rPr>
+        <w:t>RG01 &amp; RG-</w:t>
+      </w:r>
+      <w:r>
+        <w:rPr>
+          <w:rFonts w:ascii="Times New Roman" w:hAnsi="Times New Roman" w:cs="Times New Roman"/>
+          <w:sz w:val="28"/>
+          <w:szCs w:val="28"/>
+        </w:rPr>
+        <w:t>02)</w:t>
+      </w:r>
+      <w:r>
+        <w:rPr>
+          <w:rFonts w:ascii="Times New Roman" w:hAnsi="Times New Roman" w:cs="Times New Roman"/>
+          <w:sz w:val="28"/>
+          <w:szCs w:val="28"/>
+        </w:rPr>
+        <w:t>.</w:t>
+      </w:r>
+    </w:p>
+    <w:p>
+      <w:pPr>
+        <w:rPr>
+          <w:rFonts w:ascii="Times New Roman" w:hAnsi="Times New Roman" w:cs="Times New Roman"/>
+          <w:sz w:val="28"/>
+          <w:szCs w:val="28"/>
+        </w:rPr>
+      </w:pPr>
+      <w:r>
+        <w:rPr>
+          <w:rFonts w:ascii="Times New Roman" w:hAnsi="Times New Roman" w:cs="Times New Roman"/>
+          <w:noProof/>
+          <w:sz w:val="28"/>
+          <w:szCs w:val="28"/>
+        </w:rPr>
+        <mc:AlternateContent>
+          <mc:Choice Requires="wps">
+            <w:drawing>
+              <wp:anchor distT="0" distB="0" distL="114300" distR="114300" simplePos="0" relativeHeight="251732992" behindDoc="0" locked="0" layoutInCell="1" allowOverlap="1" wp14:anchorId="43F33F3E" wp14:editId="65CE08DC">
+                <wp:simplePos x="0" y="0"/>
+                <wp:positionH relativeFrom="column">
+                  <wp:posOffset>1847850</wp:posOffset>
+                </wp:positionH>
+                <wp:positionV relativeFrom="paragraph">
+                  <wp:posOffset>635000</wp:posOffset>
+                </wp:positionV>
+                <wp:extent cx="365760" cy="160020"/>
+                <wp:effectExtent l="0" t="0" r="15240" b="11430"/>
+                <wp:wrapNone/>
+                <wp:docPr id="50" name="Rectangle 50"/>
+                <wp:cNvGraphicFramePr/>
+                <a:graphic xmlns:a="http://schemas.openxmlformats.org/drawingml/2006/main">
+                  <a:graphicData uri="http://schemas.microsoft.com/office/word/2010/wordprocessingShape">
+                    <wps:wsp>
+                      <wps:cNvSpPr/>
+                      <wps:spPr>
+                        <a:xfrm>
+                          <a:off x="0" y="0"/>
+                          <a:ext cx="365760" cy="160020"/>
+                        </a:xfrm>
+                        <a:prstGeom prst="rect">
+                          <a:avLst/>
+                        </a:prstGeom>
+                        <a:noFill/>
+                        <a:ln>
+                          <a:solidFill>
+                            <a:srgbClr val="FF0000"/>
+                          </a:solidFill>
+                        </a:ln>
+                      </wps:spPr>
+                      <wps:style>
+                        <a:lnRef idx="2">
+                          <a:schemeClr val="accent1">
+                            <a:shade val="50000"/>
+                          </a:schemeClr>
+                        </a:lnRef>
+                        <a:fillRef idx="1">
+                          <a:schemeClr val="accent1"/>
+                        </a:fillRef>
+                        <a:effectRef idx="0">
+                          <a:schemeClr val="accent1"/>
+                        </a:effectRef>
+                        <a:fontRef idx="minor">
+                          <a:schemeClr val="lt1"/>
+                        </a:fontRef>
+                      </wps:style>
+                      <wps:bodyPr rot="0" spcFirstLastPara="0" vertOverflow="overflow" horzOverflow="overflow" vert="horz" wrap="square" lIns="91440" tIns="45720" rIns="91440" bIns="45720" numCol="1" spcCol="0" rtlCol="0" fromWordArt="0" anchor="ctr" anchorCtr="0" forceAA="0" compatLnSpc="1">
+                        <a:prstTxWarp prst="textNoShape">
+                          <a:avLst/>
+                        </a:prstTxWarp>
+                        <a:noAutofit/>
+                      </wps:bodyPr>
+                    </wps:wsp>
+                  </a:graphicData>
+                </a:graphic>
+                <wp14:sizeRelH relativeFrom="margin">
+                  <wp14:pctWidth>0</wp14:pctWidth>
+                </wp14:sizeRelH>
+                <wp14:sizeRelV relativeFrom="margin">
+                  <wp14:pctHeight>0</wp14:pctHeight>
+                </wp14:sizeRelV>
+              </wp:anchor>
+            </w:drawing>
+          </mc:Choice>
+          <mc:Fallback>
+            <w:pict>
+              <v:rect w14:anchorId="658CA05A" id="Rectangle 50" o:spid="_x0000_s1026" style="position:absolute;margin-left:145.5pt;margin-top:50pt;width:28.8pt;height:12.6pt;z-index:251732992;visibility:visible;mso-wrap-style:square;mso-width-percent:0;mso-height-percent:0;mso-wrap-distance-left:9pt;mso-wrap-distance-top:0;mso-wrap-distance-right:9pt;mso-wrap-distance-bottom:0;mso-position-horizontal:absolute;mso-position-horizontal-relative:text;mso-position-vertical:absolute;mso-position-vertical-relative:text;mso-width-percent:0;mso-height-percent:0;mso-width-relative:margin;mso-height-relative:margin;v-text-anchor:middle" o:gfxdata="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" filled="f" strokecolor="red" strokeweight="1pt"/>
+            </w:pict>
+          </mc:Fallback>
+        </mc:AlternateContent>
+      </w:r>
+      <w:r>
+        <w:rPr>
+          <w:rFonts w:ascii="Times New Roman" w:hAnsi="Times New Roman" w:cs="Times New Roman"/>
+          <w:noProof/>
+          <w:sz w:val="28"/>
+          <w:szCs w:val="28"/>
+        </w:rPr>
+        <w:drawing>
+          <wp:inline distT="0" distB="0" distL="0" distR="0">
+            <wp:extent cx="6572250" cy="2049780"/>
+            <wp:effectExtent l="0" t="0" r="0" b="7620"/>
+            <wp:docPr id="49" name="Picture 49"/>
+            <wp:cNvGraphicFramePr>
+              <a:graphicFrameLocks xmlns:a="http://schemas.openxmlformats.org/drawingml/2006/main" noChangeAspect="1"/>
+            </wp:cNvGraphicFramePr>
+            <a:graphic xmlns:a="http://schemas.openxmlformats.org/drawingml/2006/main">
+              <a:graphicData uri="http://schemas.openxmlformats.org/drawingml/2006/picture">
+                <pic:pic xmlns:pic="http://schemas.openxmlformats.org/drawingml/2006/picture">
+                  <pic:nvPicPr>
+                    <pic:cNvPr id="49" name="tm1.png"/>
+                    <pic:cNvPicPr/>
+                  </pic:nvPicPr>
+                  <pic:blipFill>
+                    <a:blip r:embed="rId11" cstate="print">
+                      <a:extLst>
+                        <a:ext uri="{28A0092B-C50C-407E-A947-70E740481C1C}">
+                          <a14:useLocalDpi xmlns:a14="http://schemas.microsoft.com/office/drawing/2010/main" val="0"/>
+                        </a:ext>
+                      </a:extLst>
+                    </a:blip>
+                    <a:stretch>
+                      <a:fillRect/>
+                    </a:stretch>
+                  </pic:blipFill>
+                  <pic:spPr>
+                    <a:xfrm>
+                      <a:off x="0" y="0"/>
+                      <a:ext cx="6572250" cy="2049780"/>
+                    </a:xfrm>
+                    <a:prstGeom prst="rect">
+                      <a:avLst/>
+                    </a:prstGeom>
+                  </pic:spPr>
+                </pic:pic>
+              </a:graphicData>
+            </a:graphic>
+          </wp:inline>
+        </w:drawing>
+      </w:r>
+    </w:p>
+    <w:p>
+      <w:pPr>
+        <w:tabs>
+          <w:tab w:val="left" w:pos="4068"/>
+        </w:tabs>
+        <w:rPr>
+          <w:rFonts w:ascii="Times New Roman" w:hAnsi="Times New Roman" w:cs="Times New Roman"/>
+          <w:sz w:val="28"/>
+          <w:szCs w:val="28"/>
+        </w:rPr>
+      </w:pPr>
+      <w:r>
+        <w:rPr>
+          <w:rFonts w:ascii="Times New Roman" w:hAnsi="Times New Roman" w:cs="Times New Roman"/>
+          <w:sz w:val="28"/>
+          <w:szCs w:val="28"/>
+        </w:rPr>
+        <w:t>Step4: Configure the endpoints in Traffic Manager.</w:t>
+      </w:r>
+    </w:p>
+    <w:p>
+      <w:pPr>
+        <w:tabs>
+          <w:tab w:val="left" w:pos="4068"/>
+        </w:tabs>
+        <w:rPr>
+          <w:rFonts w:ascii="Times New Roman" w:hAnsi="Times New Roman" w:cs="Times New Roman"/>
+          <w:sz w:val="28"/>
+          <w:szCs w:val="28"/>
+        </w:rPr>
+      </w:pPr>
+      <w:r>
+        <w:rPr>
+          <w:rFonts w:ascii="Times New Roman" w:hAnsi="Times New Roman" w:cs="Times New Roman"/>
+          <w:noProof/>
+          <w:sz w:val="28"/>
+          <w:szCs w:val="28"/>
+        </w:rPr>
+        <w:lastRenderedPageBreak/>
+        <w:drawing>
+          <wp:inline distT="0" distB="0" distL="0" distR="0">
+            <wp:extent cx="6572250" cy="2814320"/>
+            <wp:effectExtent l="0" t="0" r="0" b="5080"/>
+            <wp:docPr id="51" name="Picture 51"/>
+            <wp:cNvGraphicFramePr>
+              <a:graphicFrameLocks xmlns:a="http://schemas.openxmlformats.org/drawingml/2006/main" noChangeAspect="1"/>
+            </wp:cNvGraphicFramePr>
+            <a:graphic xmlns:a="http://schemas.openxmlformats.org/drawingml/2006/main">
+              <a:graphicData uri="http://schemas.openxmlformats.org/drawingml/2006/picture">
+                <pic:pic xmlns:pic="http://schemas.openxmlformats.org/drawingml/2006/picture">
+                  <pic:nvPicPr>
+                    <pic:cNvPr id="51" name="ep1.png"/>
+                    <pic:cNvPicPr/>
+                  </pic:nvPicPr>
+                  <pic:blipFill>
+                    <a:blip r:embed="rId12" cstate="print">
+                      <a:extLst>
+                        <a:ext uri="{28A0092B-C50C-407E-A947-70E740481C1C}">
+                          <a14:useLocalDpi xmlns:a14="http://schemas.microsoft.com/office/drawing/2010/main" val="0"/>
+                        </a:ext>
+                      </a:extLst>
+                    </a:blip>
+                    <a:stretch>
+                      <a:fillRect/>
+                    </a:stretch>
+                  </pic:blipFill>
+                  <pic:spPr>
+                    <a:xfrm>
+                      <a:off x="0" y="0"/>
+                      <a:ext cx="6572250" cy="2814320"/>
+                    </a:xfrm>
+                    <a:prstGeom prst="rect">
+                      <a:avLst/>
+                    </a:prstGeom>
+                  </pic:spPr>
+                </pic:pic>
+              </a:graphicData>
+            </a:graphic>
+          </wp:inline>
+        </w:drawing>
+      </w:r>
+    </w:p>
+    <w:p>
+      <w:pPr>
+        <w:tabs>
+          <w:tab w:val="left" w:pos="4068"/>
+        </w:tabs>
+        <w:jc w:val="center"/>
+        <w:rPr>
+          <w:rFonts w:ascii="Times New Roman" w:hAnsi="Times New Roman" w:cs="Times New Roman"/>
+          <w:sz w:val="28"/>
+          <w:szCs w:val="28"/>
+        </w:rPr>
+      </w:pPr>
+      <w:r>
+        <w:rPr>
+          <w:rFonts w:ascii="Times New Roman" w:hAnsi="Times New Roman" w:cs="Times New Roman"/>
+          <w:sz w:val="28"/>
+          <w:szCs w:val="28"/>
+        </w:rPr>
+        <w:t>Fig: East-VM Endpoint</w:t>
+      </w:r>
+      <w:r>
+        <w:rPr>
+          <w:rFonts w:ascii="Times New Roman" w:hAnsi="Times New Roman" w:cs="Times New Roman"/>
+          <w:sz w:val="28"/>
+          <w:szCs w:val="28"/>
+        </w:rPr>
+        <w:t xml:space="preserve"> with priority=1.</w:t>
+      </w:r>
+    </w:p>
+    <w:p>
+      <w:pPr>
+        <w:tabs>
+          <w:tab w:val="left" w:pos="4068"/>
+        </w:tabs>
+        <w:rPr>
+          <w:rFonts w:ascii="Times New Roman" w:hAnsi="Times New Roman" w:cs="Times New Roman"/>
+          <w:sz w:val="28"/>
+          <w:szCs w:val="28"/>
+        </w:rPr>
+      </w:pPr>
+      <w:r>
+        <w:rPr>
+          <w:rFonts w:ascii="Times New Roman" w:hAnsi="Times New Roman" w:cs="Times New Roman"/>
+          <w:noProof/>
+          <w:sz w:val="28"/>
+          <w:szCs w:val="28"/>
+        </w:rPr>
+        <w:drawing>
+          <wp:inline distT="0" distB="0" distL="0" distR="0">
+            <wp:extent cx="6572250" cy="2799715"/>
+            <wp:effectExtent l="0" t="0" r="0" b="635"/>
+            <wp:docPr id="52" name="Picture 52"/>
+            <wp:cNvGraphicFramePr>
+              <a:graphicFrameLocks xmlns:a="http://schemas.openxmlformats.org/drawingml/2006/main" noChangeAspect="1"/>
+            </wp:cNvGraphicFramePr>
+            <a:graphic xmlns:a="http://schemas.openxmlformats.org/drawingml/2006/main">
+              <a:graphicData uri="http://schemas.openxmlformats.org/drawingml/2006/picture">
+                <pic:pic xmlns:pic="http://schemas.openxmlformats.org/drawingml/2006/picture">
+                  <pic:nvPicPr>
+                    <pic:cNvPr id="52" name="ep2.png"/>
+                    <pic:cNvPicPr/>
+                  </pic:nvPicPr>
+                  <pic:blipFill>
+                    <a:blip r:embed="rId13" cstate="print">
+                      <a:extLst>
+                        <a:ext uri="{28A0092B-C50C-407E-A947-70E740481C1C}">
+                          <a14:useLocalDpi xmlns:a14="http://schemas.microsoft.com/office/drawing/2010/main" val="0"/>
+                        </a:ext>
+                      </a:extLst>
+                    </a:blip>
+                    <a:stretch>
+                      <a:fillRect/>
+                    </a:stretch>
+                  </pic:blipFill>
+                  <pic:spPr>
+                    <a:xfrm>
+                      <a:off x="0" y="0"/>
+                      <a:ext cx="6572250" cy="2799715"/>
+                    </a:xfrm>
+                    <a:prstGeom prst="rect">
+                      <a:avLst/>
+                    </a:prstGeom>
+                  </pic:spPr>
+                </pic:pic>
+              </a:graphicData>
+            </a:graphic>
+          </wp:inline>
+        </w:drawing>
+      </w:r>
+    </w:p>
+    <w:p>
+      <w:pPr>
+        <w:tabs>
+          <w:tab w:val="left" w:pos="4068"/>
+        </w:tabs>
+        <w:jc w:val="center"/>
+        <w:rPr>
+          <w:rFonts w:ascii="Times New Roman" w:hAnsi="Times New Roman" w:cs="Times New Roman"/>
+          <w:sz w:val="28"/>
+          <w:szCs w:val="28"/>
+        </w:rPr>
+      </w:pPr>
+      <w:r>
+        <w:rPr>
+          <w:rFonts w:ascii="Times New Roman" w:hAnsi="Times New Roman" w:cs="Times New Roman"/>
+          <w:sz w:val="28"/>
+          <w:szCs w:val="28"/>
+        </w:rPr>
+        <w:t>Fig: central</w:t>
+      </w:r>
+      <w:r>
+        <w:rPr>
+          <w:rFonts w:ascii="Times New Roman" w:hAnsi="Times New Roman" w:cs="Times New Roman"/>
+          <w:sz w:val="28"/>
+          <w:szCs w:val="28"/>
+        </w:rPr>
+        <w:t xml:space="preserve"> India-VM endpoint with priority=99</w:t>
+      </w:r>
+    </w:p>
+    <w:p>
+      <w:pPr>
+        <w:tabs>
+          <w:tab w:val="left" w:pos="4068"/>
+        </w:tabs>
+        <w:rPr>
+          <w:rFonts w:ascii="Times New Roman" w:hAnsi="Times New Roman" w:cs="Times New Roman"/>
+          <w:sz w:val="28"/>
+          <w:szCs w:val="28"/>
+        </w:rPr>
+      </w:pPr>
+    </w:p>
+    <w:p>
+      <w:pPr>
+        <w:tabs>
+          <w:tab w:val="left" w:pos="4068"/>
+        </w:tabs>
+        <w:rPr>
+          <w:rFonts w:ascii="Times New Roman" w:hAnsi="Times New Roman" w:cs="Times New Roman"/>
+          <w:sz w:val="28"/>
+          <w:szCs w:val="28"/>
+        </w:rPr>
+      </w:pPr>
+    </w:p>
+    <w:p>
+      <w:pPr>
+        <w:tabs>
+          <w:tab w:val="left" w:pos="4068"/>
+        </w:tabs>
+        <w:rPr>
+          <w:rFonts w:ascii="Times New Roman" w:hAnsi="Times New Roman" w:cs="Times New Roman"/>
+          <w:sz w:val="28"/>
+          <w:szCs w:val="28"/>
+        </w:rPr>
+      </w:pPr>
+      <w:r>
+        <w:rPr>
+          <w:rFonts w:ascii="Times New Roman" w:hAnsi="Times New Roman" w:cs="Times New Roman"/>
+          <w:b/>
+          <w:sz w:val="28"/>
+          <w:szCs w:val="28"/>
+        </w:rPr>
+        <w:t>Step5:</w:t>
+      </w:r>
+      <w:r>
+        <w:rPr>
+          <w:rFonts w:ascii="Times New Roman" w:hAnsi="Times New Roman" w:cs="Times New Roman"/>
+          <w:sz w:val="28"/>
+          <w:szCs w:val="28"/>
+        </w:rPr>
+        <w:t xml:space="preserve"> Now brows in any browser with DNS name of Traffic manager (global123.trafficmanger.net).</w:t>
+      </w:r>
+    </w:p>
+    <w:p>
+      <w:pPr>
+        <w:tabs>
+          <w:tab w:val="left" w:pos="4068"/>
+        </w:tabs>
+        <w:rPr>
+          <w:rFonts w:ascii="Times New Roman" w:hAnsi="Times New Roman" w:cs="Times New Roman"/>
+          <w:sz w:val="28"/>
+          <w:szCs w:val="28"/>
+        </w:rPr>
+      </w:pPr>
+      <w:r>
+        <w:rPr>
+          <w:rFonts w:ascii="Times New Roman" w:hAnsi="Times New Roman" w:cs="Times New Roman"/>
+          <w:noProof/>
+          <w:sz w:val="28"/>
+          <w:szCs w:val="28"/>
+        </w:rPr>
+        <w:lastRenderedPageBreak/>
+        <w:drawing>
+          <wp:inline distT="0" distB="0" distL="0" distR="0">
+            <wp:extent cx="6572250" cy="1632585"/>
+            <wp:effectExtent l="0" t="0" r="0" b="5715"/>
+            <wp:docPr id="53" name="Picture 53"/>
+            <wp:cNvGraphicFramePr>
+              <a:graphicFrameLocks xmlns:a="http://schemas.openxmlformats.org/drawingml/2006/main" noChangeAspect="1"/>
+            </wp:cNvGraphicFramePr>
+            <a:graphic xmlns:a="http://schemas.openxmlformats.org/drawingml/2006/main">
+              <a:graphicData uri="http://schemas.openxmlformats.org/drawingml/2006/picture">
+                <pic:pic xmlns:pic="http://schemas.openxmlformats.org/drawingml/2006/picture">
+                  <pic:nvPicPr>
+                    <pic:cNvPr id="53" name="browser.png"/>
+                    <pic:cNvPicPr/>
+                  </pic:nvPicPr>
+                  <pic:blipFill>
+                    <a:blip r:embed="rId14" cstate="print">
+                      <a:extLst>
+                        <a:ext uri="{28A0092B-C50C-407E-A947-70E740481C1C}">
+                          <a14:useLocalDpi xmlns:a14="http://schemas.microsoft.com/office/drawing/2010/main" val="0"/>
+                        </a:ext>
+                      </a:extLst>
+                    </a:blip>
+                    <a:stretch>
+                      <a:fillRect/>
+                    </a:stretch>
+                  </pic:blipFill>
+                  <pic:spPr>
+                    <a:xfrm>
+                      <a:off x="0" y="0"/>
+                      <a:ext cx="6572250" cy="1632585"/>
+                    </a:xfrm>
+                    <a:prstGeom prst="rect">
+                      <a:avLst/>
+                    </a:prstGeom>
+                  </pic:spPr>
+                </pic:pic>
+              </a:graphicData>
+            </a:graphic>
+          </wp:inline>
+        </w:drawing>
+      </w:r>
+    </w:p>
+    <w:p>
+      <w:pPr>
+        <w:rPr>
+          <w:rFonts w:ascii="Times New Roman" w:hAnsi="Times New Roman" w:cs="Times New Roman"/>
+          <w:sz w:val="28"/>
+          <w:szCs w:val="28"/>
+        </w:rPr>
+      </w:pPr>
+    </w:p>
+    <w:p>
+      <w:pPr>
+        <w:rPr>
+          <w:rFonts w:ascii="Times New Roman" w:hAnsi="Times New Roman" w:cs="Times New Roman"/>
+          <w:sz w:val="28"/>
+          <w:szCs w:val="28"/>
+        </w:rPr>
+      </w:pPr>
+    </w:p>
+    <w:p>
+      <w:pPr>
+        <w:rPr>
+          <w:rFonts w:ascii="Times New Roman" w:hAnsi="Times New Roman" w:cs="Times New Roman"/>
+          <w:sz w:val="28"/>
+          <w:szCs w:val="28"/>
+        </w:rPr>
+      </w:pPr>
+      <w:r>
+        <w:rPr>
+          <w:rFonts w:ascii="Times New Roman" w:hAnsi="Times New Roman" w:cs="Times New Roman"/>
+          <w:sz w:val="28"/>
+          <w:szCs w:val="28"/>
+        </w:rPr>
+        <w:t>Similarly if change the priority of east-us VM as “100” and central-India VM as “1”. Then it will display central Indian web server page</w:t>
+      </w:r>
+      <w:r>
+        <w:rPr>
+          <w:rFonts w:ascii="Times New Roman" w:hAnsi="Times New Roman" w:cs="Times New Roman"/>
+          <w:sz w:val="28"/>
+          <w:szCs w:val="28"/>
+        </w:rPr>
+        <w:t xml:space="preserve"> with DNS name</w:t>
+      </w:r>
+      <w:r>
+        <w:rPr>
+          <w:rFonts w:ascii="Times New Roman" w:hAnsi="Times New Roman" w:cs="Times New Roman"/>
+          <w:sz w:val="28"/>
+          <w:szCs w:val="28"/>
+        </w:rPr>
+        <w:t>.</w:t>
+      </w:r>
+    </w:p>
+    <w:p>
+      <w:pPr>
+        <w:rPr>
+          <w:rFonts w:ascii="Times New Roman" w:hAnsi="Times New Roman" w:cs="Times New Roman"/>
+          <w:sz w:val="28"/>
+          <w:szCs w:val="28"/>
+        </w:rPr>
+      </w:pPr>
+      <w:r>
+        <w:rPr>
+          <w:rFonts w:ascii="Times New Roman" w:hAnsi="Times New Roman" w:cs="Times New Roman"/>
+          <w:noProof/>
+          <w:sz w:val="28"/>
+          <w:szCs w:val="28"/>
+        </w:rPr>
+        <w:drawing>
+          <wp:inline distT="0" distB="0" distL="0" distR="0">
+            <wp:extent cx="6572250" cy="1798320"/>
+            <wp:effectExtent l="0" t="0" r="0" b="0"/>
+            <wp:docPr id="54" name="Picture 54"/>
+            <wp:cNvGraphicFramePr>
+              <a:graphicFrameLocks xmlns:a="http://schemas.openxmlformats.org/drawingml/2006/main" noChangeAspect="1"/>
+            </wp:cNvGraphicFramePr>
+            <a:graphic xmlns:a="http://schemas.openxmlformats.org/drawingml/2006/main">
+              <a:graphicData uri="http://schemas.openxmlformats.org/drawingml/2006/picture">
+                <pic:pic xmlns:pic="http://schemas.openxmlformats.org/drawingml/2006/picture">
+                  <pic:nvPicPr>
+                    <pic:cNvPr id="54" name="brows2.png"/>
+                    <pic:cNvPicPr/>
+                  </pic:nvPicPr>
+                  <pic:blipFill>
+                    <a:blip r:embed="rId15" cstate="print">
+                      <a:extLst>
+                        <a:ext uri="{28A0092B-C50C-407E-A947-70E740481C1C}">
+                          <a14:useLocalDpi xmlns:a14="http://schemas.microsoft.com/office/drawing/2010/main" val="0"/>
+                        </a:ext>
+                      </a:extLst>
+                    </a:blip>
+                    <a:stretch>
+                      <a:fillRect/>
+                    </a:stretch>
+                  </pic:blipFill>
+                  <pic:spPr>
+                    <a:xfrm>
+                      <a:off x="0" y="0"/>
+                      <a:ext cx="6572250" cy="1798320"/>
+                    </a:xfrm>
+                    <a:prstGeom prst="rect">
+                      <a:avLst/>
+                    </a:prstGeom>
+                  </pic:spPr>
+                </pic:pic>
+              </a:graphicData>
+            </a:graphic>
+          </wp:inline>
+        </w:drawing>
+      </w:r>
+    </w:p>
+    <w:p>
+      <w:pPr>
+        <w:rPr>
+          <w:rFonts w:ascii="Times New Roman" w:hAnsi="Times New Roman" w:cs="Times New Roman"/>
+          <w:sz w:val="28"/>
+          <w:szCs w:val="28"/>
+        </w:rPr>
+      </w:pPr>
+      <w:r>
+        <w:rPr>
+          <w:rFonts w:ascii="Times New Roman" w:hAnsi="Times New Roman" w:cs="Times New Roman"/>
+          <w:sz w:val="28"/>
+          <w:szCs w:val="28"/>
+        </w:rPr>
+        <w:t xml:space="preserve"> </w:t>
+      </w:r>
+      <w:r>
+        <w:rPr>
+          <w:rFonts w:ascii="Times New Roman" w:hAnsi="Times New Roman" w:cs="Times New Roman"/>
+          <w:sz w:val="28"/>
+          <w:szCs w:val="28"/>
+        </w:rPr>
+        <w:t>The different routing methods can be configure using configuration option in the Traffic Manger as shown in below figure.</w:t>
+      </w:r>
+    </w:p>
+    <w:p>
+      <w:pPr>
+        <w:rPr>
+          <w:rFonts w:ascii="Times New Roman" w:hAnsi="Times New Roman" w:cs="Times New Roman"/>
+          <w:sz w:val="28"/>
+          <w:szCs w:val="28"/>
+        </w:rPr>
+      </w:pPr>
+      <w:r>
+        <w:rPr>
+          <w:rFonts w:ascii="Times New Roman" w:hAnsi="Times New Roman" w:cs="Times New Roman"/>
+          <w:noProof/>
+          <w:sz w:val="28"/>
+          <w:szCs w:val="28"/>
+        </w:rPr>
+        <mc:AlternateContent>
+          <mc:Choice Requires="wps">
+            <w:drawing>
+              <wp:anchor distT="0" distB="0" distL="114300" distR="114300" simplePos="0" relativeHeight="251736064" behindDoc="0" locked="0" layoutInCell="1" allowOverlap="1" wp14:anchorId="03DDD906" wp14:editId="70DB64D6">
+                <wp:simplePos x="0" y="0"/>
+                <wp:positionH relativeFrom="column">
+                  <wp:posOffset>1573530</wp:posOffset>
+                </wp:positionH>
+                <wp:positionV relativeFrom="paragraph">
+                  <wp:posOffset>765810</wp:posOffset>
+                </wp:positionV>
+                <wp:extent cx="861060" cy="1097280"/>
+                <wp:effectExtent l="0" t="0" r="15240" b="26670"/>
+                <wp:wrapNone/>
+                <wp:docPr id="57" name="Rectangle 57"/>
+                <wp:cNvGraphicFramePr/>
+                <a:graphic xmlns:a="http://schemas.openxmlformats.org/drawingml/2006/main">
+                  <a:graphicData uri="http://schemas.microsoft.com/office/word/2010/wordprocessingShape">
+                    <wps:wsp>
+                      <wps:cNvSpPr/>
+                      <wps:spPr>
+                        <a:xfrm>
+                          <a:off x="0" y="0"/>
+                          <a:ext cx="861060" cy="1097280"/>
+                        </a:xfrm>
+                        <a:prstGeom prst="rect">
+                          <a:avLst/>
+                        </a:prstGeom>
+                        <a:noFill/>
+                        <a:ln>
+                          <a:solidFill>
+                            <a:srgbClr val="FF0000"/>
+                          </a:solidFill>
+                        </a:ln>
+                      </wps:spPr>
+                      <wps:style>
+                        <a:lnRef idx="2">
+                          <a:schemeClr val="accent1">
+                            <a:shade val="50000"/>
+                          </a:schemeClr>
+                        </a:lnRef>
+                        <a:fillRef idx="1">
+                          <a:schemeClr val="accent1"/>
+                        </a:fillRef>
+                        <a:effectRef idx="0">
+                          <a:schemeClr val="accent1"/>
+                        </a:effectRef>
+                        <a:fontRef idx="minor">
+                          <a:schemeClr val="lt1"/>
+                        </a:fontRef>
+                      </wps:style>
+                      <wps:bodyPr rot="0" spcFirstLastPara="0" vertOverflow="overflow" horzOverflow="overflow" vert="horz" wrap="square" lIns="91440" tIns="45720" rIns="91440" bIns="45720" numCol="1" spcCol="0" rtlCol="0" fromWordArt="0" anchor="ctr" anchorCtr="0" forceAA="0" compatLnSpc="1">
+                        <a:prstTxWarp prst="textNoShape">
+                          <a:avLst/>
+                        </a:prstTxWarp>
+                        <a:noAutofit/>
+                      </wps:bodyPr>
+                    </wps:wsp>
+                  </a:graphicData>
+                </a:graphic>
+                <wp14:sizeRelH relativeFrom="margin">
+                  <wp14:pctWidth>0</wp14:pctWidth>
+                </wp14:sizeRelH>
+                <wp14:sizeRelV relativeFrom="margin">
+                  <wp14:pctHeight>0</wp14:pctHeight>
+                </wp14:sizeRelV>
+              </wp:anchor>
+            </w:drawing>
+          </mc:Choice>
+          <mc:Fallback>
+            <w:pict>
+              <v:rect w14:anchorId="6E7E586A" id="Rectangle 57" o:spid="_x0000_s1026" style="position:absolute;margin-left:123.9pt;margin-top:60.3pt;width:67.8pt;height:86.4pt;z-index:251736064;visibility:visible;mso-wrap-style:square;mso-width-percent:0;mso-height-percent:0;mso-wrap-distance-left:9pt;mso-wrap-distance-top:0;mso-wrap-distance-right:9pt;mso-wrap-distance-bottom:0;mso-position-horizontal:absolute;mso-position-horizontal-relative:text;mso-position-vertical:absolute;mso-position-vertical-relative:text;mso-width-percent:0;mso-height-percent:0;mso-width-relative:margin;mso-height-relative:margin;v-text-anchor:middle" o:gfxdata="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" filled="f" strokecolor="red" strokeweight="1pt"/>
+            </w:pict>
+          </mc:Fallback>
+        </mc:AlternateContent>
+      </w:r>
+      <w:r>
+        <w:rPr>
+          <w:rFonts w:ascii="Times New Roman" w:hAnsi="Times New Roman" w:cs="Times New Roman"/>
+          <w:noProof/>
+          <w:sz w:val="28"/>
+          <w:szCs w:val="28"/>
+        </w:rPr>
+        <mc:AlternateContent>
+          <mc:Choice Requires="wps">
+            <w:drawing>
+              <wp:anchor distT="0" distB="0" distL="114300" distR="114300" simplePos="0" relativeHeight="251734016" behindDoc="0" locked="0" layoutInCell="1" allowOverlap="1">
+                <wp:simplePos x="0" y="0"/>
+                <wp:positionH relativeFrom="column">
+                  <wp:posOffset>26670</wp:posOffset>
+                </wp:positionH>
+                <wp:positionV relativeFrom="paragraph">
+                  <wp:posOffset>1588770</wp:posOffset>
+                </wp:positionV>
+                <wp:extent cx="1181100" cy="137160"/>
+                <wp:effectExtent l="0" t="0" r="19050" b="15240"/>
+                <wp:wrapNone/>
+                <wp:docPr id="56" name="Rectangle 56"/>
+                <wp:cNvGraphicFramePr/>
+                <a:graphic xmlns:a="http://schemas.openxmlformats.org/drawingml/2006/main">
+                  <a:graphicData uri="http://schemas.microsoft.com/office/word/2010/wordprocessingShape">
+                    <wps:wsp>
+                      <wps:cNvSpPr/>
+                      <wps:spPr>
+                        <a:xfrm>
+                          <a:off x="0" y="0"/>
+                          <a:ext cx="1181100" cy="137160"/>
+                        </a:xfrm>
+                        <a:prstGeom prst="rect">
+                          <a:avLst/>
+                        </a:prstGeom>
+                        <a:noFill/>
+                        <a:ln>
+                          <a:solidFill>
+                            <a:srgbClr val="FF0000"/>
+                          </a:solidFill>
+                        </a:ln>
+                      </wps:spPr>
+                      <wps:style>
+                        <a:lnRef idx="2">
+                          <a:schemeClr val="accent1">
+                            <a:shade val="50000"/>
+                          </a:schemeClr>
+                        </a:lnRef>
+                        <a:fillRef idx="1">
+                          <a:schemeClr val="accent1"/>
+                        </a:fillRef>
+                        <a:effectRef idx="0">
+                          <a:schemeClr val="accent1"/>
+                        </a:effectRef>
+                        <a:fontRef idx="minor">
+                          <a:schemeClr val="lt1"/>
+                        </a:fontRef>
+                      </wps:style>
+                      <wps:bodyPr rot="0" spcFirstLastPara="0" vertOverflow="overflow" horzOverflow="overflow" vert="horz" wrap="square" lIns="91440" tIns="45720" rIns="91440" bIns="45720" numCol="1" spcCol="0" rtlCol="0" fromWordArt="0" anchor="ctr" anchorCtr="0" forceAA="0" compatLnSpc="1">
+                        <a:prstTxWarp prst="textNoShape">
+                          <a:avLst/>
+                        </a:prstTxWarp>
+                        <a:noAutofit/>
+                      </wps:bodyPr>
+                    </wps:wsp>
+                  </a:graphicData>
+                </a:graphic>
+                <wp14:sizeRelH relativeFrom="margin">
+                  <wp14:pctWidth>0</wp14:pctWidth>
+                </wp14:sizeRelH>
+                <wp14:sizeRelV relativeFrom="margin">
+                  <wp14:pctHeight>0</wp14:pctHeight>
+                </wp14:sizeRelV>
+              </wp:anchor>
+            </w:drawing>
+          </mc:Choice>
+          <mc:Fallback>
+            <w:pict>
+              <v:rect w14:anchorId="20A4E30A" id="Rectangle 56" o:spid="_x0000_s1026" style="position:absolute;margin-left:2.1pt;margin-top:125.1pt;width:93pt;height:10.8pt;z-index:251734016;visibility:visible;mso-wrap-style:square;mso-width-percent:0;mso-height-percent:0;mso-wrap-distance-left:9pt;mso-wrap-distance-top:0;mso-wrap-distance-right:9pt;mso-wrap-distance-bottom:0;mso-position-horizontal:absolute;mso-position-horizontal-relative:text;mso-position-vertical:absolute;mso-position-vertical-relative:text;mso-width-percent:0;mso-height-percent:0;mso-width-relative:margin;mso-height-relative:margin;v-text-anchor:middle" o:gfxdata="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" filled="f" strokecolor="red" strokeweight="1pt"/>
+            </w:pict>
+          </mc:Fallback>
+        </mc:AlternateContent>
+      </w:r>
+      <w:r>
+        <w:rPr>
+          <w:rFonts w:ascii="Times New Roman" w:hAnsi="Times New Roman" w:cs="Times New Roman"/>
+          <w:noProof/>
+          <w:sz w:val="28"/>
+          <w:szCs w:val="28"/>
+        </w:rPr>
+        <w:drawing>
+          <wp:inline distT="0" distB="0" distL="0" distR="0">
+            <wp:extent cx="6572250" cy="3192780"/>
+            <wp:effectExtent l="0" t="0" r="0" b="7620"/>
+            <wp:docPr id="55" name="Picture 55"/>
+            <wp:cNvGraphicFramePr>
+              <a:graphicFrameLocks xmlns:a="http://schemas.openxmlformats.org/drawingml/2006/main" noChangeAspect="1"/>
+            </wp:cNvGraphicFramePr>
+            <a:graphic xmlns:a="http://schemas.openxmlformats.org/drawingml/2006/main">
+              <a:graphicData uri="http://schemas.openxmlformats.org/drawingml/2006/picture">
+                <pic:pic xmlns:pic="http://schemas.openxmlformats.org/drawingml/2006/picture">
+                  <pic:nvPicPr>
+                    <pic:cNvPr id="55" name="config123.png"/>
+                    <pic:cNvPicPr/>
+                  </pic:nvPicPr>
+                  <pic:blipFill>
+                    <a:blip r:embed="rId16">
+                      <a:extLst>
+                        <a:ext uri="{28A0092B-C50C-407E-A947-70E740481C1C}">
+                          <a14:useLocalDpi xmlns:a14="http://schemas.microsoft.com/office/drawing/2010/main" val="0"/>
+                        </a:ext>
+                      </a:extLst>
+                    </a:blip>
+                    <a:stretch>
+                      <a:fillRect/>
+                    </a:stretch>
+                  </pic:blipFill>
+                  <pic:spPr>
+                    <a:xfrm>
+                      <a:off x="0" y="0"/>
+                      <a:ext cx="6572250" cy="3192780"/>
+                    </a:xfrm>
+                    <a:prstGeom prst="rect">
+                      <a:avLst/>
+                    </a:prstGeom>
+                  </pic:spPr>
+                </pic:pic>
+              </a:graphicData>
+            </a:graphic>
+          </wp:inline>
+        </w:drawing>
+      </w:r>
+    </w:p>
+    <w:p>
+      <w:pPr>
+        <w:rPr>
+          <w:rFonts w:ascii="Times New Roman" w:hAnsi="Times New Roman" w:cs="Times New Roman"/>
+          <w:sz w:val="28"/>
+          <w:szCs w:val="28"/>
+        </w:rPr>
+      </w:pPr>
+    </w:p>
+    <w:p>
+      <w:pPr>
+        <w:rPr>
+          <w:rFonts w:ascii="Times New Roman" w:hAnsi="Times New Roman" w:cs="Times New Roman"/>
+          <w:sz w:val="28"/>
+          <w:szCs w:val="28"/>
+        </w:rPr>
+      </w:pPr>
+      <w:r>
+        <w:rPr>
+          <w:rFonts w:ascii="Times New Roman" w:hAnsi="Times New Roman" w:cs="Times New Roman"/>
+          <w:sz w:val="28"/>
+          <w:szCs w:val="28"/>
+        </w:rPr>
+        <w:lastRenderedPageBreak/>
+        <w:t>Let’s check the weightage routing method.</w:t>
+      </w:r>
+    </w:p>
+    <w:p>
+      <w:pPr>
+        <w:rPr>
+          <w:rFonts w:ascii="Times New Roman" w:hAnsi="Times New Roman" w:cs="Times New Roman"/>
+          <w:sz w:val="28"/>
+          <w:szCs w:val="28"/>
+        </w:rPr>
+      </w:pPr>
+      <w:r>
+        <w:rPr>
+          <w:rFonts w:ascii="Times New Roman" w:hAnsi="Times New Roman" w:cs="Times New Roman"/>
+          <w:noProof/>
+          <w:sz w:val="28"/>
+          <w:szCs w:val="28"/>
+        </w:rPr>
+        <w:drawing>
+          <wp:anchor distT="0" distB="0" distL="114300" distR="114300" simplePos="0" relativeHeight="251737088" behindDoc="1" locked="0" layoutInCell="1" allowOverlap="1">
+            <wp:simplePos x="0" y="0"/>
+            <wp:positionH relativeFrom="column">
+              <wp:posOffset>95250</wp:posOffset>
+            </wp:positionH>
+            <wp:positionV relativeFrom="paragraph">
+              <wp:posOffset>1922145</wp:posOffset>
+            </wp:positionV>
+            <wp:extent cx="6572250" cy="1562100"/>
+            <wp:effectExtent l="0" t="0" r="0" b="0"/>
+            <wp:wrapTight wrapText="bothSides">
+              <wp:wrapPolygon edited="0">
+                <wp:start x="0" y="0"/>
+                <wp:lineTo x="0" y="21337"/>
+                <wp:lineTo x="21537" y="21337"/>
+                <wp:lineTo x="21537" y="0"/>
+                <wp:lineTo x="0" y="0"/>
+              </wp:wrapPolygon>
+            </wp:wrapTight>
+            <wp:docPr id="59" name="Picture 59"/>
+            <wp:cNvGraphicFramePr>
+              <a:graphicFrameLocks xmlns:a="http://schemas.openxmlformats.org/drawingml/2006/main" noChangeAspect="1"/>
+            </wp:cNvGraphicFramePr>
+            <a:graphic xmlns:a="http://schemas.openxmlformats.org/drawingml/2006/main">
+              <a:graphicData uri="http://schemas.openxmlformats.org/drawingml/2006/picture">
+                <pic:pic xmlns:pic="http://schemas.openxmlformats.org/drawingml/2006/picture">
+                  <pic:nvPicPr>
+                    <pic:cNvPr id="59" name="1.png"/>
+                    <pic:cNvPicPr/>
+                  </pic:nvPicPr>
+                  <pic:blipFill>
+                    <a:blip r:embed="rId17" cstate="print">
+                      <a:extLst>
+                        <a:ext uri="{28A0092B-C50C-407E-A947-70E740481C1C}">
+                          <a14:useLocalDpi xmlns:a14="http://schemas.microsoft.com/office/drawing/2010/main" val="0"/>
+                        </a:ext>
+                      </a:extLst>
+                    </a:blip>
+                    <a:stretch>
+                      <a:fillRect/>
+                    </a:stretch>
+                  </pic:blipFill>
+                  <pic:spPr>
+                    <a:xfrm>
+                      <a:off x="0" y="0"/>
+                      <a:ext cx="6572250" cy="1562100"/>
+                    </a:xfrm>
+                    <a:prstGeom prst="rect">
+                      <a:avLst/>
+                    </a:prstGeom>
+                  </pic:spPr>
+                </pic:pic>
+              </a:graphicData>
+            </a:graphic>
+          </wp:anchor>
+        </w:drawing>
+      </w:r>
+      <w:r>
+        <w:rPr>
+          <w:rFonts w:ascii="Times New Roman" w:hAnsi="Times New Roman" w:cs="Times New Roman"/>
+          <w:noProof/>
+          <w:sz w:val="28"/>
+          <w:szCs w:val="28"/>
+        </w:rPr>
+        <w:drawing>
+          <wp:inline distT="0" distB="0" distL="0" distR="0">
+            <wp:extent cx="6572250" cy="1752600"/>
+            <wp:effectExtent l="0" t="0" r="0" b="0"/>
+            <wp:docPr id="58" name="Picture 58"/>
+            <wp:cNvGraphicFramePr>
+              <a:graphicFrameLocks xmlns:a="http://schemas.openxmlformats.org/drawingml/2006/main" noChangeAspect="1"/>
+            </wp:cNvGraphicFramePr>
+            <a:graphic xmlns:a="http://schemas.openxmlformats.org/drawingml/2006/main">
+              <a:graphicData uri="http://schemas.openxmlformats.org/drawingml/2006/picture">
+                <pic:pic xmlns:pic="http://schemas.openxmlformats.org/drawingml/2006/picture">
+                  <pic:nvPicPr>
+                    <pic:cNvPr id="58" name="edpt1.png"/>
+                    <pic:cNvPicPr/>
+                  </pic:nvPicPr>
+                  <pic:blipFill>
+                    <a:blip r:embed="rId18" cstate="print">
+                      <a:extLst>
+                        <a:ext uri="{28A0092B-C50C-407E-A947-70E740481C1C}">
+                          <a14:useLocalDpi xmlns:a14="http://schemas.microsoft.com/office/drawing/2010/main" val="0"/>
+                        </a:ext>
+                      </a:extLst>
+                    </a:blip>
+                    <a:stretch>
+                      <a:fillRect/>
+                    </a:stretch>
+                  </pic:blipFill>
+                  <pic:spPr>
+                    <a:xfrm>
+                      <a:off x="0" y="0"/>
+                      <a:ext cx="6572250" cy="1752600"/>
+                    </a:xfrm>
+                    <a:prstGeom prst="rect">
+                      <a:avLst/>
+                    </a:prstGeom>
+                  </pic:spPr>
+                </pic:pic>
+              </a:graphicData>
+            </a:graphic>
+          </wp:inline>
+        </w:drawing>
+      </w:r>
+      <w:r>
+        <w:rPr>
+          <w:rFonts w:ascii="Times New Roman" w:hAnsi="Times New Roman" w:cs="Times New Roman"/>
+          <w:sz w:val="28"/>
+          <w:szCs w:val="28"/>
+        </w:rPr>
+        <w:t xml:space="preserve"> </w:t>
+      </w:r>
+    </w:p>
+    <w:p>
+      <w:pPr>
+        <w:rPr>
+          <w:rFonts w:ascii="Times New Roman" w:hAnsi="Times New Roman" w:cs="Times New Roman"/>
+          <w:sz w:val="28"/>
+          <w:szCs w:val="28"/>
+        </w:rPr>
+      </w:pPr>
+    </w:p>
+    <w:p>
+      <w:pPr>
+        <w:rPr>
+          <w:rFonts w:ascii="Times New Roman" w:hAnsi="Times New Roman" w:cs="Times New Roman"/>
+          <w:sz w:val="28"/>
+          <w:szCs w:val="28"/>
+        </w:rPr>
+      </w:pPr>
+      <w:r>
+        <w:rPr>
+          <w:rFonts w:ascii="Times New Roman" w:hAnsi="Times New Roman" w:cs="Times New Roman"/>
+          <w:sz w:val="28"/>
+          <w:szCs w:val="28"/>
+        </w:rPr>
+        <w:t>Now change the weightage between two VM’s.</w:t>
+      </w:r>
+    </w:p>
+    <w:p>
+      <w:pPr>
+        <w:rPr>
+          <w:rFonts w:ascii="Times New Roman" w:hAnsi="Times New Roman" w:cs="Times New Roman"/>
+          <w:sz w:val="28"/>
+          <w:szCs w:val="28"/>
+        </w:rPr>
+      </w:pPr>
+      <w:r>
+        <w:rPr>
+          <w:rFonts w:ascii="Times New Roman" w:hAnsi="Times New Roman" w:cs="Times New Roman"/>
+          <w:noProof/>
+          <w:sz w:val="28"/>
+          <w:szCs w:val="28"/>
+        </w:rPr>
+        <w:drawing>
+          <wp:inline distT="0" distB="0" distL="0" distR="0">
+            <wp:extent cx="6572250" cy="1866900"/>
+            <wp:effectExtent l="0" t="0" r="0" b="0"/>
+            <wp:docPr id="60" name="Picture 60"/>
+            <wp:cNvGraphicFramePr>
+              <a:graphicFrameLocks xmlns:a="http://schemas.openxmlformats.org/drawingml/2006/main" noChangeAspect="1"/>
+            </wp:cNvGraphicFramePr>
+            <a:graphic xmlns:a="http://schemas.openxmlformats.org/drawingml/2006/main">
+              <a:graphicData uri="http://schemas.openxmlformats.org/drawingml/2006/picture">
+                <pic:pic xmlns:pic="http://schemas.openxmlformats.org/drawingml/2006/picture">
+                  <pic:nvPicPr>
+                    <pic:cNvPr id="60" name="endp2.png"/>
+                    <pic:cNvPicPr/>
+                  </pic:nvPicPr>
+                  <pic:blipFill>
+                    <a:blip r:embed="rId19" cstate="print">
+                      <a:extLst>
+                        <a:ext uri="{28A0092B-C50C-407E-A947-70E740481C1C}">
+                          <a14:useLocalDpi xmlns:a14="http://schemas.microsoft.com/office/drawing/2010/main" val="0"/>
+                        </a:ext>
+                      </a:extLst>
+                    </a:blip>
+                    <a:stretch>
+                      <a:fillRect/>
+                    </a:stretch>
+                  </pic:blipFill>
+                  <pic:spPr>
+                    <a:xfrm>
+                      <a:off x="0" y="0"/>
+                      <a:ext cx="6572250" cy="1866900"/>
+                    </a:xfrm>
+                    <a:prstGeom prst="rect">
+                      <a:avLst/>
+                    </a:prstGeom>
+                  </pic:spPr>
+                </pic:pic>
+              </a:graphicData>
+            </a:graphic>
+          </wp:inline>
+        </w:drawing>
       </w:r>
     </w:p>
     <w:p>
@@ -1085,11 +7776,60 @@
         </w:rPr>
       </w:pPr>
       <w:bookmarkStart w:id="0" w:name="_GoBack"/>
+      <w:r>
+        <w:rPr>
+          <w:rFonts w:ascii="Times New Roman" w:hAnsi="Times New Roman" w:cs="Times New Roman"/>
+          <w:noProof/>
+          <w:sz w:val="28"/>
+          <w:szCs w:val="28"/>
+        </w:rPr>
+        <w:drawing>
+          <wp:inline distT="0" distB="0" distL="0" distR="0">
+            <wp:extent cx="6572250" cy="1600835"/>
+            <wp:effectExtent l="0" t="0" r="0" b="0"/>
+            <wp:docPr id="61" name="Picture 61"/>
+            <wp:cNvGraphicFramePr>
+              <a:graphicFrameLocks xmlns:a="http://schemas.openxmlformats.org/drawingml/2006/main" noChangeAspect="1"/>
+            </wp:cNvGraphicFramePr>
+            <a:graphic xmlns:a="http://schemas.openxmlformats.org/drawingml/2006/main">
+              <a:graphicData uri="http://schemas.openxmlformats.org/drawingml/2006/picture">
+                <pic:pic xmlns:pic="http://schemas.openxmlformats.org/drawingml/2006/picture">
+                  <pic:nvPicPr>
+                    <pic:cNvPr id="61" name="br.png"/>
+                    <pic:cNvPicPr/>
+                  </pic:nvPicPr>
+                  <pic:blipFill>
+                    <a:blip r:embed="rId20" cstate="print">
+                      <a:extLst>
+                        <a:ext uri="{28A0092B-C50C-407E-A947-70E740481C1C}">
+                          <a14:useLocalDpi xmlns:a14="http://schemas.microsoft.com/office/drawing/2010/main" val="0"/>
+                        </a:ext>
+                      </a:extLst>
+                    </a:blip>
+                    <a:stretch>
+                      <a:fillRect/>
+                    </a:stretch>
+                  </pic:blipFill>
+                  <pic:spPr>
+                    <a:xfrm>
+                      <a:off x="0" y="0"/>
+                      <a:ext cx="6572250" cy="1600835"/>
+                    </a:xfrm>
+                    <a:prstGeom prst="rect">
+                      <a:avLst/>
+                    </a:prstGeom>
+                  </pic:spPr>
+                </pic:pic>
+              </a:graphicData>
+            </a:graphic>
+          </wp:inline>
+        </w:drawing>
+      </w:r>
       <w:bookmarkEnd w:id="0"/>
     </w:p>
     <w:sectPr>
       <w:pgSz w:w="12240" w:h="15840"/>
-      <w:pgMar w:top="990" w:right="900" w:bottom="1080" w:left="990" w:header="720" w:footer="720" w:gutter="0"/>
+      <w:pgMar w:top="990" w:right="900" w:bottom="450" w:left="990" w:header="720" w:footer="720" w:gutter="0"/>
       <w:cols w:space="720"/>
       <w:docGrid w:linePitch="360"/>
     </w:sectPr>
@@ -1398,6 +8138,95 @@
     </w:lvl>
   </w:abstractNum>
   <w:abstractNum w:abstractNumId="2" w15:restartNumberingAfterBreak="0">
+    <w:nsid w:val="26AC5FAE"/>
+    <w:multiLevelType w:val="hybridMultilevel"/>
+    <w:tmpl w:val="54E2CD90"/>
+    <w:lvl w:ilvl="0" w:tplc="0409000F">
+      <w:start w:val="1"/>
+      <w:numFmt w:val="decimal"/>
+      <w:lvlText w:val="%1."/>
+      <w:lvlJc w:val="left"/>
+      <w:pPr>
+        <w:ind w:left="720" w:hanging="360"/>
+      </w:pPr>
+      <w:rPr>
+        <w:rFonts w:hint="default"/>
+      </w:rPr>
+    </w:lvl>
+    <w:lvl w:ilvl="1" w:tplc="04090019" w:tentative="1">
+      <w:start w:val="1"/>
+      <w:numFmt w:val="lowerLetter"/>
+      <w:lvlText w:val="%2."/>
+      <w:lvlJc w:val="left"/>
+      <w:pPr>
+        <w:ind w:left="1440" w:hanging="360"/>
+      </w:pPr>
+    </w:lvl>
+    <w:lvl w:ilvl="2" w:tplc="0409001B" w:tentative="1">
+      <w:start w:val="1"/>
+      <w:numFmt w:val="lowerRoman"/>
+      <w:lvlText w:val="%3."/>
+      <w:lvlJc w:val="right"/>
+      <w:pPr>
+        <w:ind w:left="2160" w:hanging="180"/>
+      </w:pPr>
+    </w:lvl>
+    <w:lvl w:ilvl="3" w:tplc="0409000F" w:tentative="1">
+      <w:start w:val="1"/>
+      <w:numFmt w:val="decimal"/>
+      <w:lvlText w:val="%4."/>
+      <w:lvlJc w:val="left"/>
+      <w:pPr>
+        <w:ind w:left="2880" w:hanging="360"/>
+      </w:pPr>
+    </w:lvl>
+    <w:lvl w:ilvl="4" w:tplc="04090019" w:tentative="1">
+      <w:start w:val="1"/>
+      <w:numFmt w:val="lowerLetter"/>
+      <w:lvlText w:val="%5."/>
+      <w:lvlJc w:val="left"/>
+      <w:pPr>
+        <w:ind w:left="3600" w:hanging="360"/>
+      </w:pPr>
+    </w:lvl>
+    <w:lvl w:ilvl="5" w:tplc="0409001B" w:tentative="1">
+      <w:start w:val="1"/>
+      <w:numFmt w:val="lowerRoman"/>
+      <w:lvlText w:val="%6."/>
+      <w:lvlJc w:val="right"/>
+      <w:pPr>
+        <w:ind w:left="4320" w:hanging="180"/>
+      </w:pPr>
+    </w:lvl>
+    <w:lvl w:ilvl="6" w:tplc="0409000F" w:tentative="1">
+      <w:start w:val="1"/>
+      <w:numFmt w:val="decimal"/>
+      <w:lvlText w:val="%7."/>
+      <w:lvlJc w:val="left"/>
+      <w:pPr>
+        <w:ind w:left="5040" w:hanging="360"/>
+      </w:pPr>
+    </w:lvl>
+    <w:lvl w:ilvl="7" w:tplc="04090019" w:tentative="1">
+      <w:start w:val="1"/>
+      <w:numFmt w:val="lowerLetter"/>
+      <w:lvlText w:val="%8."/>
+      <w:lvlJc w:val="left"/>
+      <w:pPr>
+        <w:ind w:left="5760" w:hanging="360"/>
+      </w:pPr>
+    </w:lvl>
+    <w:lvl w:ilvl="8" w:tplc="0409001B" w:tentative="1">
+      <w:start w:val="1"/>
+      <w:numFmt w:val="lowerRoman"/>
+      <w:lvlText w:val="%9."/>
+      <w:lvlJc w:val="right"/>
+      <w:pPr>
+        <w:ind w:left="6480" w:hanging="180"/>
+      </w:pPr>
+    </w:lvl>
+  </w:abstractNum>
+  <w:abstractNum w:abstractNumId="3" w15:restartNumberingAfterBreak="0">
     <w:nsid w:val="6DD97BEC"/>
     <w:multiLevelType w:val="multilevel"/>
     <w:tmpl w:val="ACE2DB90"/>
@@ -1547,13 +8376,16 @@
     </w:lvl>
   </w:abstractNum>
   <w:num w:numId="1">
-    <w:abstractNumId w:val="2"/>
+    <w:abstractNumId w:val="3"/>
   </w:num>
   <w:num w:numId="2">
     <w:abstractNumId w:val="0"/>
   </w:num>
   <w:num w:numId="3">
     <w:abstractNumId w:val="1"/>
+  </w:num>
+  <w:num w:numId="4">
+    <w:abstractNumId w:val="2"/>
   </w:num>
 </w:numbering>
 </file>
@@ -2107,6 +8939,17 @@
     <w:basedOn w:val="DefaultParagraphFont"/>
     <w:rsid w:val="00A5335E"/>
   </w:style>
+  <w:style w:type="paragraph" w:styleId="ListParagraph">
+    <w:name w:val="List Paragraph"/>
+    <w:basedOn w:val="Normal"/>
+    <w:uiPriority w:val="34"/>
+    <w:qFormat/>
+    <w:rsid w:val="005B3725"/>
+    <w:pPr>
+      <w:ind w:left="720"/>
+      <w:contextualSpacing/>
+    </w:pPr>
+  </w:style>
 </w:styles>
 </file>
 

--- a/12-Azure Traffic Manager.docx
+++ b/12-Azure Traffic Manager.docx
@@ -1577,7 +1577,10 @@
           <w14:ligatures w14:val="none"/>
         </w:rPr>
       </w:pPr>
-      <w:r>
+    </w:p>
+    <w:p>
+      <w:pPr>
+        <w:spacing w:before="100" w:beforeAutospacing="1" w:after="100" w:afterAutospacing="1" w:line="240" w:lineRule="auto"/>
         <w:rPr>
           <w:rFonts w:ascii="Times New Roman" w:eastAsia="Times New Roman" w:hAnsi="Times New Roman" w:cs="Times New Roman"/>
           <w:kern w:val="0"/>
@@ -1585,6 +1588,16 @@
           <w:szCs w:val="28"/>
           <w14:ligatures w14:val="none"/>
         </w:rPr>
+      </w:pPr>
+      <w:r>
+        <w:rPr>
+          <w:rFonts w:ascii="Times New Roman" w:eastAsia="Times New Roman" w:hAnsi="Times New Roman" w:cs="Times New Roman"/>
+          <w:kern w:val="0"/>
+          <w:sz w:val="28"/>
+          <w:szCs w:val="28"/>
+          <w14:ligatures w14:val="none"/>
+        </w:rPr>
+        <w:lastRenderedPageBreak/>
         <w:t>Block Diagram:</w:t>
       </w:r>
     </w:p>
@@ -1607,7 +1620,6 @@
           <w:sz w:val="28"/>
           <w:szCs w:val="28"/>
         </w:rPr>
-        <w:lastRenderedPageBreak/>
         <mc:AlternateContent>
           <mc:Choice Requires="wps">
             <w:drawing>
@@ -6579,6 +6591,7 @@
       <w:r>
         <w:rPr>
           <w:rFonts w:ascii="Times New Roman" w:hAnsi="Times New Roman" w:cs="Times New Roman"/>
+          <w:b/>
           <w:sz w:val="28"/>
           <w:szCs w:val="28"/>
         </w:rPr>
@@ -6865,10 +6878,19 @@
       <w:r>
         <w:rPr>
           <w:rFonts w:ascii="Times New Roman" w:hAnsi="Times New Roman" w:cs="Times New Roman"/>
-          <w:sz w:val="28"/>
-          <w:szCs w:val="28"/>
-        </w:rPr>
-        <w:t>Step4: Configure the endpoints in Traffic Manager.</w:t>
+          <w:b/>
+          <w:sz w:val="28"/>
+          <w:szCs w:val="28"/>
+        </w:rPr>
+        <w:t>Step4:</w:t>
+      </w:r>
+      <w:r>
+        <w:rPr>
+          <w:rFonts w:ascii="Times New Roman" w:hAnsi="Times New Roman" w:cs="Times New Roman"/>
+          <w:sz w:val="28"/>
+          <w:szCs w:val="28"/>
+        </w:rPr>
+        <w:t xml:space="preserve"> Configure the endpoints in Traffic Manager.</w:t>
       </w:r>
     </w:p>
     <w:p>
@@ -7775,7 +7797,6 @@
           <w:szCs w:val="28"/>
         </w:rPr>
       </w:pPr>
-      <w:bookmarkStart w:id="0" w:name="_GoBack"/>
       <w:r>
         <w:rPr>
           <w:rFonts w:ascii="Times New Roman" w:hAnsi="Times New Roman" w:cs="Times New Roman"/>
@@ -7825,7 +7846,1538 @@
           </wp:inline>
         </w:drawing>
       </w:r>
+    </w:p>
+    <w:p>
+      <w:pPr>
+        <w:rPr>
+          <w:rFonts w:ascii="Times New Roman" w:hAnsi="Times New Roman" w:cs="Times New Roman"/>
+          <w:sz w:val="28"/>
+          <w:szCs w:val="28"/>
+        </w:rPr>
+      </w:pPr>
+    </w:p>
+    <w:p>
+      <w:pPr>
+        <w:ind w:firstLine="720"/>
+        <w:rPr>
+          <w:rFonts w:ascii="Times New Roman" w:hAnsi="Times New Roman" w:cs="Times New Roman"/>
+          <w:sz w:val="28"/>
+          <w:szCs w:val="28"/>
+        </w:rPr>
+      </w:pPr>
+    </w:p>
+    <w:p>
+      <w:pPr>
+        <w:ind w:firstLine="720"/>
+        <w:rPr>
+          <w:rFonts w:ascii="Times New Roman" w:hAnsi="Times New Roman" w:cs="Times New Roman"/>
+          <w:sz w:val="28"/>
+          <w:szCs w:val="28"/>
+        </w:rPr>
+      </w:pPr>
+    </w:p>
+    <w:p>
+      <w:pPr>
+        <w:ind w:hanging="90"/>
+        <w:rPr>
+          <w:rFonts w:ascii="Times New Roman" w:hAnsi="Times New Roman" w:cs="Times New Roman"/>
+          <w:sz w:val="28"/>
+          <w:szCs w:val="28"/>
+        </w:rPr>
+      </w:pPr>
+      <w:r>
+        <w:rPr>
+          <w:rFonts w:ascii="Times New Roman" w:hAnsi="Times New Roman" w:cs="Times New Roman"/>
+          <w:sz w:val="28"/>
+          <w:szCs w:val="28"/>
+        </w:rPr>
+        <w:lastRenderedPageBreak/>
+        <w:t>The block diagram for above task is given as:</w:t>
+      </w:r>
+    </w:p>
+    <w:p>
+      <w:pPr>
+        <w:ind w:hanging="90"/>
+        <w:rPr>
+          <w:rFonts w:ascii="Times New Roman" w:hAnsi="Times New Roman" w:cs="Times New Roman"/>
+          <w:sz w:val="28"/>
+          <w:szCs w:val="28"/>
+        </w:rPr>
+      </w:pPr>
+      <w:r>
+        <w:rPr>
+          <w:rFonts w:ascii="Times New Roman" w:hAnsi="Times New Roman" w:cs="Times New Roman"/>
+          <w:noProof/>
+          <w:sz w:val="28"/>
+          <w:szCs w:val="28"/>
+        </w:rPr>
+        <mc:AlternateContent>
+          <mc:Choice Requires="wps">
+            <w:drawing>
+              <wp:anchor distT="0" distB="0" distL="114300" distR="114300" simplePos="0" relativeHeight="251738112" behindDoc="0" locked="0" layoutInCell="1" allowOverlap="1">
+                <wp:simplePos x="0" y="0"/>
+                <wp:positionH relativeFrom="column">
+                  <wp:posOffset>2396490</wp:posOffset>
+                </wp:positionH>
+                <wp:positionV relativeFrom="paragraph">
+                  <wp:posOffset>314325</wp:posOffset>
+                </wp:positionV>
+                <wp:extent cx="944880" cy="838200"/>
+                <wp:effectExtent l="19050" t="0" r="26670" b="19050"/>
+                <wp:wrapNone/>
+                <wp:docPr id="15" name="Hexagon 15"/>
+                <wp:cNvGraphicFramePr/>
+                <a:graphic xmlns:a="http://schemas.openxmlformats.org/drawingml/2006/main">
+                  <a:graphicData uri="http://schemas.microsoft.com/office/word/2010/wordprocessingShape">
+                    <wps:wsp>
+                      <wps:cNvSpPr/>
+                      <wps:spPr>
+                        <a:xfrm>
+                          <a:off x="0" y="0"/>
+                          <a:ext cx="944880" cy="838200"/>
+                        </a:xfrm>
+                        <a:prstGeom prst="hexagon">
+                          <a:avLst/>
+                        </a:prstGeom>
+                        <a:noFill/>
+                      </wps:spPr>
+                      <wps:style>
+                        <a:lnRef idx="2">
+                          <a:schemeClr val="accent1">
+                            <a:shade val="50000"/>
+                          </a:schemeClr>
+                        </a:lnRef>
+                        <a:fillRef idx="1">
+                          <a:schemeClr val="accent1"/>
+                        </a:fillRef>
+                        <a:effectRef idx="0">
+                          <a:schemeClr val="accent1"/>
+                        </a:effectRef>
+                        <a:fontRef idx="minor">
+                          <a:schemeClr val="lt1"/>
+                        </a:fontRef>
+                      </wps:style>
+                      <wps:bodyPr rot="0" spcFirstLastPara="0" vertOverflow="overflow" horzOverflow="overflow" vert="horz" wrap="square" lIns="91440" tIns="45720" rIns="91440" bIns="45720" numCol="1" spcCol="0" rtlCol="0" fromWordArt="0" anchor="ctr" anchorCtr="0" forceAA="0" compatLnSpc="1">
+                        <a:prstTxWarp prst="textNoShape">
+                          <a:avLst/>
+                        </a:prstTxWarp>
+                        <a:noAutofit/>
+                      </wps:bodyPr>
+                    </wps:wsp>
+                  </a:graphicData>
+                </a:graphic>
+              </wp:anchor>
+            </w:drawing>
+          </mc:Choice>
+          <mc:Fallback>
+            <w:pict>
+              <v:shapetype w14:anchorId="277C7FAA" id="_x0000_t9" coordsize="21600,21600" o:spt="9" adj="5400" path="m@0,l,10800@0,21600@1,21600,21600,10800@1,xe">
+                <v:stroke joinstyle="miter"/>
+                <v:formulas>
+                  <v:f eqn="val #0"/>
+                  <v:f eqn="sum width 0 #0"/>
+                  <v:f eqn="sum height 0 #0"/>
+                  <v:f eqn="prod @0 2929 10000"/>
+                  <v:f eqn="sum width 0 @3"/>
+                  <v:f eqn="sum height 0 @3"/>
+                </v:formulas>
+                <v:path gradientshapeok="t" o:connecttype="rect" textboxrect="1800,1800,19800,19800;3600,3600,18000,18000;6300,6300,15300,15300"/>
+                <v:handles>
+                  <v:h position="#0,topLeft" xrange="0,10800"/>
+                </v:handles>
+              </v:shapetype>
+              <v:shape id="Hexagon 15" o:spid="_x0000_s1026" type="#_x0000_t9" style="position:absolute;margin-left:188.7pt;margin-top:24.75pt;width:74.4pt;height:66pt;z-index:251738112;visibility:visible;mso-wrap-style:square;mso-wrap-distance-left:9pt;mso-wrap-distance-top:0;mso-wrap-distance-right:9pt;mso-wrap-distance-bottom:0;mso-position-horizontal:absolute;mso-position-horizontal-relative:text;mso-position-vertical:absolute;mso-position-vertical-relative:text;v-text-anchor:middle" o:gfxdata="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" adj="4790" filled="f" strokecolor="#1f3763 [1604]" strokeweight="1pt"/>
+            </w:pict>
+          </mc:Fallback>
+        </mc:AlternateContent>
+      </w:r>
+    </w:p>
+    <w:p>
+      <w:pPr>
+        <w:rPr>
+          <w:rFonts w:ascii="Times New Roman" w:hAnsi="Times New Roman" w:cs="Times New Roman"/>
+          <w:sz w:val="28"/>
+          <w:szCs w:val="28"/>
+        </w:rPr>
+      </w:pPr>
+      <w:r>
+        <w:rPr>
+          <w:rFonts w:ascii="Times New Roman" w:hAnsi="Times New Roman" w:cs="Times New Roman"/>
+          <w:noProof/>
+          <w:sz w:val="28"/>
+          <w:szCs w:val="28"/>
+        </w:rPr>
+        <mc:AlternateContent>
+          <mc:Choice Requires="wps">
+            <w:drawing>
+              <wp:anchor distT="45720" distB="45720" distL="114300" distR="114300" simplePos="0" relativeHeight="251752448" behindDoc="0" locked="0" layoutInCell="1" allowOverlap="1" wp14:anchorId="093B229F" wp14:editId="3CABD420">
+                <wp:simplePos x="0" y="0"/>
+                <wp:positionH relativeFrom="column">
+                  <wp:posOffset>3577590</wp:posOffset>
+                </wp:positionH>
+                <wp:positionV relativeFrom="paragraph">
+                  <wp:posOffset>2468245</wp:posOffset>
+                </wp:positionV>
+                <wp:extent cx="868680" cy="1404620"/>
+                <wp:effectExtent l="0" t="0" r="0" b="3810"/>
+                <wp:wrapSquare wrapText="bothSides"/>
+                <wp:docPr id="195" name="Text Box 2"/>
+                <wp:cNvGraphicFramePr>
+                  <a:graphicFrameLocks xmlns:a="http://schemas.openxmlformats.org/drawingml/2006/main"/>
+                </wp:cNvGraphicFramePr>
+                <a:graphic xmlns:a="http://schemas.openxmlformats.org/drawingml/2006/main">
+                  <a:graphicData uri="http://schemas.microsoft.com/office/word/2010/wordprocessingShape">
+                    <wps:wsp>
+                      <wps:cNvSpPr txBox="1">
+                        <a:spLocks noChangeArrowheads="1"/>
+                      </wps:cNvSpPr>
+                      <wps:spPr bwMode="auto">
+                        <a:xfrm>
+                          <a:off x="0" y="0"/>
+                          <a:ext cx="868680" cy="1404620"/>
+                        </a:xfrm>
+                        <a:prstGeom prst="rect">
+                          <a:avLst/>
+                        </a:prstGeom>
+                        <a:noFill/>
+                        <a:ln>
+                          <a:noFill/>
+                        </a:ln>
+                      </wps:spPr>
+                      <wps:style>
+                        <a:lnRef idx="0">
+                          <a:scrgbClr r="0" g="0" b="0"/>
+                        </a:lnRef>
+                        <a:fillRef idx="0">
+                          <a:scrgbClr r="0" g="0" b="0"/>
+                        </a:fillRef>
+                        <a:effectRef idx="0">
+                          <a:scrgbClr r="0" g="0" b="0"/>
+                        </a:effectRef>
+                        <a:fontRef idx="minor">
+                          <a:schemeClr val="dk1"/>
+                        </a:fontRef>
+                      </wps:style>
+                      <wps:txbx>
+                        <w:txbxContent>
+                          <w:p>
+                            <w:r>
+                              <w:t>Central-VM</w:t>
+                            </w:r>
+                          </w:p>
+                        </w:txbxContent>
+                      </wps:txbx>
+                      <wps:bodyPr rot="0" vert="horz" wrap="square" lIns="91440" tIns="45720" rIns="91440" bIns="45720" anchor="t" anchorCtr="0">
+                        <a:spAutoFit/>
+                      </wps:bodyPr>
+                    </wps:wsp>
+                  </a:graphicData>
+                </a:graphic>
+                <wp14:sizeRelH relativeFrom="margin">
+                  <wp14:pctWidth>0</wp14:pctWidth>
+                </wp14:sizeRelH>
+                <wp14:sizeRelV relativeFrom="margin">
+                  <wp14:pctHeight>20000</wp14:pctHeight>
+                </wp14:sizeRelV>
+              </wp:anchor>
+            </w:drawing>
+          </mc:Choice>
+          <mc:Fallback>
+            <w:pict>
+              <v:shapetype w14:anchorId="093B229F" id="_x0000_t202" coordsize="21600,21600" o:spt="202" path="m,l,21600r21600,l21600,xe">
+                <v:stroke joinstyle="miter"/>
+                <v:path gradientshapeok="t" o:connecttype="rect"/>
+              </v:shapetype>
+              <v:shape id="_x0000_s1044" type="#_x0000_t202" style="position:absolute;margin-left:281.7pt;margin-top:194.35pt;width:68.4pt;height:110.6pt;z-index:251752448;visibility:visible;mso-wrap-style:square;mso-width-percent:0;mso-height-percent:200;mso-wrap-distance-left:9pt;mso-wrap-distance-top:3.6pt;mso-wrap-distance-right:9pt;mso-wrap-distance-bottom:3.6pt;mso-position-horizontal:absolute;mso-position-horizontal-relative:text;mso-position-vertical:absolute;mso-position-vertical-relative:text;mso-width-percent:0;mso-height-percent:200;mso-width-relative:margin;mso-height-relative:margin;v-text-anchor:top" o:gfxdata="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" filled="f" stroked="f">
+                <v:textbox style="mso-fit-shape-to-text:t">
+                  <w:txbxContent>
+                    <w:p>
+                      <w:r>
+                        <w:t>Central-VM</w:t>
+                      </w:r>
+                    </w:p>
+                  </w:txbxContent>
+                </v:textbox>
+                <w10:wrap type="square"/>
+              </v:shape>
+            </w:pict>
+          </mc:Fallback>
+        </mc:AlternateContent>
+      </w:r>
+      <w:r>
+        <w:rPr>
+          <w:rFonts w:ascii="Times New Roman" w:hAnsi="Times New Roman" w:cs="Times New Roman"/>
+          <w:noProof/>
+          <w:sz w:val="28"/>
+          <w:szCs w:val="28"/>
+        </w:rPr>
+        <mc:AlternateContent>
+          <mc:Choice Requires="wps">
+            <w:drawing>
+              <wp:anchor distT="45720" distB="45720" distL="114300" distR="114300" simplePos="0" relativeHeight="251762688" behindDoc="0" locked="0" layoutInCell="1" allowOverlap="1" wp14:anchorId="1DB963D5" wp14:editId="6C37A896">
+                <wp:simplePos x="0" y="0"/>
+                <wp:positionH relativeFrom="column">
+                  <wp:posOffset>3303270</wp:posOffset>
+                </wp:positionH>
+                <wp:positionV relativeFrom="paragraph">
+                  <wp:posOffset>281305</wp:posOffset>
+                </wp:positionV>
+                <wp:extent cx="2446020" cy="1404620"/>
+                <wp:effectExtent l="0" t="0" r="0" b="3810"/>
+                <wp:wrapSquare wrapText="bothSides"/>
+                <wp:docPr id="201" name="Text Box 2"/>
+                <wp:cNvGraphicFramePr>
+                  <a:graphicFrameLocks xmlns:a="http://schemas.openxmlformats.org/drawingml/2006/main"/>
+                </wp:cNvGraphicFramePr>
+                <a:graphic xmlns:a="http://schemas.openxmlformats.org/drawingml/2006/main">
+                  <a:graphicData uri="http://schemas.microsoft.com/office/word/2010/wordprocessingShape">
+                    <wps:wsp>
+                      <wps:cNvSpPr txBox="1">
+                        <a:spLocks noChangeArrowheads="1"/>
+                      </wps:cNvSpPr>
+                      <wps:spPr bwMode="auto">
+                        <a:xfrm>
+                          <a:off x="0" y="0"/>
+                          <a:ext cx="2446020" cy="1404620"/>
+                        </a:xfrm>
+                        <a:prstGeom prst="rect">
+                          <a:avLst/>
+                        </a:prstGeom>
+                        <a:noFill/>
+                        <a:ln>
+                          <a:noFill/>
+                        </a:ln>
+                      </wps:spPr>
+                      <wps:style>
+                        <a:lnRef idx="0">
+                          <a:scrgbClr r="0" g="0" b="0"/>
+                        </a:lnRef>
+                        <a:fillRef idx="0">
+                          <a:scrgbClr r="0" g="0" b="0"/>
+                        </a:fillRef>
+                        <a:effectRef idx="0">
+                          <a:scrgbClr r="0" g="0" b="0"/>
+                        </a:effectRef>
+                        <a:fontRef idx="minor">
+                          <a:schemeClr val="dk1"/>
+                        </a:fontRef>
+                      </wps:style>
+                      <wps:txbx>
+                        <w:txbxContent>
+                          <w:p>
+                            <w:pPr>
+                              <w:rPr>
+                                <w:color w:val="FF0000"/>
+                              </w:rPr>
+                            </w:pPr>
+                            <w:r>
+                              <w:rPr>
+                                <w:color w:val="FF0000"/>
+                              </w:rPr>
+                              <w:t>DNS name:</w:t>
+                            </w:r>
+                            <w:r>
+                              <w:rPr>
+                                <w:color w:val="FF0000"/>
+                              </w:rPr>
+                              <w:t xml:space="preserve"> </w:t>
+                            </w:r>
+                            <w:r>
+                              <w:rPr>
+                                <w:color w:val="FF0000"/>
+                              </w:rPr>
+                              <w:t>Global123.trafficmanger.net</w:t>
+                            </w:r>
+                          </w:p>
+                        </w:txbxContent>
+                      </wps:txbx>
+                      <wps:bodyPr rot="0" vert="horz" wrap="square" lIns="91440" tIns="45720" rIns="91440" bIns="45720" anchor="t" anchorCtr="0">
+                        <a:spAutoFit/>
+                      </wps:bodyPr>
+                    </wps:wsp>
+                  </a:graphicData>
+                </a:graphic>
+                <wp14:sizeRelH relativeFrom="margin">
+                  <wp14:pctWidth>0</wp14:pctWidth>
+                </wp14:sizeRelH>
+                <wp14:sizeRelV relativeFrom="margin">
+                  <wp14:pctHeight>20000</wp14:pctHeight>
+                </wp14:sizeRelV>
+              </wp:anchor>
+            </w:drawing>
+          </mc:Choice>
+          <mc:Fallback>
+            <w:pict>
+              <v:shape w14:anchorId="1DB963D5" id="_x0000_s1045" type="#_x0000_t202" style="position:absolute;margin-left:260.1pt;margin-top:22.15pt;width:192.6pt;height:110.6pt;z-index:251762688;visibility:visible;mso-wrap-style:square;mso-width-percent:0;mso-height-percent:200;mso-wrap-distance-left:9pt;mso-wrap-distance-top:3.6pt;mso-wrap-distance-right:9pt;mso-wrap-distance-bottom:3.6pt;mso-position-horizontal:absolute;mso-position-horizontal-relative:text;mso-position-vertical:absolute;mso-position-vertical-relative:text;mso-width-percent:0;mso-height-percent:200;mso-width-relative:margin;mso-height-relative:margin;v-text-anchor:top" o:gfxdata="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" filled="f" stroked="f">
+                <v:textbox style="mso-fit-shape-to-text:t">
+                  <w:txbxContent>
+                    <w:p>
+                      <w:pPr>
+                        <w:rPr>
+                          <w:color w:val="FF0000"/>
+                        </w:rPr>
+                      </w:pPr>
+                      <w:r>
+                        <w:rPr>
+                          <w:color w:val="FF0000"/>
+                        </w:rPr>
+                        <w:t>DNS name:</w:t>
+                      </w:r>
+                      <w:r>
+                        <w:rPr>
+                          <w:color w:val="FF0000"/>
+                        </w:rPr>
+                        <w:t xml:space="preserve"> </w:t>
+                      </w:r>
+                      <w:r>
+                        <w:rPr>
+                          <w:color w:val="FF0000"/>
+                        </w:rPr>
+                        <w:t>Global123.trafficmanger.net</w:t>
+                      </w:r>
+                    </w:p>
+                  </w:txbxContent>
+                </v:textbox>
+                <w10:wrap type="square"/>
+              </v:shape>
+            </w:pict>
+          </mc:Fallback>
+        </mc:AlternateContent>
+      </w:r>
+      <w:r>
+        <w:rPr>
+          <w:rFonts w:ascii="Times New Roman" w:hAnsi="Times New Roman" w:cs="Times New Roman"/>
+          <w:noProof/>
+          <w:sz w:val="28"/>
+          <w:szCs w:val="28"/>
+        </w:rPr>
+        <mc:AlternateContent>
+          <mc:Choice Requires="wps">
+            <w:drawing>
+              <wp:anchor distT="45720" distB="45720" distL="114300" distR="114300" simplePos="0" relativeHeight="251760640" behindDoc="0" locked="0" layoutInCell="1" allowOverlap="1" wp14:anchorId="33A5EE8B" wp14:editId="7FBD0F6D">
+                <wp:simplePos x="0" y="0"/>
+                <wp:positionH relativeFrom="column">
+                  <wp:posOffset>2518410</wp:posOffset>
+                </wp:positionH>
+                <wp:positionV relativeFrom="paragraph">
+                  <wp:posOffset>837565</wp:posOffset>
+                </wp:positionV>
+                <wp:extent cx="876300" cy="1404620"/>
+                <wp:effectExtent l="0" t="0" r="0" b="3810"/>
+                <wp:wrapSquare wrapText="bothSides"/>
+                <wp:docPr id="200" name="Text Box 2"/>
+                <wp:cNvGraphicFramePr>
+                  <a:graphicFrameLocks xmlns:a="http://schemas.openxmlformats.org/drawingml/2006/main"/>
+                </wp:cNvGraphicFramePr>
+                <a:graphic xmlns:a="http://schemas.openxmlformats.org/drawingml/2006/main">
+                  <a:graphicData uri="http://schemas.microsoft.com/office/word/2010/wordprocessingShape">
+                    <wps:wsp>
+                      <wps:cNvSpPr txBox="1">
+                        <a:spLocks noChangeArrowheads="1"/>
+                      </wps:cNvSpPr>
+                      <wps:spPr bwMode="auto">
+                        <a:xfrm>
+                          <a:off x="0" y="0"/>
+                          <a:ext cx="876300" cy="1404620"/>
+                        </a:xfrm>
+                        <a:prstGeom prst="rect">
+                          <a:avLst/>
+                        </a:prstGeom>
+                        <a:noFill/>
+                        <a:ln>
+                          <a:noFill/>
+                        </a:ln>
+                      </wps:spPr>
+                      <wps:style>
+                        <a:lnRef idx="0">
+                          <a:scrgbClr r="0" g="0" b="0"/>
+                        </a:lnRef>
+                        <a:fillRef idx="0">
+                          <a:scrgbClr r="0" g="0" b="0"/>
+                        </a:fillRef>
+                        <a:effectRef idx="0">
+                          <a:scrgbClr r="0" g="0" b="0"/>
+                        </a:effectRef>
+                        <a:fontRef idx="minor">
+                          <a:schemeClr val="dk1"/>
+                        </a:fontRef>
+                      </wps:style>
+                      <wps:txbx>
+                        <w:txbxContent>
+                          <w:p>
+                            <w:pPr>
+                              <w:rPr>
+                                <w:color w:val="00B050"/>
+                              </w:rPr>
+                            </w:pPr>
+                            <w:r>
+                              <w:rPr>
+                                <w:color w:val="00B050"/>
+                              </w:rPr>
+                              <w:t>global123</w:t>
+                            </w:r>
+                          </w:p>
+                        </w:txbxContent>
+                      </wps:txbx>
+                      <wps:bodyPr rot="0" vert="horz" wrap="square" lIns="91440" tIns="45720" rIns="91440" bIns="45720" anchor="t" anchorCtr="0">
+                        <a:spAutoFit/>
+                      </wps:bodyPr>
+                    </wps:wsp>
+                  </a:graphicData>
+                </a:graphic>
+                <wp14:sizeRelH relativeFrom="margin">
+                  <wp14:pctWidth>0</wp14:pctWidth>
+                </wp14:sizeRelH>
+                <wp14:sizeRelV relativeFrom="margin">
+                  <wp14:pctHeight>20000</wp14:pctHeight>
+                </wp14:sizeRelV>
+              </wp:anchor>
+            </w:drawing>
+          </mc:Choice>
+          <mc:Fallback>
+            <w:pict>
+              <v:shape w14:anchorId="33A5EE8B" id="_x0000_s1046" type="#_x0000_t202" style="position:absolute;margin-left:198.3pt;margin-top:65.95pt;width:69pt;height:110.6pt;z-index:251760640;visibility:visible;mso-wrap-style:square;mso-width-percent:0;mso-height-percent:200;mso-wrap-distance-left:9pt;mso-wrap-distance-top:3.6pt;mso-wrap-distance-right:9pt;mso-wrap-distance-bottom:3.6pt;mso-position-horizontal:absolute;mso-position-horizontal-relative:text;mso-position-vertical:absolute;mso-position-vertical-relative:text;mso-width-percent:0;mso-height-percent:200;mso-width-relative:margin;mso-height-relative:margin;v-text-anchor:top" o:gfxdata="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" filled="f" stroked="f">
+                <v:textbox style="mso-fit-shape-to-text:t">
+                  <w:txbxContent>
+                    <w:p>
+                      <w:pPr>
+                        <w:rPr>
+                          <w:color w:val="00B050"/>
+                        </w:rPr>
+                      </w:pPr>
+                      <w:r>
+                        <w:rPr>
+                          <w:color w:val="00B050"/>
+                        </w:rPr>
+                        <w:t>global123</w:t>
+                      </w:r>
+                    </w:p>
+                  </w:txbxContent>
+                </v:textbox>
+                <w10:wrap type="square"/>
+              </v:shape>
+            </w:pict>
+          </mc:Fallback>
+        </mc:AlternateContent>
+      </w:r>
+      <w:r>
+        <w:rPr>
+          <w:rFonts w:ascii="Times New Roman" w:hAnsi="Times New Roman" w:cs="Times New Roman"/>
+          <w:noProof/>
+          <w:sz w:val="28"/>
+          <w:szCs w:val="28"/>
+        </w:rPr>
+        <mc:AlternateContent>
+          <mc:Choice Requires="wps">
+            <w:drawing>
+              <wp:anchor distT="45720" distB="45720" distL="114300" distR="114300" simplePos="0" relativeHeight="251758592" behindDoc="0" locked="0" layoutInCell="1" allowOverlap="1" wp14:anchorId="6342C664" wp14:editId="13C1E25E">
+                <wp:simplePos x="0" y="0"/>
+                <wp:positionH relativeFrom="column">
+                  <wp:posOffset>4370070</wp:posOffset>
+                </wp:positionH>
+                <wp:positionV relativeFrom="paragraph">
+                  <wp:posOffset>1767205</wp:posOffset>
+                </wp:positionV>
+                <wp:extent cx="723900" cy="1404620"/>
+                <wp:effectExtent l="0" t="0" r="0" b="0"/>
+                <wp:wrapSquare wrapText="bothSides"/>
+                <wp:docPr id="199" name="Text Box 2"/>
+                <wp:cNvGraphicFramePr>
+                  <a:graphicFrameLocks xmlns:a="http://schemas.openxmlformats.org/drawingml/2006/main"/>
+                </wp:cNvGraphicFramePr>
+                <a:graphic xmlns:a="http://schemas.openxmlformats.org/drawingml/2006/main">
+                  <a:graphicData uri="http://schemas.microsoft.com/office/word/2010/wordprocessingShape">
+                    <wps:wsp>
+                      <wps:cNvSpPr txBox="1">
+                        <a:spLocks noChangeArrowheads="1"/>
+                      </wps:cNvSpPr>
+                      <wps:spPr bwMode="auto">
+                        <a:xfrm>
+                          <a:off x="0" y="0"/>
+                          <a:ext cx="723900" cy="1404620"/>
+                        </a:xfrm>
+                        <a:prstGeom prst="rect">
+                          <a:avLst/>
+                        </a:prstGeom>
+                        <a:noFill/>
+                        <a:ln>
+                          <a:noFill/>
+                        </a:ln>
+                      </wps:spPr>
+                      <wps:style>
+                        <a:lnRef idx="0">
+                          <a:scrgbClr r="0" g="0" b="0"/>
+                        </a:lnRef>
+                        <a:fillRef idx="0">
+                          <a:scrgbClr r="0" g="0" b="0"/>
+                        </a:fillRef>
+                        <a:effectRef idx="0">
+                          <a:scrgbClr r="0" g="0" b="0"/>
+                        </a:effectRef>
+                        <a:fontRef idx="minor">
+                          <a:schemeClr val="dk1"/>
+                        </a:fontRef>
+                      </wps:style>
+                      <wps:txbx>
+                        <w:txbxContent>
+                          <w:p>
+                            <w:proofErr w:type="spellStart"/>
+                            <w:r>
+                              <w:t>Vnet</w:t>
+                            </w:r>
+                            <w:proofErr w:type="spellEnd"/>
+                          </w:p>
+                        </w:txbxContent>
+                      </wps:txbx>
+                      <wps:bodyPr rot="0" vert="horz" wrap="square" lIns="91440" tIns="45720" rIns="91440" bIns="45720" anchor="t" anchorCtr="0">
+                        <a:spAutoFit/>
+                      </wps:bodyPr>
+                    </wps:wsp>
+                  </a:graphicData>
+                </a:graphic>
+                <wp14:sizeRelH relativeFrom="margin">
+                  <wp14:pctWidth>0</wp14:pctWidth>
+                </wp14:sizeRelH>
+                <wp14:sizeRelV relativeFrom="margin">
+                  <wp14:pctHeight>20000</wp14:pctHeight>
+                </wp14:sizeRelV>
+              </wp:anchor>
+            </w:drawing>
+          </mc:Choice>
+          <mc:Fallback>
+            <w:pict>
+              <v:shape w14:anchorId="6342C664" id="_x0000_s1047" type="#_x0000_t202" style="position:absolute;margin-left:344.1pt;margin-top:139.15pt;width:57pt;height:110.6pt;z-index:251758592;visibility:visible;mso-wrap-style:square;mso-width-percent:0;mso-height-percent:200;mso-wrap-distance-left:9pt;mso-wrap-distance-top:3.6pt;mso-wrap-distance-right:9pt;mso-wrap-distance-bottom:3.6pt;mso-position-horizontal:absolute;mso-position-horizontal-relative:text;mso-position-vertical:absolute;mso-position-vertical-relative:text;mso-width-percent:0;mso-height-percent:200;mso-width-relative:margin;mso-height-relative:margin;v-text-anchor:top" o:gfxdata="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" filled="f" stroked="f">
+                <v:textbox style="mso-fit-shape-to-text:t">
+                  <w:txbxContent>
+                    <w:p>
+                      <w:proofErr w:type="spellStart"/>
+                      <w:r>
+                        <w:t>Vnet</w:t>
+                      </w:r>
+                      <w:proofErr w:type="spellEnd"/>
+                    </w:p>
+                  </w:txbxContent>
+                </v:textbox>
+                <w10:wrap type="square"/>
+              </v:shape>
+            </w:pict>
+          </mc:Fallback>
+        </mc:AlternateContent>
+      </w:r>
+      <w:r>
+        <w:rPr>
+          <w:rFonts w:ascii="Times New Roman" w:hAnsi="Times New Roman" w:cs="Times New Roman"/>
+          <w:noProof/>
+          <w:sz w:val="28"/>
+          <w:szCs w:val="28"/>
+        </w:rPr>
+        <mc:AlternateContent>
+          <mc:Choice Requires="wps">
+            <w:drawing>
+              <wp:anchor distT="45720" distB="45720" distL="114300" distR="114300" simplePos="0" relativeHeight="251756544" behindDoc="0" locked="0" layoutInCell="1" allowOverlap="1" wp14:anchorId="588CE055" wp14:editId="2F8706AE">
+                <wp:simplePos x="0" y="0"/>
+                <wp:positionH relativeFrom="column">
+                  <wp:posOffset>899160</wp:posOffset>
+                </wp:positionH>
+                <wp:positionV relativeFrom="paragraph">
+                  <wp:posOffset>1805305</wp:posOffset>
+                </wp:positionV>
+                <wp:extent cx="723900" cy="1404620"/>
+                <wp:effectExtent l="0" t="0" r="0" b="0"/>
+                <wp:wrapSquare wrapText="bothSides"/>
+                <wp:docPr id="198" name="Text Box 2"/>
+                <wp:cNvGraphicFramePr>
+                  <a:graphicFrameLocks xmlns:a="http://schemas.openxmlformats.org/drawingml/2006/main"/>
+                </wp:cNvGraphicFramePr>
+                <a:graphic xmlns:a="http://schemas.openxmlformats.org/drawingml/2006/main">
+                  <a:graphicData uri="http://schemas.microsoft.com/office/word/2010/wordprocessingShape">
+                    <wps:wsp>
+                      <wps:cNvSpPr txBox="1">
+                        <a:spLocks noChangeArrowheads="1"/>
+                      </wps:cNvSpPr>
+                      <wps:spPr bwMode="auto">
+                        <a:xfrm>
+                          <a:off x="0" y="0"/>
+                          <a:ext cx="723900" cy="1404620"/>
+                        </a:xfrm>
+                        <a:prstGeom prst="rect">
+                          <a:avLst/>
+                        </a:prstGeom>
+                        <a:noFill/>
+                        <a:ln>
+                          <a:noFill/>
+                        </a:ln>
+                      </wps:spPr>
+                      <wps:style>
+                        <a:lnRef idx="0">
+                          <a:scrgbClr r="0" g="0" b="0"/>
+                        </a:lnRef>
+                        <a:fillRef idx="0">
+                          <a:scrgbClr r="0" g="0" b="0"/>
+                        </a:fillRef>
+                        <a:effectRef idx="0">
+                          <a:scrgbClr r="0" g="0" b="0"/>
+                        </a:effectRef>
+                        <a:fontRef idx="minor">
+                          <a:schemeClr val="dk1"/>
+                        </a:fontRef>
+                      </wps:style>
+                      <wps:txbx>
+                        <w:txbxContent>
+                          <w:p>
+                            <w:proofErr w:type="spellStart"/>
+                            <w:r>
+                              <w:t>Vnet</w:t>
+                            </w:r>
+                            <w:proofErr w:type="spellEnd"/>
+                          </w:p>
+                        </w:txbxContent>
+                      </wps:txbx>
+                      <wps:bodyPr rot="0" vert="horz" wrap="square" lIns="91440" tIns="45720" rIns="91440" bIns="45720" anchor="t" anchorCtr="0">
+                        <a:spAutoFit/>
+                      </wps:bodyPr>
+                    </wps:wsp>
+                  </a:graphicData>
+                </a:graphic>
+                <wp14:sizeRelH relativeFrom="margin">
+                  <wp14:pctWidth>0</wp14:pctWidth>
+                </wp14:sizeRelH>
+                <wp14:sizeRelV relativeFrom="margin">
+                  <wp14:pctHeight>20000</wp14:pctHeight>
+                </wp14:sizeRelV>
+              </wp:anchor>
+            </w:drawing>
+          </mc:Choice>
+          <mc:Fallback>
+            <w:pict>
+              <v:shape w14:anchorId="588CE055" id="_x0000_s1048" type="#_x0000_t202" style="position:absolute;margin-left:70.8pt;margin-top:142.15pt;width:57pt;height:110.6pt;z-index:251756544;visibility:visible;mso-wrap-style:square;mso-width-percent:0;mso-height-percent:200;mso-wrap-distance-left:9pt;mso-wrap-distance-top:3.6pt;mso-wrap-distance-right:9pt;mso-wrap-distance-bottom:3.6pt;mso-position-horizontal:absolute;mso-position-horizontal-relative:text;mso-position-vertical:absolute;mso-position-vertical-relative:text;mso-width-percent:0;mso-height-percent:200;mso-width-relative:margin;mso-height-relative:margin;v-text-anchor:top" o:gfxdata="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" filled="f" stroked="f">
+                <v:textbox style="mso-fit-shape-to-text:t">
+                  <w:txbxContent>
+                    <w:p>
+                      <w:proofErr w:type="spellStart"/>
+                      <w:r>
+                        <w:t>Vnet</w:t>
+                      </w:r>
+                      <w:proofErr w:type="spellEnd"/>
+                    </w:p>
+                  </w:txbxContent>
+                </v:textbox>
+                <w10:wrap type="square"/>
+              </v:shape>
+            </w:pict>
+          </mc:Fallback>
+        </mc:AlternateContent>
+      </w:r>
+      <w:r>
+        <w:rPr>
+          <w:rFonts w:ascii="Times New Roman" w:hAnsi="Times New Roman" w:cs="Times New Roman"/>
+          <w:noProof/>
+          <w:sz w:val="28"/>
+          <w:szCs w:val="28"/>
+        </w:rPr>
+        <mc:AlternateContent>
+          <mc:Choice Requires="wps">
+            <w:drawing>
+              <wp:anchor distT="45720" distB="45720" distL="114300" distR="114300" simplePos="0" relativeHeight="251754496" behindDoc="0" locked="0" layoutInCell="1" allowOverlap="1" wp14:anchorId="588CE055" wp14:editId="2F8706AE">
+                <wp:simplePos x="0" y="0"/>
+                <wp:positionH relativeFrom="column">
+                  <wp:posOffset>1398270</wp:posOffset>
+                </wp:positionH>
+                <wp:positionV relativeFrom="paragraph">
+                  <wp:posOffset>2468245</wp:posOffset>
+                </wp:positionV>
+                <wp:extent cx="723900" cy="1404620"/>
+                <wp:effectExtent l="0" t="0" r="0" b="0"/>
+                <wp:wrapSquare wrapText="bothSides"/>
+                <wp:docPr id="196" name="Text Box 2"/>
+                <wp:cNvGraphicFramePr>
+                  <a:graphicFrameLocks xmlns:a="http://schemas.openxmlformats.org/drawingml/2006/main"/>
+                </wp:cNvGraphicFramePr>
+                <a:graphic xmlns:a="http://schemas.openxmlformats.org/drawingml/2006/main">
+                  <a:graphicData uri="http://schemas.microsoft.com/office/word/2010/wordprocessingShape">
+                    <wps:wsp>
+                      <wps:cNvSpPr txBox="1">
+                        <a:spLocks noChangeArrowheads="1"/>
+                      </wps:cNvSpPr>
+                      <wps:spPr bwMode="auto">
+                        <a:xfrm>
+                          <a:off x="0" y="0"/>
+                          <a:ext cx="723900" cy="1404620"/>
+                        </a:xfrm>
+                        <a:prstGeom prst="rect">
+                          <a:avLst/>
+                        </a:prstGeom>
+                        <a:noFill/>
+                        <a:ln>
+                          <a:noFill/>
+                        </a:ln>
+                      </wps:spPr>
+                      <wps:style>
+                        <a:lnRef idx="0">
+                          <a:scrgbClr r="0" g="0" b="0"/>
+                        </a:lnRef>
+                        <a:fillRef idx="0">
+                          <a:scrgbClr r="0" g="0" b="0"/>
+                        </a:fillRef>
+                        <a:effectRef idx="0">
+                          <a:scrgbClr r="0" g="0" b="0"/>
+                        </a:effectRef>
+                        <a:fontRef idx="minor">
+                          <a:schemeClr val="dk1"/>
+                        </a:fontRef>
+                      </wps:style>
+                      <wps:txbx>
+                        <w:txbxContent>
+                          <w:p>
+                            <w:r>
+                              <w:t>East-VM</w:t>
+                            </w:r>
+                          </w:p>
+                        </w:txbxContent>
+                      </wps:txbx>
+                      <wps:bodyPr rot="0" vert="horz" wrap="square" lIns="91440" tIns="45720" rIns="91440" bIns="45720" anchor="t" anchorCtr="0">
+                        <a:spAutoFit/>
+                      </wps:bodyPr>
+                    </wps:wsp>
+                  </a:graphicData>
+                </a:graphic>
+                <wp14:sizeRelH relativeFrom="margin">
+                  <wp14:pctWidth>0</wp14:pctWidth>
+                </wp14:sizeRelH>
+                <wp14:sizeRelV relativeFrom="margin">
+                  <wp14:pctHeight>20000</wp14:pctHeight>
+                </wp14:sizeRelV>
+              </wp:anchor>
+            </w:drawing>
+          </mc:Choice>
+          <mc:Fallback>
+            <w:pict>
+              <v:shape w14:anchorId="588CE055" id="_x0000_s1049" type="#_x0000_t202" style="position:absolute;margin-left:110.1pt;margin-top:194.35pt;width:57pt;height:110.6pt;z-index:251754496;visibility:visible;mso-wrap-style:square;mso-width-percent:0;mso-height-percent:200;mso-wrap-distance-left:9pt;mso-wrap-distance-top:3.6pt;mso-wrap-distance-right:9pt;mso-wrap-distance-bottom:3.6pt;mso-position-horizontal:absolute;mso-position-horizontal-relative:text;mso-position-vertical:absolute;mso-position-vertical-relative:text;mso-width-percent:0;mso-height-percent:200;mso-width-relative:margin;mso-height-relative:margin;v-text-anchor:top" o:gfxdata="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" filled="f" stroked="f">
+                <v:textbox style="mso-fit-shape-to-text:t">
+                  <w:txbxContent>
+                    <w:p>
+                      <w:r>
+                        <w:t>East-VM</w:t>
+                      </w:r>
+                    </w:p>
+                  </w:txbxContent>
+                </v:textbox>
+                <w10:wrap type="square"/>
+              </v:shape>
+            </w:pict>
+          </mc:Fallback>
+        </mc:AlternateContent>
+      </w:r>
+      <w:r>
+        <w:rPr>
+          <w:rFonts w:ascii="Times New Roman" w:hAnsi="Times New Roman" w:cs="Times New Roman"/>
+          <w:noProof/>
+          <w:sz w:val="28"/>
+          <w:szCs w:val="28"/>
+        </w:rPr>
+        <mc:AlternateContent>
+          <mc:Choice Requires="wps">
+            <w:drawing>
+              <wp:anchor distT="45720" distB="45720" distL="114300" distR="114300" simplePos="0" relativeHeight="251750400" behindDoc="0" locked="0" layoutInCell="1" allowOverlap="1">
+                <wp:simplePos x="0" y="0"/>
+                <wp:positionH relativeFrom="column">
+                  <wp:posOffset>2518410</wp:posOffset>
+                </wp:positionH>
+                <wp:positionV relativeFrom="paragraph">
+                  <wp:posOffset>182245</wp:posOffset>
+                </wp:positionV>
+                <wp:extent cx="723900" cy="1404620"/>
+                <wp:effectExtent l="0" t="0" r="0" b="0"/>
+                <wp:wrapSquare wrapText="bothSides"/>
+                <wp:docPr id="194" name="Text Box 2"/>
+                <wp:cNvGraphicFramePr>
+                  <a:graphicFrameLocks xmlns:a="http://schemas.openxmlformats.org/drawingml/2006/main"/>
+                </wp:cNvGraphicFramePr>
+                <a:graphic xmlns:a="http://schemas.openxmlformats.org/drawingml/2006/main">
+                  <a:graphicData uri="http://schemas.microsoft.com/office/word/2010/wordprocessingShape">
+                    <wps:wsp>
+                      <wps:cNvSpPr txBox="1">
+                        <a:spLocks noChangeArrowheads="1"/>
+                      </wps:cNvSpPr>
+                      <wps:spPr bwMode="auto">
+                        <a:xfrm>
+                          <a:off x="0" y="0"/>
+                          <a:ext cx="723900" cy="1404620"/>
+                        </a:xfrm>
+                        <a:prstGeom prst="rect">
+                          <a:avLst/>
+                        </a:prstGeom>
+                        <a:noFill/>
+                        <a:ln>
+                          <a:noFill/>
+                        </a:ln>
+                      </wps:spPr>
+                      <wps:style>
+                        <a:lnRef idx="0">
+                          <a:scrgbClr r="0" g="0" b="0"/>
+                        </a:lnRef>
+                        <a:fillRef idx="0">
+                          <a:scrgbClr r="0" g="0" b="0"/>
+                        </a:fillRef>
+                        <a:effectRef idx="0">
+                          <a:scrgbClr r="0" g="0" b="0"/>
+                        </a:effectRef>
+                        <a:fontRef idx="minor">
+                          <a:schemeClr val="dk1"/>
+                        </a:fontRef>
+                      </wps:style>
+                      <wps:txbx>
+                        <w:txbxContent>
+                          <w:p>
+                            <w:r>
+                              <w:t>Traffic Manager</w:t>
+                            </w:r>
+                          </w:p>
+                        </w:txbxContent>
+                      </wps:txbx>
+                      <wps:bodyPr rot="0" vert="horz" wrap="square" lIns="91440" tIns="45720" rIns="91440" bIns="45720" anchor="t" anchorCtr="0">
+                        <a:spAutoFit/>
+                      </wps:bodyPr>
+                    </wps:wsp>
+                  </a:graphicData>
+                </a:graphic>
+                <wp14:sizeRelH relativeFrom="margin">
+                  <wp14:pctWidth>0</wp14:pctWidth>
+                </wp14:sizeRelH>
+                <wp14:sizeRelV relativeFrom="margin">
+                  <wp14:pctHeight>20000</wp14:pctHeight>
+                </wp14:sizeRelV>
+              </wp:anchor>
+            </w:drawing>
+          </mc:Choice>
+          <mc:Fallback>
+            <w:pict>
+              <v:shape id="_x0000_s1050" type="#_x0000_t202" style="position:absolute;margin-left:198.3pt;margin-top:14.35pt;width:57pt;height:110.6pt;z-index:251750400;visibility:visible;mso-wrap-style:square;mso-width-percent:0;mso-height-percent:200;mso-wrap-distance-left:9pt;mso-wrap-distance-top:3.6pt;mso-wrap-distance-right:9pt;mso-wrap-distance-bottom:3.6pt;mso-position-horizontal:absolute;mso-position-horizontal-relative:text;mso-position-vertical:absolute;mso-position-vertical-relative:text;mso-width-percent:0;mso-height-percent:200;mso-width-relative:margin;mso-height-relative:margin;v-text-anchor:top" o:gfxdata="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" filled="f" stroked="f">
+                <v:textbox style="mso-fit-shape-to-text:t">
+                  <w:txbxContent>
+                    <w:p>
+                      <w:r>
+                        <w:t>Traffic Manager</w:t>
+                      </w:r>
+                    </w:p>
+                  </w:txbxContent>
+                </v:textbox>
+                <w10:wrap type="square"/>
+              </v:shape>
+            </w:pict>
+          </mc:Fallback>
+        </mc:AlternateContent>
+      </w:r>
+      <w:r>
+        <w:rPr>
+          <w:rFonts w:ascii="Times New Roman" w:hAnsi="Times New Roman" w:cs="Times New Roman"/>
+          <w:noProof/>
+          <w:sz w:val="28"/>
+          <w:szCs w:val="28"/>
+        </w:rPr>
+        <mc:AlternateContent>
+          <mc:Choice Requires="wps">
+            <w:drawing>
+              <wp:anchor distT="0" distB="0" distL="114300" distR="114300" simplePos="0" relativeHeight="251748352" behindDoc="0" locked="0" layoutInCell="1" allowOverlap="1" wp14:anchorId="2D7111E5" wp14:editId="65C85422">
+                <wp:simplePos x="0" y="0"/>
+                <wp:positionH relativeFrom="column">
+                  <wp:posOffset>3143250</wp:posOffset>
+                </wp:positionH>
+                <wp:positionV relativeFrom="paragraph">
+                  <wp:posOffset>784225</wp:posOffset>
+                </wp:positionV>
+                <wp:extent cx="762000" cy="1493520"/>
+                <wp:effectExtent l="0" t="0" r="19050" b="30480"/>
+                <wp:wrapNone/>
+                <wp:docPr id="193" name="Straight Connector 193"/>
+                <wp:cNvGraphicFramePr/>
+                <a:graphic xmlns:a="http://schemas.openxmlformats.org/drawingml/2006/main">
+                  <a:graphicData uri="http://schemas.microsoft.com/office/word/2010/wordprocessingShape">
+                    <wps:wsp>
+                      <wps:cNvCnPr/>
+                      <wps:spPr>
+                        <a:xfrm>
+                          <a:off x="0" y="0"/>
+                          <a:ext cx="762000" cy="1493520"/>
+                        </a:xfrm>
+                        <a:prstGeom prst="line">
+                          <a:avLst/>
+                        </a:prstGeom>
+                      </wps:spPr>
+                      <wps:style>
+                        <a:lnRef idx="3">
+                          <a:schemeClr val="dk1"/>
+                        </a:lnRef>
+                        <a:fillRef idx="0">
+                          <a:schemeClr val="dk1"/>
+                        </a:fillRef>
+                        <a:effectRef idx="2">
+                          <a:schemeClr val="dk1"/>
+                        </a:effectRef>
+                        <a:fontRef idx="minor">
+                          <a:schemeClr val="tx1"/>
+                        </a:fontRef>
+                      </wps:style>
+                      <wps:bodyPr/>
+                    </wps:wsp>
+                  </a:graphicData>
+                </a:graphic>
+                <wp14:sizeRelH relativeFrom="margin">
+                  <wp14:pctWidth>0</wp14:pctWidth>
+                </wp14:sizeRelH>
+                <wp14:sizeRelV relativeFrom="margin">
+                  <wp14:pctHeight>0</wp14:pctHeight>
+                </wp14:sizeRelV>
+              </wp:anchor>
+            </w:drawing>
+          </mc:Choice>
+          <mc:Fallback>
+            <w:pict>
+              <v:line w14:anchorId="17BE7832" id="Straight Connector 193" o:spid="_x0000_s1026" style="position:absolute;z-index:251748352;visibility:visible;mso-wrap-style:square;mso-width-percent:0;mso-height-percent:0;mso-wrap-distance-left:9pt;mso-wrap-distance-top:0;mso-wrap-distance-right:9pt;mso-wrap-distance-bottom:0;mso-position-horizontal:absolute;mso-position-horizontal-relative:text;mso-position-vertical:absolute;mso-position-vertical-relative:text;mso-width-percent:0;mso-height-percent:0;mso-width-relative:margin;mso-height-relative:margin" from="247.5pt,61.75pt" to="307.5pt,179.35pt" o:gfxdata="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" strokecolor="black [3200]" strokeweight="1.5pt">
+                <v:stroke joinstyle="miter"/>
+              </v:line>
+            </w:pict>
+          </mc:Fallback>
+        </mc:AlternateContent>
+      </w:r>
+      <w:r>
+        <w:rPr>
+          <w:rFonts w:ascii="Times New Roman" w:hAnsi="Times New Roman" w:cs="Times New Roman"/>
+          <w:noProof/>
+          <w:sz w:val="28"/>
+          <w:szCs w:val="28"/>
+        </w:rPr>
+        <mc:AlternateContent>
+          <mc:Choice Requires="wps">
+            <w:drawing>
+              <wp:anchor distT="0" distB="0" distL="114300" distR="114300" simplePos="0" relativeHeight="251746304" behindDoc="0" locked="0" layoutInCell="1" allowOverlap="1">
+                <wp:simplePos x="0" y="0"/>
+                <wp:positionH relativeFrom="column">
+                  <wp:posOffset>1733550</wp:posOffset>
+                </wp:positionH>
+                <wp:positionV relativeFrom="paragraph">
+                  <wp:posOffset>829945</wp:posOffset>
+                </wp:positionV>
+                <wp:extent cx="868680" cy="1447800"/>
+                <wp:effectExtent l="0" t="0" r="26670" b="19050"/>
+                <wp:wrapNone/>
+                <wp:docPr id="192" name="Straight Connector 192"/>
+                <wp:cNvGraphicFramePr/>
+                <a:graphic xmlns:a="http://schemas.openxmlformats.org/drawingml/2006/main">
+                  <a:graphicData uri="http://schemas.microsoft.com/office/word/2010/wordprocessingShape">
+                    <wps:wsp>
+                      <wps:cNvCnPr/>
+                      <wps:spPr>
+                        <a:xfrm flipH="1">
+                          <a:off x="0" y="0"/>
+                          <a:ext cx="868680" cy="1447800"/>
+                        </a:xfrm>
+                        <a:prstGeom prst="line">
+                          <a:avLst/>
+                        </a:prstGeom>
+                      </wps:spPr>
+                      <wps:style>
+                        <a:lnRef idx="3">
+                          <a:schemeClr val="dk1"/>
+                        </a:lnRef>
+                        <a:fillRef idx="0">
+                          <a:schemeClr val="dk1"/>
+                        </a:fillRef>
+                        <a:effectRef idx="2">
+                          <a:schemeClr val="dk1"/>
+                        </a:effectRef>
+                        <a:fontRef idx="minor">
+                          <a:schemeClr val="tx1"/>
+                        </a:fontRef>
+                      </wps:style>
+                      <wps:bodyPr/>
+                    </wps:wsp>
+                  </a:graphicData>
+                </a:graphic>
+              </wp:anchor>
+            </w:drawing>
+          </mc:Choice>
+          <mc:Fallback>
+            <w:pict>
+              <v:line w14:anchorId="527AAF72" id="Straight Connector 192" o:spid="_x0000_s1026" style="position:absolute;flip:x;z-index:251746304;visibility:visible;mso-wrap-style:square;mso-wrap-distance-left:9pt;mso-wrap-distance-top:0;mso-wrap-distance-right:9pt;mso-wrap-distance-bottom:0;mso-position-horizontal:absolute;mso-position-horizontal-relative:text;mso-position-vertical:absolute;mso-position-vertical-relative:text" from="136.5pt,65.35pt" to="204.9pt,179.35pt" o:gfxdata="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" strokecolor="black [3200]" strokeweight="1.5pt">
+                <v:stroke joinstyle="miter"/>
+              </v:line>
+            </w:pict>
+          </mc:Fallback>
+        </mc:AlternateContent>
+      </w:r>
+      <w:r>
+        <w:rPr>
+          <w:rFonts w:ascii="Times New Roman" w:hAnsi="Times New Roman" w:cs="Times New Roman"/>
+          <w:noProof/>
+          <w:sz w:val="28"/>
+          <w:szCs w:val="28"/>
+        </w:rPr>
+        <mc:AlternateContent>
+          <mc:Choice Requires="wps">
+            <w:drawing>
+              <wp:anchor distT="0" distB="0" distL="114300" distR="114300" simplePos="0" relativeHeight="251745280" behindDoc="0" locked="0" layoutInCell="1" allowOverlap="1" wp14:anchorId="334BE3DA" wp14:editId="0170F2AC">
+                <wp:simplePos x="0" y="0"/>
+                <wp:positionH relativeFrom="column">
+                  <wp:posOffset>3242310</wp:posOffset>
+                </wp:positionH>
+                <wp:positionV relativeFrom="paragraph">
+                  <wp:posOffset>2011045</wp:posOffset>
+                </wp:positionV>
+                <wp:extent cx="1600200" cy="1226820"/>
+                <wp:effectExtent l="0" t="0" r="19050" b="11430"/>
+                <wp:wrapNone/>
+                <wp:docPr id="63" name="Rectangle 63"/>
+                <wp:cNvGraphicFramePr/>
+                <a:graphic xmlns:a="http://schemas.openxmlformats.org/drawingml/2006/main">
+                  <a:graphicData uri="http://schemas.microsoft.com/office/word/2010/wordprocessingShape">
+                    <wps:wsp>
+                      <wps:cNvSpPr/>
+                      <wps:spPr>
+                        <a:xfrm>
+                          <a:off x="0" y="0"/>
+                          <a:ext cx="1600200" cy="1226820"/>
+                        </a:xfrm>
+                        <a:prstGeom prst="rect">
+                          <a:avLst/>
+                        </a:prstGeom>
+                        <a:noFill/>
+                        <a:ln>
+                          <a:solidFill>
+                            <a:srgbClr val="00B050"/>
+                          </a:solidFill>
+                        </a:ln>
+                      </wps:spPr>
+                      <wps:style>
+                        <a:lnRef idx="2">
+                          <a:schemeClr val="accent1">
+                            <a:shade val="50000"/>
+                          </a:schemeClr>
+                        </a:lnRef>
+                        <a:fillRef idx="1">
+                          <a:schemeClr val="accent1"/>
+                        </a:fillRef>
+                        <a:effectRef idx="0">
+                          <a:schemeClr val="accent1"/>
+                        </a:effectRef>
+                        <a:fontRef idx="minor">
+                          <a:schemeClr val="lt1"/>
+                        </a:fontRef>
+                      </wps:style>
+                      <wps:bodyPr rot="0" spcFirstLastPara="0" vertOverflow="overflow" horzOverflow="overflow" vert="horz" wrap="square" lIns="91440" tIns="45720" rIns="91440" bIns="45720" numCol="1" spcCol="0" rtlCol="0" fromWordArt="0" anchor="ctr" anchorCtr="0" forceAA="0" compatLnSpc="1">
+                        <a:prstTxWarp prst="textNoShape">
+                          <a:avLst/>
+                        </a:prstTxWarp>
+                        <a:noAutofit/>
+                      </wps:bodyPr>
+                    </wps:wsp>
+                  </a:graphicData>
+                </a:graphic>
+                <wp14:sizeRelH relativeFrom="margin">
+                  <wp14:pctWidth>0</wp14:pctWidth>
+                </wp14:sizeRelH>
+                <wp14:sizeRelV relativeFrom="margin">
+                  <wp14:pctHeight>0</wp14:pctHeight>
+                </wp14:sizeRelV>
+              </wp:anchor>
+            </w:drawing>
+          </mc:Choice>
+          <mc:Fallback>
+            <w:pict>
+              <v:rect w14:anchorId="284C246A" id="Rectangle 63" o:spid="_x0000_s1026" style="position:absolute;margin-left:255.3pt;margin-top:158.35pt;width:126pt;height:96.6pt;z-index:251745280;visibility:visible;mso-wrap-style:square;mso-width-percent:0;mso-height-percent:0;mso-wrap-distance-left:9pt;mso-wrap-distance-top:0;mso-wrap-distance-right:9pt;mso-wrap-distance-bottom:0;mso-position-horizontal:absolute;mso-position-horizontal-relative:text;mso-position-vertical:absolute;mso-position-vertical-relative:text;mso-width-percent:0;mso-height-percent:0;mso-width-relative:margin;mso-height-relative:margin;v-text-anchor:middle" o:gfxdata="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" filled="f" strokecolor="#00b050" strokeweight="1pt"/>
+            </w:pict>
+          </mc:Fallback>
+        </mc:AlternateContent>
+      </w:r>
+      <w:r>
+        <w:rPr>
+          <w:rFonts w:ascii="Times New Roman" w:hAnsi="Times New Roman" w:cs="Times New Roman"/>
+          <w:noProof/>
+          <w:sz w:val="28"/>
+          <w:szCs w:val="28"/>
+        </w:rPr>
+        <mc:AlternateContent>
+          <mc:Choice Requires="wps">
+            <w:drawing>
+              <wp:anchor distT="0" distB="0" distL="114300" distR="114300" simplePos="0" relativeHeight="251743232" behindDoc="0" locked="0" layoutInCell="1" allowOverlap="1" wp14:anchorId="504C0536" wp14:editId="0F70B80B">
+                <wp:simplePos x="0" y="0"/>
+                <wp:positionH relativeFrom="column">
+                  <wp:posOffset>941070</wp:posOffset>
+                </wp:positionH>
+                <wp:positionV relativeFrom="paragraph">
+                  <wp:posOffset>2003425</wp:posOffset>
+                </wp:positionV>
+                <wp:extent cx="1600200" cy="1226820"/>
+                <wp:effectExtent l="0" t="0" r="19050" b="11430"/>
+                <wp:wrapNone/>
+                <wp:docPr id="62" name="Rectangle 62"/>
+                <wp:cNvGraphicFramePr/>
+                <a:graphic xmlns:a="http://schemas.openxmlformats.org/drawingml/2006/main">
+                  <a:graphicData uri="http://schemas.microsoft.com/office/word/2010/wordprocessingShape">
+                    <wps:wsp>
+                      <wps:cNvSpPr/>
+                      <wps:spPr>
+                        <a:xfrm>
+                          <a:off x="0" y="0"/>
+                          <a:ext cx="1600200" cy="1226820"/>
+                        </a:xfrm>
+                        <a:prstGeom prst="rect">
+                          <a:avLst/>
+                        </a:prstGeom>
+                        <a:noFill/>
+                        <a:ln>
+                          <a:solidFill>
+                            <a:srgbClr val="00B050"/>
+                          </a:solidFill>
+                        </a:ln>
+                      </wps:spPr>
+                      <wps:style>
+                        <a:lnRef idx="2">
+                          <a:schemeClr val="accent1">
+                            <a:shade val="50000"/>
+                          </a:schemeClr>
+                        </a:lnRef>
+                        <a:fillRef idx="1">
+                          <a:schemeClr val="accent1"/>
+                        </a:fillRef>
+                        <a:effectRef idx="0">
+                          <a:schemeClr val="accent1"/>
+                        </a:effectRef>
+                        <a:fontRef idx="minor">
+                          <a:schemeClr val="lt1"/>
+                        </a:fontRef>
+                      </wps:style>
+                      <wps:bodyPr rot="0" spcFirstLastPara="0" vertOverflow="overflow" horzOverflow="overflow" vert="horz" wrap="square" lIns="91440" tIns="45720" rIns="91440" bIns="45720" numCol="1" spcCol="0" rtlCol="0" fromWordArt="0" anchor="ctr" anchorCtr="0" forceAA="0" compatLnSpc="1">
+                        <a:prstTxWarp prst="textNoShape">
+                          <a:avLst/>
+                        </a:prstTxWarp>
+                        <a:noAutofit/>
+                      </wps:bodyPr>
+                    </wps:wsp>
+                  </a:graphicData>
+                </a:graphic>
+                <wp14:sizeRelH relativeFrom="margin">
+                  <wp14:pctWidth>0</wp14:pctWidth>
+                </wp14:sizeRelH>
+                <wp14:sizeRelV relativeFrom="margin">
+                  <wp14:pctHeight>0</wp14:pctHeight>
+                </wp14:sizeRelV>
+              </wp:anchor>
+            </w:drawing>
+          </mc:Choice>
+          <mc:Fallback>
+            <w:pict>
+              <v:rect w14:anchorId="42AFFDB9" id="Rectangle 62" o:spid="_x0000_s1026" style="position:absolute;margin-left:74.1pt;margin-top:157.75pt;width:126pt;height:96.6pt;z-index:251743232;visibility:visible;mso-wrap-style:square;mso-width-percent:0;mso-height-percent:0;mso-wrap-distance-left:9pt;mso-wrap-distance-top:0;mso-wrap-distance-right:9pt;mso-wrap-distance-bottom:0;mso-position-horizontal:absolute;mso-position-horizontal-relative:text;mso-position-vertical:absolute;mso-position-vertical-relative:text;mso-width-percent:0;mso-height-percent:0;mso-width-relative:margin;mso-height-relative:margin;v-text-anchor:middle" o:gfxdata="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" filled="f" strokecolor="#00b050" strokeweight="1pt"/>
+            </w:pict>
+          </mc:Fallback>
+        </mc:AlternateContent>
+      </w:r>
+      <w:r>
+        <w:rPr>
+          <w:rFonts w:ascii="Times New Roman" w:hAnsi="Times New Roman" w:cs="Times New Roman"/>
+          <w:noProof/>
+          <w:sz w:val="28"/>
+          <w:szCs w:val="28"/>
+        </w:rPr>
+        <mc:AlternateContent>
+          <mc:Choice Requires="wps">
+            <w:drawing>
+              <wp:anchor distT="0" distB="0" distL="114300" distR="114300" simplePos="0" relativeHeight="251741184" behindDoc="0" locked="0" layoutInCell="1" allowOverlap="1" wp14:anchorId="504C0536" wp14:editId="0F70B80B">
+                <wp:simplePos x="0" y="0"/>
+                <wp:positionH relativeFrom="column">
+                  <wp:posOffset>3448050</wp:posOffset>
+                </wp:positionH>
+                <wp:positionV relativeFrom="paragraph">
+                  <wp:posOffset>2277745</wp:posOffset>
+                </wp:positionV>
+                <wp:extent cx="1066800" cy="739140"/>
+                <wp:effectExtent l="0" t="0" r="19050" b="22860"/>
+                <wp:wrapNone/>
+                <wp:docPr id="47" name="Rectangle 47"/>
+                <wp:cNvGraphicFramePr/>
+                <a:graphic xmlns:a="http://schemas.openxmlformats.org/drawingml/2006/main">
+                  <a:graphicData uri="http://schemas.microsoft.com/office/word/2010/wordprocessingShape">
+                    <wps:wsp>
+                      <wps:cNvSpPr/>
+                      <wps:spPr>
+                        <a:xfrm>
+                          <a:off x="0" y="0"/>
+                          <a:ext cx="1066800" cy="739140"/>
+                        </a:xfrm>
+                        <a:prstGeom prst="rect">
+                          <a:avLst/>
+                        </a:prstGeom>
+                        <a:noFill/>
+                      </wps:spPr>
+                      <wps:style>
+                        <a:lnRef idx="2">
+                          <a:schemeClr val="accent1">
+                            <a:shade val="50000"/>
+                          </a:schemeClr>
+                        </a:lnRef>
+                        <a:fillRef idx="1">
+                          <a:schemeClr val="accent1"/>
+                        </a:fillRef>
+                        <a:effectRef idx="0">
+                          <a:schemeClr val="accent1"/>
+                        </a:effectRef>
+                        <a:fontRef idx="minor">
+                          <a:schemeClr val="lt1"/>
+                        </a:fontRef>
+                      </wps:style>
+                      <wps:bodyPr rot="0" spcFirstLastPara="0" vertOverflow="overflow" horzOverflow="overflow" vert="horz" wrap="square" lIns="91440" tIns="45720" rIns="91440" bIns="45720" numCol="1" spcCol="0" rtlCol="0" fromWordArt="0" anchor="ctr" anchorCtr="0" forceAA="0" compatLnSpc="1">
+                        <a:prstTxWarp prst="textNoShape">
+                          <a:avLst/>
+                        </a:prstTxWarp>
+                        <a:noAutofit/>
+                      </wps:bodyPr>
+                    </wps:wsp>
+                  </a:graphicData>
+                </a:graphic>
+              </wp:anchor>
+            </w:drawing>
+          </mc:Choice>
+          <mc:Fallback>
+            <w:pict>
+              <v:rect w14:anchorId="4C53BADD" id="Rectangle 47" o:spid="_x0000_s1026" style="position:absolute;margin-left:271.5pt;margin-top:179.35pt;width:84pt;height:58.2pt;z-index:251741184;visibility:visible;mso-wrap-style:square;mso-wrap-distance-left:9pt;mso-wrap-distance-top:0;mso-wrap-distance-right:9pt;mso-wrap-distance-bottom:0;mso-position-horizontal:absolute;mso-position-horizontal-relative:text;mso-position-vertical:absolute;mso-position-vertical-relative:text;v-text-anchor:middle" o:gfxdata="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" filled="f" strokecolor="#1f3763 [1604]" strokeweight="1pt"/>
+            </w:pict>
+          </mc:Fallback>
+        </mc:AlternateContent>
+      </w:r>
+      <w:r>
+        <w:rPr>
+          <w:rFonts w:ascii="Times New Roman" w:hAnsi="Times New Roman" w:cs="Times New Roman"/>
+          <w:noProof/>
+          <w:sz w:val="28"/>
+          <w:szCs w:val="28"/>
+        </w:rPr>
+        <mc:AlternateContent>
+          <mc:Choice Requires="wps">
+            <w:drawing>
+              <wp:anchor distT="0" distB="0" distL="114300" distR="114300" simplePos="0" relativeHeight="251739136" behindDoc="0" locked="0" layoutInCell="1" allowOverlap="1">
+                <wp:simplePos x="0" y="0"/>
+                <wp:positionH relativeFrom="column">
+                  <wp:posOffset>1184910</wp:posOffset>
+                </wp:positionH>
+                <wp:positionV relativeFrom="paragraph">
+                  <wp:posOffset>2277745</wp:posOffset>
+                </wp:positionV>
+                <wp:extent cx="1066800" cy="739140"/>
+                <wp:effectExtent l="0" t="0" r="19050" b="22860"/>
+                <wp:wrapNone/>
+                <wp:docPr id="36" name="Rectangle 36"/>
+                <wp:cNvGraphicFramePr/>
+                <a:graphic xmlns:a="http://schemas.openxmlformats.org/drawingml/2006/main">
+                  <a:graphicData uri="http://schemas.microsoft.com/office/word/2010/wordprocessingShape">
+                    <wps:wsp>
+                      <wps:cNvSpPr/>
+                      <wps:spPr>
+                        <a:xfrm>
+                          <a:off x="0" y="0"/>
+                          <a:ext cx="1066800" cy="739140"/>
+                        </a:xfrm>
+                        <a:prstGeom prst="rect">
+                          <a:avLst/>
+                        </a:prstGeom>
+                        <a:noFill/>
+                      </wps:spPr>
+                      <wps:style>
+                        <a:lnRef idx="2">
+                          <a:schemeClr val="accent1">
+                            <a:shade val="50000"/>
+                          </a:schemeClr>
+                        </a:lnRef>
+                        <a:fillRef idx="1">
+                          <a:schemeClr val="accent1"/>
+                        </a:fillRef>
+                        <a:effectRef idx="0">
+                          <a:schemeClr val="accent1"/>
+                        </a:effectRef>
+                        <a:fontRef idx="minor">
+                          <a:schemeClr val="lt1"/>
+                        </a:fontRef>
+                      </wps:style>
+                      <wps:bodyPr rot="0" spcFirstLastPara="0" vertOverflow="overflow" horzOverflow="overflow" vert="horz" wrap="square" lIns="91440" tIns="45720" rIns="91440" bIns="45720" numCol="1" spcCol="0" rtlCol="0" fromWordArt="0" anchor="ctr" anchorCtr="0" forceAA="0" compatLnSpc="1">
+                        <a:prstTxWarp prst="textNoShape">
+                          <a:avLst/>
+                        </a:prstTxWarp>
+                        <a:noAutofit/>
+                      </wps:bodyPr>
+                    </wps:wsp>
+                  </a:graphicData>
+                </a:graphic>
+              </wp:anchor>
+            </w:drawing>
+          </mc:Choice>
+          <mc:Fallback>
+            <w:pict>
+              <v:rect w14:anchorId="787076DF" id="Rectangle 36" o:spid="_x0000_s1026" style="position:absolute;margin-left:93.3pt;margin-top:179.35pt;width:84pt;height:58.2pt;z-index:251739136;visibility:visible;mso-wrap-style:square;mso-wrap-distance-left:9pt;mso-wrap-distance-top:0;mso-wrap-distance-right:9pt;mso-wrap-distance-bottom:0;mso-position-horizontal:absolute;mso-position-horizontal-relative:text;mso-position-vertical:absolute;mso-position-vertical-relative:text;v-text-anchor:middle" o:gfxdata="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" filled="f" strokecolor="#1f3763 [1604]" strokeweight="1pt"/>
+            </w:pict>
+          </mc:Fallback>
+        </mc:AlternateContent>
+      </w:r>
+    </w:p>
+    <w:p>
+      <w:pPr>
+        <w:rPr>
+          <w:rFonts w:ascii="Times New Roman" w:hAnsi="Times New Roman" w:cs="Times New Roman"/>
+          <w:sz w:val="28"/>
+          <w:szCs w:val="28"/>
+        </w:rPr>
+      </w:pPr>
+    </w:p>
+    <w:p>
+      <w:pPr>
+        <w:rPr>
+          <w:rFonts w:ascii="Times New Roman" w:hAnsi="Times New Roman" w:cs="Times New Roman"/>
+          <w:sz w:val="28"/>
+          <w:szCs w:val="28"/>
+        </w:rPr>
+      </w:pPr>
+    </w:p>
+    <w:p>
+      <w:pPr>
+        <w:rPr>
+          <w:rFonts w:ascii="Times New Roman" w:hAnsi="Times New Roman" w:cs="Times New Roman"/>
+          <w:sz w:val="28"/>
+          <w:szCs w:val="28"/>
+        </w:rPr>
+      </w:pPr>
+    </w:p>
+    <w:p>
+      <w:pPr>
+        <w:rPr>
+          <w:rFonts w:ascii="Times New Roman" w:hAnsi="Times New Roman" w:cs="Times New Roman"/>
+          <w:sz w:val="28"/>
+          <w:szCs w:val="28"/>
+        </w:rPr>
+      </w:pPr>
+    </w:p>
+    <w:p>
+      <w:pPr>
+        <w:rPr>
+          <w:rFonts w:ascii="Times New Roman" w:hAnsi="Times New Roman" w:cs="Times New Roman"/>
+          <w:sz w:val="28"/>
+          <w:szCs w:val="28"/>
+        </w:rPr>
+      </w:pPr>
+    </w:p>
+    <w:p>
+      <w:pPr>
+        <w:rPr>
+          <w:rFonts w:ascii="Times New Roman" w:hAnsi="Times New Roman" w:cs="Times New Roman"/>
+          <w:sz w:val="28"/>
+          <w:szCs w:val="28"/>
+        </w:rPr>
+      </w:pPr>
+    </w:p>
+    <w:p>
+      <w:pPr>
+        <w:rPr>
+          <w:rFonts w:ascii="Times New Roman" w:hAnsi="Times New Roman" w:cs="Times New Roman"/>
+          <w:sz w:val="28"/>
+          <w:szCs w:val="28"/>
+        </w:rPr>
+      </w:pPr>
+    </w:p>
+    <w:p>
+      <w:pPr>
+        <w:rPr>
+          <w:rFonts w:ascii="Times New Roman" w:hAnsi="Times New Roman" w:cs="Times New Roman"/>
+          <w:sz w:val="28"/>
+          <w:szCs w:val="28"/>
+        </w:rPr>
+      </w:pPr>
+    </w:p>
+    <w:p>
+      <w:pPr>
+        <w:rPr>
+          <w:rFonts w:ascii="Times New Roman" w:hAnsi="Times New Roman" w:cs="Times New Roman"/>
+          <w:sz w:val="28"/>
+          <w:szCs w:val="28"/>
+        </w:rPr>
+      </w:pPr>
+    </w:p>
+    <w:p>
+      <w:pPr>
+        <w:rPr>
+          <w:rFonts w:ascii="Times New Roman" w:hAnsi="Times New Roman" w:cs="Times New Roman"/>
+          <w:sz w:val="28"/>
+          <w:szCs w:val="28"/>
+        </w:rPr>
+      </w:pPr>
+    </w:p>
+    <w:p>
+      <w:pPr>
+        <w:rPr>
+          <w:rFonts w:ascii="Times New Roman" w:hAnsi="Times New Roman" w:cs="Times New Roman"/>
+          <w:sz w:val="28"/>
+          <w:szCs w:val="28"/>
+        </w:rPr>
+      </w:pPr>
+    </w:p>
+    <w:p>
+      <w:pPr>
+        <w:rPr>
+          <w:rFonts w:ascii="Times New Roman" w:hAnsi="Times New Roman" w:cs="Times New Roman"/>
+          <w:sz w:val="28"/>
+          <w:szCs w:val="28"/>
+        </w:rPr>
+      </w:pPr>
+    </w:p>
+    <w:p>
+      <w:pPr>
+        <w:rPr>
+          <w:rFonts w:ascii="Times New Roman" w:hAnsi="Times New Roman" w:cs="Times New Roman"/>
+          <w:sz w:val="28"/>
+          <w:szCs w:val="28"/>
+        </w:rPr>
+      </w:pPr>
+      <w:r>
+        <w:rPr>
+          <w:rFonts w:ascii="Times New Roman" w:hAnsi="Times New Roman" w:cs="Times New Roman"/>
+          <w:b/>
+          <w:color w:val="FF0000"/>
+          <w:sz w:val="28"/>
+          <w:szCs w:val="28"/>
+        </w:rPr>
+        <w:t>Note:</w:t>
+      </w:r>
+      <w:r>
+        <w:rPr>
+          <w:rFonts w:ascii="Times New Roman" w:hAnsi="Times New Roman" w:cs="Times New Roman"/>
+          <w:color w:val="FF0000"/>
+          <w:sz w:val="28"/>
+          <w:szCs w:val="28"/>
+        </w:rPr>
+        <w:t xml:space="preserve"> </w:t>
+      </w:r>
+      <w:r>
+        <w:rPr>
+          <w:rFonts w:ascii="Times New Roman" w:hAnsi="Times New Roman" w:cs="Times New Roman"/>
+          <w:sz w:val="28"/>
+          <w:szCs w:val="28"/>
+        </w:rPr>
+        <w:t xml:space="preserve">We can also create the Traffic Manager (globally) with or without </w:t>
+      </w:r>
+      <w:r>
+        <w:rPr>
+          <w:rFonts w:ascii="Times New Roman" w:hAnsi="Times New Roman" w:cs="Times New Roman"/>
+          <w:sz w:val="28"/>
+          <w:szCs w:val="28"/>
+        </w:rPr>
+        <w:t>internal Load Balancer. But i</w:t>
+      </w:r>
+      <w:bookmarkStart w:id="0" w:name="_GoBack"/>
       <w:bookmarkEnd w:id="0"/>
+      <w:r>
+        <w:rPr>
+          <w:rFonts w:ascii="Times New Roman" w:hAnsi="Times New Roman" w:cs="Times New Roman"/>
+          <w:sz w:val="28"/>
+          <w:szCs w:val="28"/>
+        </w:rPr>
+        <w:t>n practical real world we create it with internal load balancers (regional).</w:t>
+      </w:r>
     </w:p>
     <w:sectPr>
       <w:pgSz w:w="12240" w:h="15840"/>
